--- a/back/report_svc/data/report_template_area_selected.docx
+++ b/back/report_svc/data/report_template_area_selected.docx
@@ -1,6 +1,6 @@
 
 <file path=word/document.xml><?xml version="1.0" encoding="utf-8"?>
-<w:document xmlns:wpc="http://schemas.microsoft.com/office/word/2010/wordprocessingCanvas" xmlns:cx="http://schemas.microsoft.com/office/drawing/2014/chartex" xmlns:cx1="http://schemas.microsoft.com/office/drawing/2015/9/8/chartex" xmlns:cx2="http://schemas.microsoft.com/office/drawing/2015/10/21/chartex" xmlns:cx3="http://schemas.microsoft.com/office/drawing/2016/5/9/chartex" xmlns:cx4="http://schemas.microsoft.com/office/drawing/2016/5/10/chartex" xmlns:cx5="http://schemas.microsoft.com/office/drawing/2016/5/11/chartex" xmlns:cx6="http://schemas.microsoft.com/office/drawing/2016/5/12/chartex" xmlns:cx7="http://schemas.microsoft.com/office/drawing/2016/5/13/chartex" xmlns:cx8="http://schemas.microsoft.com/office/drawing/2016/5/14/chartex" xmlns:mc="http://schemas.openxmlformats.org/markup-compatibility/2006" xmlns:aink="http://schemas.microsoft.com/office/drawing/2016/ink" xmlns:am3d="http://schemas.microsoft.com/office/drawing/2017/model3d" xmlns:o="urn:schemas-microsoft-com:office:office" xmlns:oel="http://schemas.microsoft.com/office/2019/extlst" xmlns:r="http://schemas.openxmlformats.org/officeDocument/2006/relationships" xmlns:m="http://schemas.openxmlformats.org/officeDocument/2006/math" xmlns:v="urn:schemas-microsoft-com:vml" xmlns:wp14="http://schemas.microsoft.com/office/word/2010/wordprocessingDrawing" xmlns:wp="http://schemas.openxmlformats.org/drawingml/2006/wordprocessingDrawing" xmlns:w10="urn:schemas-microsoft-com:office:word" xmlns:w="http://schemas.openxmlformats.org/wordprocessingml/2006/main" xmlns:w14="http://schemas.microsoft.com/office/word/2010/wordml" xmlns:w15="http://schemas.microsoft.com/office/word/2012/wordml" xmlns:w16cex="http://schemas.microsoft.com/office/word/2018/wordml/cex" xmlns:w16cid="http://schemas.microsoft.com/office/word/2016/wordml/cid" xmlns:w16="http://schemas.microsoft.com/office/word/2018/wordml" xmlns:w16du="http://schemas.microsoft.com/office/word/2023/wordml/word16du" xmlns:w16sdtdh="http://schemas.microsoft.com/office/word/2020/wordml/sdtdatahash" xmlns:w16se="http://schemas.microsoft.com/office/word/2015/wordml/symex" xmlns:wpg="http://schemas.microsoft.com/office/word/2010/wordprocessingGroup" xmlns:wpi="http://schemas.microsoft.com/office/word/2010/wordprocessingInk" xmlns:wne="http://schemas.microsoft.com/office/word/2006/wordml" xmlns:wps="http://schemas.microsoft.com/office/word/2010/wordprocessingShape" mc:Ignorable="w14 w15 w16se w16cid w16 w16cex w16sdtdh w16du wp14">
+<w:document xmlns:wpc="http://schemas.microsoft.com/office/word/2010/wordprocessingCanvas" xmlns:cx="http://schemas.microsoft.com/office/drawing/2014/chartex" xmlns:cx1="http://schemas.microsoft.com/office/drawing/2015/9/8/chartex" xmlns:cx2="http://schemas.microsoft.com/office/drawing/2015/10/21/chartex" xmlns:cx3="http://schemas.microsoft.com/office/drawing/2016/5/9/chartex" xmlns:cx4="http://schemas.microsoft.com/office/drawing/2016/5/10/chartex" xmlns:cx5="http://schemas.microsoft.com/office/drawing/2016/5/11/chartex" xmlns:cx6="http://schemas.microsoft.com/office/drawing/2016/5/12/chartex" xmlns:cx7="http://schemas.microsoft.com/office/drawing/2016/5/13/chartex" xmlns:cx8="http://schemas.microsoft.com/office/drawing/2016/5/14/chartex" xmlns:mc="http://schemas.openxmlformats.org/markup-compatibility/2006" xmlns:aink="http://schemas.microsoft.com/office/drawing/2016/ink" xmlns:am3d="http://schemas.microsoft.com/office/drawing/2017/model3d" xmlns:o="urn:schemas-microsoft-com:office:office" xmlns:oel="http://schemas.microsoft.com/office/2019/extlst" xmlns:r="http://schemas.openxmlformats.org/officeDocument/2006/relationships" xmlns:m="http://schemas.openxmlformats.org/officeDocument/2006/math" xmlns:v="urn:schemas-microsoft-com:vml" xmlns:wp14="http://schemas.microsoft.com/office/word/2010/wordprocessingDrawing" xmlns:wp="http://schemas.openxmlformats.org/drawingml/2006/wordprocessingDrawing" xmlns:w10="urn:schemas-microsoft-com:office:word" xmlns:w="http://schemas.openxmlformats.org/wordprocessingml/2006/main" xmlns:w14="http://schemas.microsoft.com/office/word/2010/wordml" xmlns:w15="http://schemas.microsoft.com/office/word/2012/wordml" xmlns:w16cex="http://schemas.microsoft.com/office/word/2018/wordml/cex" xmlns:w16cid="http://schemas.microsoft.com/office/word/2016/wordml/cid" xmlns:w16="http://schemas.microsoft.com/office/word/2018/wordml" xmlns:w16du="http://schemas.microsoft.com/office/word/2023/wordml/word16du" xmlns:w16sdtdh="http://schemas.microsoft.com/office/word/2020/wordml/sdtdatahash" xmlns:w16sdtfl="http://schemas.microsoft.com/office/word/2024/wordml/sdtformatlock" xmlns:w16se="http://schemas.microsoft.com/office/word/2015/wordml/symex" xmlns:wpg="http://schemas.microsoft.com/office/word/2010/wordprocessingGroup" xmlns:wpi="http://schemas.microsoft.com/office/word/2010/wordprocessingInk" xmlns:wne="http://schemas.microsoft.com/office/word/2006/wordml" xmlns:wps="http://schemas.microsoft.com/office/word/2010/wordprocessingShape" mc:Ignorable="w14 w15 w16se w16cid w16 w16cex w16sdtdh w16sdtfl w16du wp14">
   <w:body>
     <w:p>
       <w:pPr>
@@ -1123,7 +1123,20 @@
         <w:rPr>
           <w:szCs w:val="24"/>
         </w:rPr>
-        <w:t xml:space="preserve"> km2. The necessary information has been obtained from standard geographic databases available from different official organizations. The study is based on the survey of a digital surface model that allows obtaining the three-dimensional morphology and typology of the buildings, with a resolution of 1 meter, which is generated from LIDAR (Light Detection and Ranging) point cloud maps</w:t>
+        <w:t xml:space="preserve"> km</w:t>
+      </w:r>
+      <w:r>
+        <w:rPr>
+          <w:szCs w:val="24"/>
+          <w:vertAlign w:val="superscript"/>
+        </w:rPr>
+        <w:t>2</w:t>
+      </w:r>
+      <w:r>
+        <w:rPr>
+          <w:szCs w:val="24"/>
+        </w:rPr>
+        <w:t>. The necessary information has been obtained from standard geographic databases available from different official organizations. The study is based on the survey of a digital surface model that allows obtaining the three-dimensional morphology and typology of the buildings, with a resolution of 1 meter, which is generated from LIDAR (Light Detection and Ranging) point cloud maps</w:t>
       </w:r>
       <w:r>
         <w:rPr>
@@ -1168,7 +1181,21 @@
           <w:rFonts w:cs="Calibri"/>
           <w:szCs w:val="24"/>
         </w:rPr>
-        <w:t xml:space="preserve">To determine the solar irradiation on the roofs, it is necessary to identify the information that will be necessary to carry out this process. In this case, different existing maps from free access geographic and cartographic databases have been used. More specifically, </w:t>
+        <w:t>To determine the solar irradiation on the roofs</w:t>
+      </w:r>
+      <w:r>
+        <w:rPr>
+          <w:rFonts w:cs="Calibri"/>
+          <w:szCs w:val="24"/>
+        </w:rPr>
+        <w:t xml:space="preserve"> of the municipality of ${MUNICIPALITY}</w:t>
+      </w:r>
+      <w:r>
+        <w:rPr>
+          <w:rFonts w:cs="Calibri"/>
+          <w:szCs w:val="24"/>
+        </w:rPr>
+        <w:t xml:space="preserve">, it is necessary to identify the information that will be necessary to carry out this process. In this case, different existing maps from free access geographic and cartographic databases have been used. More specifically, </w:t>
       </w:r>
       <w:r>
         <w:rPr>
@@ -1558,7 +1585,35 @@
         <w:rPr>
           <w:szCs w:val="24"/>
         </w:rPr>
-        <w:t xml:space="preserve"> industrial, ${PCT_3}% agricultural), represents ${PCT_4}% of the surface.</w:t>
+        <w:t xml:space="preserve"> industrial, ${PCT_</w:t>
+      </w:r>
+      <w:proofErr w:type="gramStart"/>
+      <w:r>
+        <w:rPr>
+          <w:szCs w:val="24"/>
+        </w:rPr>
+        <w:t>3}%</w:t>
+      </w:r>
+      <w:proofErr w:type="gramEnd"/>
+      <w:r>
+        <w:rPr>
+          <w:szCs w:val="24"/>
+        </w:rPr>
+        <w:t xml:space="preserve"> agricultural), represents ${PCT_</w:t>
+      </w:r>
+      <w:proofErr w:type="gramStart"/>
+      <w:r>
+        <w:rPr>
+          <w:szCs w:val="24"/>
+        </w:rPr>
+        <w:t>4}%</w:t>
+      </w:r>
+      <w:proofErr w:type="gramEnd"/>
+      <w:r>
+        <w:rPr>
+          <w:szCs w:val="24"/>
+        </w:rPr>
+        <w:t xml:space="preserve"> of the surface.</w:t>
       </w:r>
     </w:p>
     <w:p>
@@ -1615,149 +1670,243 @@
     </w:p>
     <w:p>
       <w:pPr>
+        <w:keepNext/>
         <w:autoSpaceDE w:val="0"/>
         <w:autoSpaceDN w:val="0"/>
         <w:adjustRightInd w:val="0"/>
         <w:spacing w:after="0"/>
-        <w:rPr>
-          <w:rFonts w:cs="Calibri"/>
-          <w:szCs w:val="24"/>
-        </w:rPr>
       </w:pPr>
     </w:p>
     <w:p>
       <w:pPr>
-        <w:pStyle w:val="Prrafodelista"/>
-        <w:keepNext/>
-        <w:numPr>
-          <w:ilvl w:val="0"/>
-          <w:numId w:val="16"/>
-        </w:numPr>
+        <w:pStyle w:val="Descripcin"/>
+        <w:ind w:left="360"/>
+        <w:jc w:val="center"/>
+      </w:pPr>
+      <w:r>
+        <w:rPr>
+          <w:i w:val="0"/>
+          <w:iCs w:val="0"/>
+        </w:rPr>
+        <w:t>${PLOT}</w:t>
+      </w:r>
+      <w:r>
+        <w:br/>
+      </w:r>
+      <w:r>
+        <w:t xml:space="preserve">Figura </w:t>
+      </w:r>
+      <w:r>
+        <w:rPr>
+          <w:lang w:val="en-GB"/>
+        </w:rPr>
+        <w:fldChar w:fldCharType="begin"/>
+      </w:r>
+      <w:r>
+        <w:instrText xml:space="preserve"> SEQ Figura \* ARABIC </w:instrText>
+      </w:r>
+      <w:r>
+        <w:rPr>
+          <w:lang w:val="en-GB"/>
+        </w:rPr>
+        <w:fldChar w:fldCharType="separate"/>
+      </w:r>
+      <w:r>
+        <w:t>2</w:t>
+      </w:r>
+      <w:r>
+        <w:rPr>
+          <w:lang w:val="en-GB"/>
+        </w:rPr>
+        <w:fldChar w:fldCharType="end"/>
+      </w:r>
+      <w:r>
+        <w:t>. Distribución de las áreas de tejado por tipo de uso de los edificios.</w:t>
+      </w:r>
+    </w:p>
+    <w:p>
+      <w:pPr>
+        <w:spacing w:line="259" w:lineRule="auto"/>
+        <w:rPr>
+          <w:szCs w:val="24"/>
+          <w:lang w:val="es-ES"/>
+        </w:rPr>
+      </w:pPr>
+    </w:p>
+    <w:p>
+      <w:pPr>
+        <w:pStyle w:val="Ttulo2"/>
+        <w:ind w:left="998" w:hanging="431"/>
+        <w:rPr>
+          <w:lang w:eastAsia="en-GB"/>
+        </w:rPr>
+      </w:pPr>
+      <w:bookmarkStart w:id="6" w:name="_Toc175916010"/>
+      <w:r>
+        <w:rPr>
+          <w:szCs w:val="24"/>
+        </w:rPr>
+        <w:t xml:space="preserve">Surface </w:t>
+      </w:r>
+      <w:r>
+        <w:rPr>
+          <w:lang w:eastAsia="en-GB"/>
+        </w:rPr>
+        <w:t>availability</w:t>
+      </w:r>
+      <w:bookmarkEnd w:id="6"/>
+    </w:p>
+    <w:p>
+      <w:pPr>
         <w:autoSpaceDE w:val="0"/>
         <w:autoSpaceDN w:val="0"/>
         <w:adjustRightInd w:val="0"/>
         <w:spacing w:after="0"/>
-        <w:jc w:val="center"/>
-      </w:pPr>
-      <w:r>
-        <w:rPr>
-          <w:noProof/>
-        </w:rPr>
-        <w:drawing>
-          <wp:inline distT="0" distB="0" distL="0" distR="0" wp14:anchorId="6282C32E" wp14:editId="4D86B6E4">
-            <wp:extent cx="2838450" cy="2704271"/>
-            <wp:effectExtent l="0" t="0" r="0" b="1270"/>
-            <wp:docPr id="7" name="Imagen 7" descr="Gráfico, Gráfico circular&#10;&#10;Descripción generada automáticamente"/>
-            <wp:cNvGraphicFramePr>
-              <a:graphicFrameLocks xmlns:a="http://schemas.openxmlformats.org/drawingml/2006/main" noChangeAspect="1"/>
-            </wp:cNvGraphicFramePr>
-            <a:graphic xmlns:a="http://schemas.openxmlformats.org/drawingml/2006/main">
-              <a:graphicData uri="http://schemas.openxmlformats.org/drawingml/2006/picture">
-                <pic:pic xmlns:pic="http://schemas.openxmlformats.org/drawingml/2006/picture">
-                  <pic:nvPicPr>
-                    <pic:cNvPr id="7" name="Imagen 7" descr="Gráfico, Gráfico circular&#10;&#10;Descripción generada automáticamente"/>
-                    <pic:cNvPicPr/>
-                  </pic:nvPicPr>
-                  <pic:blipFill>
-                    <a:blip r:embed="rId12"/>
-                    <a:stretch>
-                      <a:fillRect/>
-                    </a:stretch>
-                  </pic:blipFill>
-                  <pic:spPr>
-                    <a:xfrm>
-                      <a:off x="0" y="0"/>
-                      <a:ext cx="2849785" cy="2715070"/>
-                    </a:xfrm>
-                    <a:prstGeom prst="rect">
-                      <a:avLst/>
-                    </a:prstGeom>
-                  </pic:spPr>
-                </pic:pic>
-              </a:graphicData>
-            </a:graphic>
-          </wp:inline>
-        </w:drawing>
-      </w:r>
-    </w:p>
-    <w:p>
-      <w:pPr>
-        <w:pStyle w:val="Descripcin"/>
-        <w:ind w:left="360"/>
-        <w:jc w:val="center"/>
-      </w:pPr>
-      <w:r>
-        <w:rPr>
-          <w:i w:val="0"/>
-          <w:iCs w:val="0"/>
-        </w:rPr>
-        <w:t>${PLOT}</w:t>
-      </w:r>
-      <w:r>
-        <w:br/>
-      </w:r>
-      <w:r>
-        <w:t xml:space="preserve">Figura </w:t>
-      </w:r>
-      <w:r>
-        <w:rPr>
-          <w:lang w:val="en-GB"/>
-        </w:rPr>
-        <w:fldChar w:fldCharType="begin"/>
-      </w:r>
-      <w:r>
-        <w:instrText xml:space="preserve"> SEQ Figura \* ARABIC </w:instrText>
-      </w:r>
-      <w:r>
-        <w:rPr>
-          <w:lang w:val="en-GB"/>
-        </w:rPr>
-        <w:fldChar w:fldCharType="separate"/>
-      </w:r>
-      <w:r>
-        <w:t>2</w:t>
-      </w:r>
-      <w:r>
-        <w:rPr>
-          <w:lang w:val="en-GB"/>
-        </w:rPr>
-        <w:fldChar w:fldCharType="end"/>
-      </w:r>
-      <w:r>
-        <w:t>. Distribución de las áreas de tejado por tipo de uso de los edificios.</w:t>
-      </w:r>
-    </w:p>
-    <w:p>
-      <w:pPr>
-        <w:spacing w:line="259" w:lineRule="auto"/>
-        <w:rPr>
-          <w:szCs w:val="24"/>
-          <w:lang w:val="es-ES"/>
-        </w:rPr>
-      </w:pPr>
-    </w:p>
-    <w:p>
-      <w:pPr>
-        <w:pStyle w:val="Ttulo2"/>
-        <w:ind w:left="998" w:hanging="431"/>
-        <w:rPr>
-          <w:lang w:eastAsia="en-GB"/>
-        </w:rPr>
-      </w:pPr>
-      <w:bookmarkStart w:id="6" w:name="_Toc175916010"/>
-      <w:r>
-        <w:rPr>
-          <w:szCs w:val="24"/>
-        </w:rPr>
-        <w:t xml:space="preserve">Surface </w:t>
-      </w:r>
-      <w:r>
-        <w:rPr>
-          <w:lang w:eastAsia="en-GB"/>
-        </w:rPr>
-        <w:t>availability</w:t>
-      </w:r>
-      <w:bookmarkEnd w:id="6"/>
+        <w:rPr>
+          <w:rFonts w:cs="Calibri"/>
+          <w:szCs w:val="24"/>
+        </w:rPr>
+      </w:pPr>
+      <w:r>
+        <w:rPr>
+          <w:rFonts w:cs="Calibri"/>
+          <w:szCs w:val="24"/>
+        </w:rPr>
+        <w:t xml:space="preserve">Once the geographical analysis has been carried out, data related to the </w:t>
+      </w:r>
+      <w:r>
+        <w:rPr>
+          <w:rFonts w:cs="Calibri"/>
+          <w:szCs w:val="24"/>
+          <w:highlight w:val="yellow"/>
+        </w:rPr>
+        <w:t>${NTOTAL_PARCELAS}</w:t>
+      </w:r>
+      <w:r>
+        <w:rPr>
+          <w:rFonts w:cs="Calibri"/>
+          <w:szCs w:val="24"/>
+        </w:rPr>
+        <w:t xml:space="preserve"> cadastral parcels belonging to the </w:t>
+      </w:r>
+      <w:r>
+        <w:rPr>
+          <w:rFonts w:cs="Calibri"/>
+          <w:szCs w:val="24"/>
+        </w:rPr>
+        <w:t>selected area</w:t>
+      </w:r>
+      <w:r>
+        <w:rPr>
+          <w:rFonts w:cs="Calibri"/>
+          <w:szCs w:val="24"/>
+        </w:rPr>
+        <w:t xml:space="preserve"> </w:t>
+      </w:r>
+      <w:r>
+        <w:rPr>
+          <w:rFonts w:cs="Calibri"/>
+          <w:szCs w:val="24"/>
+        </w:rPr>
+        <w:t>${MUNICIPALITY}</w:t>
+      </w:r>
+      <w:r>
+        <w:rPr>
+          <w:rFonts w:cs="Calibri"/>
+          <w:szCs w:val="24"/>
+        </w:rPr>
+        <w:t xml:space="preserve"> </w:t>
+      </w:r>
+      <w:r>
+        <w:rPr>
+          <w:rFonts w:cs="Calibri"/>
+          <w:szCs w:val="24"/>
+        </w:rPr>
+        <w:t xml:space="preserve">have been obtained. Of the total cadastral buildings, </w:t>
+      </w:r>
+      <w:r>
+        <w:rPr>
+          <w:rFonts w:cs="Calibri"/>
+          <w:szCs w:val="24"/>
+          <w:highlight w:val="yellow"/>
+        </w:rPr>
+        <w:t>${N_PARCELAS_NO_ADECUADAS}</w:t>
+      </w:r>
+      <w:r>
+        <w:rPr>
+          <w:rFonts w:cs="Calibri"/>
+          <w:szCs w:val="24"/>
+        </w:rPr>
+        <w:t xml:space="preserve"> buildings are not suitable for the creation of energy communities through the installation of photovoltaic panels on their roofs due to poor orientation, inclination, size or location (shadows), and </w:t>
+      </w:r>
+      <w:r>
+        <w:rPr>
+          <w:rFonts w:cs="Calibri"/>
+          <w:szCs w:val="24"/>
+          <w:highlight w:val="yellow"/>
+        </w:rPr>
+        <w:t>${N_PARCELAS_ADECUADAS}</w:t>
+      </w:r>
+      <w:r>
+        <w:rPr>
+          <w:rFonts w:cs="Calibri"/>
+          <w:szCs w:val="24"/>
+        </w:rPr>
+        <w:t xml:space="preserve"> locations do have an adequate level of solar radiation to establish these local energy communities. Of the total </w:t>
+      </w:r>
+      <w:r>
+        <w:rPr>
+          <w:rFonts w:cs="Calibri"/>
+          <w:szCs w:val="24"/>
+        </w:rPr>
+        <w:t xml:space="preserve">number of </w:t>
+      </w:r>
+      <w:r>
+        <w:rPr>
+          <w:rFonts w:cs="Calibri"/>
+          <w:szCs w:val="24"/>
+        </w:rPr>
+        <w:t>roofs</w:t>
+      </w:r>
+      <w:r>
+        <w:rPr>
+          <w:rFonts w:cs="Calibri"/>
+          <w:szCs w:val="24"/>
+        </w:rPr>
+        <w:t xml:space="preserve"> analysed</w:t>
+      </w:r>
+      <w:r>
+        <w:rPr>
+          <w:rFonts w:cs="Calibri"/>
+          <w:szCs w:val="24"/>
+        </w:rPr>
+        <w:t xml:space="preserve">, </w:t>
+      </w:r>
+      <w:r>
+        <w:rPr>
+          <w:rFonts w:cs="Calibri"/>
+          <w:szCs w:val="24"/>
+          <w:highlight w:val="yellow"/>
+        </w:rPr>
+        <w:t>${PCT_</w:t>
+      </w:r>
+      <w:proofErr w:type="gramStart"/>
+      <w:r>
+        <w:rPr>
+          <w:rFonts w:cs="Calibri"/>
+          <w:szCs w:val="24"/>
+          <w:highlight w:val="yellow"/>
+        </w:rPr>
+        <w:t>7}%</w:t>
+      </w:r>
+      <w:proofErr w:type="gramEnd"/>
+      <w:r>
+        <w:rPr>
+          <w:rFonts w:cs="Calibri"/>
+          <w:szCs w:val="24"/>
+        </w:rPr>
+        <w:t xml:space="preserve"> of the total roof area has morphological and solar potential for the location of community photovoltaic modules. So, these spaces obtain adequate solar radiation, their inclination adapts to the limitations of photovoltaic technology (roofs with less than 45º slope) and they are not affected by large shadows.</w:t>
+      </w:r>
     </w:p>
     <w:p>
       <w:pPr>
@@ -1770,146 +1919,6 @@
           <w:szCs w:val="24"/>
         </w:rPr>
       </w:pPr>
-      <w:r>
-        <w:rPr>
-          <w:rFonts w:cs="Calibri"/>
-          <w:szCs w:val="24"/>
-        </w:rPr>
-        <w:t xml:space="preserve">Once the geographical analysis has been carried out, data related to the </w:t>
-      </w:r>
-      <w:r>
-        <w:rPr>
-          <w:rFonts w:cs="Calibri"/>
-          <w:szCs w:val="24"/>
-          <w:highlight w:val="yellow"/>
-        </w:rPr>
-        <w:t>${NTOTAL_PARCELAS}</w:t>
-      </w:r>
-      <w:r>
-        <w:rPr>
-          <w:rFonts w:cs="Calibri"/>
-          <w:szCs w:val="24"/>
-        </w:rPr>
-        <w:t xml:space="preserve"> cadastral parcels belonging to the </w:t>
-      </w:r>
-      <w:r>
-        <w:rPr>
-          <w:rFonts w:cs="Calibri"/>
-          <w:szCs w:val="24"/>
-        </w:rPr>
-        <w:t>selected area</w:t>
-      </w:r>
-      <w:r>
-        <w:rPr>
-          <w:rFonts w:cs="Calibri"/>
-          <w:szCs w:val="24"/>
-        </w:rPr>
-        <w:t xml:space="preserve"> </w:t>
-      </w:r>
-      <w:r>
-        <w:rPr>
-          <w:rFonts w:cs="Calibri"/>
-          <w:szCs w:val="24"/>
-        </w:rPr>
-        <w:t>${MUNICIPALITY}</w:t>
-      </w:r>
-      <w:r>
-        <w:rPr>
-          <w:rFonts w:cs="Calibri"/>
-          <w:szCs w:val="24"/>
-        </w:rPr>
-        <w:t xml:space="preserve"> </w:t>
-      </w:r>
-      <w:r>
-        <w:rPr>
-          <w:rFonts w:cs="Calibri"/>
-          <w:szCs w:val="24"/>
-        </w:rPr>
-        <w:t xml:space="preserve">have been obtained. Of the total cadastral buildings, </w:t>
-      </w:r>
-      <w:r>
-        <w:rPr>
-          <w:rFonts w:cs="Calibri"/>
-          <w:szCs w:val="24"/>
-          <w:highlight w:val="yellow"/>
-        </w:rPr>
-        <w:t>${N_PARCELAS_NO_ADECUADAS}</w:t>
-      </w:r>
-      <w:r>
-        <w:rPr>
-          <w:rFonts w:cs="Calibri"/>
-          <w:szCs w:val="24"/>
-        </w:rPr>
-        <w:t xml:space="preserve"> buildings are not suitable for the creation of energy communities through the installation of photovoltaic panels on their roofs due to poor orientation, inclination, size or location (shadows), and </w:t>
-      </w:r>
-      <w:r>
-        <w:rPr>
-          <w:rFonts w:cs="Calibri"/>
-          <w:szCs w:val="24"/>
-          <w:highlight w:val="yellow"/>
-        </w:rPr>
-        <w:t>${N_PARCELAS_ADECUADAS}</w:t>
-      </w:r>
-      <w:r>
-        <w:rPr>
-          <w:rFonts w:cs="Calibri"/>
-          <w:szCs w:val="24"/>
-        </w:rPr>
-        <w:t xml:space="preserve"> locations do have an adequate level of solar radiation to establish these local energy communities. Of the total </w:t>
-      </w:r>
-      <w:r>
-        <w:rPr>
-          <w:rFonts w:cs="Calibri"/>
-          <w:szCs w:val="24"/>
-        </w:rPr>
-        <w:t xml:space="preserve">number of </w:t>
-      </w:r>
-      <w:r>
-        <w:rPr>
-          <w:rFonts w:cs="Calibri"/>
-          <w:szCs w:val="24"/>
-        </w:rPr>
-        <w:t>roofs</w:t>
-      </w:r>
-      <w:r>
-        <w:rPr>
-          <w:rFonts w:cs="Calibri"/>
-          <w:szCs w:val="24"/>
-        </w:rPr>
-        <w:t xml:space="preserve"> analysed</w:t>
-      </w:r>
-      <w:r>
-        <w:rPr>
-          <w:rFonts w:cs="Calibri"/>
-          <w:szCs w:val="24"/>
-        </w:rPr>
-        <w:t xml:space="preserve">, </w:t>
-      </w:r>
-      <w:r>
-        <w:rPr>
-          <w:rFonts w:cs="Calibri"/>
-          <w:szCs w:val="24"/>
-          <w:highlight w:val="yellow"/>
-        </w:rPr>
-        <w:t>${PCT_</w:t>
-      </w:r>
-      <w:proofErr w:type="gramStart"/>
-      <w:r>
-        <w:rPr>
-          <w:rFonts w:cs="Calibri"/>
-          <w:szCs w:val="24"/>
-          <w:highlight w:val="yellow"/>
-        </w:rPr>
-        <w:t>7}%</w:t>
-      </w:r>
-      <w:proofErr w:type="gramEnd"/>
-      <w:r>
-        <w:rPr>
-          <w:rFonts w:cs="Calibri"/>
-          <w:szCs w:val="24"/>
-        </w:rPr>
-        <w:t xml:space="preserve"> of the total roof area has morphological and solar potential for the location of community photovoltaic modules. So, these spaces obtain adequate solar radiation, their inclination adapts to the limitations of photovoltaic technology (roofs with less than 45º slope) and they are not affected by large shadows.</w:t>
-      </w:r>
     </w:p>
     <w:p>
       <w:pPr>
@@ -1922,24 +1931,11 @@
           <w:szCs w:val="24"/>
         </w:rPr>
       </w:pPr>
-    </w:p>
-    <w:p>
-      <w:pPr>
-        <w:autoSpaceDE w:val="0"/>
-        <w:autoSpaceDN w:val="0"/>
-        <w:adjustRightInd w:val="0"/>
-        <w:spacing w:after="0"/>
+      <w:r>
         <w:rPr>
           <w:rFonts w:cs="Calibri"/>
           <w:szCs w:val="24"/>
         </w:rPr>
-      </w:pPr>
-      <w:r>
-        <w:rPr>
-          <w:rFonts w:cs="Calibri"/>
-          <w:szCs w:val="24"/>
-        </w:rPr>
-        <w:lastRenderedPageBreak/>
         <w:t xml:space="preserve">As a summary, we can observe two graphs that describe the overall PV potential of the </w:t>
       </w:r>
       <w:r>
@@ -1983,13 +1979,6 @@
     </w:p>
     <w:p>
       <w:pPr>
-        <w:rPr>
-          <w:lang w:eastAsia="en-GB"/>
-        </w:rPr>
-      </w:pPr>
-    </w:p>
-    <w:p>
-      <w:pPr>
         <w:autoSpaceDE w:val="0"/>
         <w:autoSpaceDN w:val="0"/>
         <w:adjustRightInd w:val="0"/>
@@ -2010,28 +1999,7 @@
         <w:jc w:val="center"/>
       </w:pPr>
       <w:r>
-        <w:rPr>
-          <w:noProof/>
-        </w:rPr>
-        <w:drawing>
-          <wp:inline distT="0" distB="0" distL="0" distR="0" wp14:anchorId="1F0114AF" wp14:editId="07833028">
-            <wp:extent cx="5429250" cy="3171825"/>
-            <wp:effectExtent l="0" t="0" r="0" b="9525"/>
-            <wp:docPr id="17" name="Gráfico 17">
-              <a:extLst xmlns:a="http://schemas.openxmlformats.org/drawingml/2006/main">
-                <a:ext uri="{FF2B5EF4-FFF2-40B4-BE49-F238E27FC236}">
-                  <a16:creationId xmlns:a16="http://schemas.microsoft.com/office/drawing/2014/main" id="{6DD14072-AD80-17CB-A45C-FE82B2F17E2B}"/>
-                </a:ext>
-              </a:extLst>
-            </wp:docPr>
-            <wp:cNvGraphicFramePr/>
-            <a:graphic xmlns:a="http://schemas.openxmlformats.org/drawingml/2006/main">
-              <a:graphicData uri="http://schemas.openxmlformats.org/drawingml/2006/chart">
-                <c:chart xmlns:c="http://schemas.openxmlformats.org/drawingml/2006/chart" xmlns:r="http://schemas.openxmlformats.org/officeDocument/2006/relationships" r:id="rId13"/>
-              </a:graphicData>
-            </a:graphic>
-          </wp:inline>
-        </w:drawing>
+        <w:t>${PLOT_APPROPIATE_ROOF_AREA}</w:t>
       </w:r>
     </w:p>
     <w:p>
@@ -2085,7 +2053,7 @@
         <w:pStyle w:val="Prrafodelista"/>
         <w:numPr>
           <w:ilvl w:val="0"/>
-          <w:numId w:val="20"/>
+          <w:numId w:val="18"/>
         </w:numPr>
         <w:spacing w:line="259" w:lineRule="auto"/>
         <w:jc w:val="left"/>
@@ -2093,18 +2061,6 @@
       <w:r>
         <w:t>Percentage of appropriate roofs depending on the size of the building area.</w:t>
       </w:r>
-    </w:p>
-    <w:p>
-      <w:pPr>
-        <w:autoSpaceDE w:val="0"/>
-        <w:autoSpaceDN w:val="0"/>
-        <w:adjustRightInd w:val="0"/>
-        <w:spacing w:after="0"/>
-        <w:rPr>
-          <w:rFonts w:cs="Calibri"/>
-          <w:szCs w:val="24"/>
-        </w:rPr>
-      </w:pPr>
     </w:p>
     <w:p>
       <w:pPr>
@@ -2113,30 +2069,10 @@
         <w:autoSpaceDN w:val="0"/>
         <w:adjustRightInd w:val="0"/>
         <w:spacing w:after="0"/>
-      </w:pPr>
-      <w:r>
-        <w:rPr>
-          <w:noProof/>
-        </w:rPr>
-        <w:drawing>
-          <wp:inline distT="0" distB="0" distL="0" distR="0" wp14:anchorId="027E92D6" wp14:editId="4CD3CA92">
-            <wp:extent cx="5524500" cy="3114675"/>
-            <wp:effectExtent l="0" t="0" r="0" b="9525"/>
-            <wp:docPr id="18" name="Gráfico 18">
-              <a:extLst xmlns:a="http://schemas.openxmlformats.org/drawingml/2006/main">
-                <a:ext uri="{FF2B5EF4-FFF2-40B4-BE49-F238E27FC236}">
-                  <a16:creationId xmlns:a16="http://schemas.microsoft.com/office/drawing/2014/main" id="{0B150CD3-E671-DE9C-D2E6-D1EC6307B708}"/>
-                </a:ext>
-              </a:extLst>
-            </wp:docPr>
-            <wp:cNvGraphicFramePr/>
-            <a:graphic xmlns:a="http://schemas.openxmlformats.org/drawingml/2006/main">
-              <a:graphicData uri="http://schemas.openxmlformats.org/drawingml/2006/chart">
-                <c:chart xmlns:c="http://schemas.openxmlformats.org/drawingml/2006/chart" xmlns:r="http://schemas.openxmlformats.org/officeDocument/2006/relationships" r:id="rId14"/>
-              </a:graphicData>
-            </a:graphic>
-          </wp:inline>
-        </w:drawing>
+        <w:jc w:val="center"/>
+      </w:pPr>
+      <w:r>
+        <w:t>${PLOT_DISTRIB_AREAS_POR_USO}</w:t>
       </w:r>
     </w:p>
     <w:p>
@@ -2189,6 +2125,7 @@
       </w:pPr>
       <w:bookmarkStart w:id="7" w:name="_Toc175916011"/>
       <w:r>
+        <w:lastRenderedPageBreak/>
         <w:t xml:space="preserve">Solar </w:t>
       </w:r>
       <w:r>
@@ -2322,7 +2259,7 @@
                     <pic:cNvPicPr/>
                   </pic:nvPicPr>
                   <pic:blipFill>
-                    <a:blip r:embed="rId15"/>
+                    <a:blip r:embed="rId12"/>
                     <a:stretch>
                       <a:fillRect/>
                     </a:stretch>
@@ -2469,7 +2406,7 @@
             <wp:cNvGraphicFramePr/>
             <a:graphic xmlns:a="http://schemas.openxmlformats.org/drawingml/2006/main">
               <a:graphicData uri="http://schemas.openxmlformats.org/drawingml/2006/chart">
-                <c:chart xmlns:c="http://schemas.openxmlformats.org/drawingml/2006/chart" xmlns:r="http://schemas.openxmlformats.org/officeDocument/2006/relationships" r:id="rId16"/>
+                <c:chart xmlns:c="http://schemas.openxmlformats.org/drawingml/2006/chart" xmlns:r="http://schemas.openxmlformats.org/officeDocument/2006/relationships" r:id="rId13"/>
               </a:graphicData>
             </a:graphic>
           </wp:inline>
@@ -2523,6 +2460,7 @@
       </w:pPr>
       <w:bookmarkStart w:id="8" w:name="_Toc175916012"/>
       <w:r>
+        <w:lastRenderedPageBreak/>
         <w:t>Electrical energy production potential</w:t>
       </w:r>
       <w:bookmarkEnd w:id="8"/>
@@ -2551,6 +2489,13 @@
           <w:szCs w:val="24"/>
         </w:rPr>
         <w:t>selected area</w:t>
+      </w:r>
+      <w:r>
+        <w:rPr>
+          <w:rFonts w:cs="Calibri"/>
+          <w:szCs w:val="24"/>
+        </w:rPr>
+        <w:t xml:space="preserve"> of ${MUNICIPALITY}</w:t>
       </w:r>
       <w:r>
         <w:rPr>
@@ -2663,7 +2608,7 @@
                     <pic:cNvPicPr/>
                   </pic:nvPicPr>
                   <pic:blipFill>
-                    <a:blip r:embed="rId17"/>
+                    <a:blip r:embed="rId14"/>
                     <a:stretch>
                       <a:fillRect/>
                     </a:stretch>
@@ -3318,15 +3263,7 @@
             </w:r>
             <w:proofErr w:type="spellEnd"/>
             <w:r>
-              <w:t xml:space="preserve"> </w:t>
-            </w:r>
-            <w:proofErr w:type="spellStart"/>
-            <w:r>
-              <w:t>Income</w:t>
-            </w:r>
-            <w:proofErr w:type="spellEnd"/>
-            <w:r>
-              <w:t xml:space="preserve"> (€)</w:t>
+              <w:t xml:space="preserve"> Income (€)</w:t>
             </w:r>
           </w:p>
         </w:tc>
@@ -3660,7 +3597,7 @@
                     </pic:cNvPicPr>
                   </pic:nvPicPr>
                   <pic:blipFill>
-                    <a:blip r:embed="rId18" cstate="print">
+                    <a:blip r:embed="rId15" cstate="print">
                       <a:extLst>
                         <a:ext uri="{28A0092B-C50C-407E-A947-70E740481C1C}">
                           <a14:useLocalDpi xmlns:a14="http://schemas.microsoft.com/office/drawing/2010/main" val="0"/>
@@ -3727,7 +3664,7 @@
                     </pic:cNvPicPr>
                   </pic:nvPicPr>
                   <pic:blipFill rotWithShape="1">
-                    <a:blip r:embed="rId19" cstate="print">
+                    <a:blip r:embed="rId16" cstate="print">
                       <a:extLst>
                         <a:ext uri="{28A0092B-C50C-407E-A947-70E740481C1C}">
                           <a14:useLocalDpi xmlns:a14="http://schemas.microsoft.com/office/drawing/2010/main" val="0"/>
@@ -3814,7 +3751,7 @@
                     </pic:cNvPicPr>
                   </pic:nvPicPr>
                   <pic:blipFill>
-                    <a:blip r:embed="rId20">
+                    <a:blip r:embed="rId17">
                       <a:extLst>
                         <a:ext uri="{28A0092B-C50C-407E-A947-70E740481C1C}">
                           <a14:useLocalDpi xmlns:a14="http://schemas.microsoft.com/office/drawing/2010/main" val="0"/>
@@ -3856,7 +3793,7 @@
           <w:noProof/>
         </w:rPr>
         <w:drawing>
-          <wp:anchor distT="0" distB="0" distL="114300" distR="114300" simplePos="0" relativeHeight="251735040" behindDoc="1" locked="0" layoutInCell="1" allowOverlap="1" wp14:anchorId="310AFABB" wp14:editId="50D2F853">
+          <wp:anchor distT="0" distB="0" distL="114300" distR="114300" simplePos="0" relativeHeight="251735040" behindDoc="1" locked="0" layoutInCell="1" allowOverlap="1" wp14:anchorId="310AFABB" wp14:editId="0A9384EF">
             <wp:simplePos x="0" y="0"/>
             <wp:positionH relativeFrom="margin">
               <wp:posOffset>3550285</wp:posOffset>
@@ -3881,7 +3818,7 @@
                     </pic:cNvPicPr>
                   </pic:nvPicPr>
                   <pic:blipFill>
-                    <a:blip r:embed="rId21" cstate="print">
+                    <a:blip r:embed="rId18" cstate="print">
                       <a:extLst>
                         <a:ext uri="{28A0092B-C50C-407E-A947-70E740481C1C}">
                           <a14:useLocalDpi xmlns:a14="http://schemas.microsoft.com/office/drawing/2010/main" val="0"/>
@@ -3948,7 +3885,7 @@
                     </pic:cNvPicPr>
                   </pic:nvPicPr>
                   <pic:blipFill>
-                    <a:blip r:embed="rId22" cstate="print">
+                    <a:blip r:embed="rId19" cstate="print">
                       <a:extLst>
                         <a:ext uri="{28A0092B-C50C-407E-A947-70E740481C1C}">
                           <a14:useLocalDpi xmlns:a14="http://schemas.microsoft.com/office/drawing/2010/main" val="0"/>
@@ -4018,7 +3955,7 @@
                     </pic:cNvPicPr>
                   </pic:nvPicPr>
                   <pic:blipFill>
-                    <a:blip r:embed="rId23" cstate="print">
+                    <a:blip r:embed="rId20" cstate="print">
                       <a:extLst>
                         <a:ext uri="{28A0092B-C50C-407E-A947-70E740481C1C}">
                           <a14:useLocalDpi xmlns:a14="http://schemas.microsoft.com/office/drawing/2010/main" val="0"/>
@@ -4089,7 +4026,7 @@
                     </pic:cNvPicPr>
                   </pic:nvPicPr>
                   <pic:blipFill>
-                    <a:blip r:embed="rId24" cstate="print">
+                    <a:blip r:embed="rId21" cstate="print">
                       <a:extLst>
                         <a:ext uri="{28A0092B-C50C-407E-A947-70E740481C1C}">
                           <a14:useLocalDpi xmlns:a14="http://schemas.microsoft.com/office/drawing/2010/main" val="0"/>
@@ -4158,7 +4095,7 @@
                     </pic:cNvPicPr>
                   </pic:nvPicPr>
                   <pic:blipFill>
-                    <a:blip r:embed="rId25" cstate="print">
+                    <a:blip r:embed="rId22" cstate="print">
                       <a:extLst>
                         <a:ext uri="{28A0092B-C50C-407E-A947-70E740481C1C}">
                           <a14:useLocalDpi xmlns:a14="http://schemas.microsoft.com/office/drawing/2010/main" val="0"/>
@@ -4231,7 +4168,7 @@
                     </pic:cNvPicPr>
                   </pic:nvPicPr>
                   <pic:blipFill>
-                    <a:blip r:embed="rId26" cstate="print">
+                    <a:blip r:embed="rId23" cstate="print">
                       <a:extLst>
                         <a:ext uri="{28A0092B-C50C-407E-A947-70E740481C1C}">
                           <a14:useLocalDpi xmlns:a14="http://schemas.microsoft.com/office/drawing/2010/main" val="0"/>
@@ -4302,7 +4239,7 @@
                     </pic:cNvPicPr>
                   </pic:nvPicPr>
                   <pic:blipFill>
-                    <a:blip r:embed="rId27" cstate="print">
+                    <a:blip r:embed="rId24" cstate="print">
                       <a:extLst>
                         <a:ext uri="{28A0092B-C50C-407E-A947-70E740481C1C}">
                           <a14:useLocalDpi xmlns:a14="http://schemas.microsoft.com/office/drawing/2010/main" val="0"/>
@@ -4344,7 +4281,7 @@
           <w:noProof/>
         </w:rPr>
         <w:drawing>
-          <wp:anchor distT="0" distB="0" distL="114300" distR="114300" simplePos="0" relativeHeight="251738112" behindDoc="0" locked="0" layoutInCell="1" allowOverlap="1" wp14:anchorId="474D23E6" wp14:editId="53828271">
+          <wp:anchor distT="0" distB="0" distL="114300" distR="114300" simplePos="0" relativeHeight="251738112" behindDoc="0" locked="0" layoutInCell="1" allowOverlap="1" wp14:anchorId="474D23E6" wp14:editId="4D5D2CFB">
             <wp:simplePos x="0" y="0"/>
             <wp:positionH relativeFrom="margin">
               <wp:posOffset>1393372</wp:posOffset>
@@ -4369,7 +4306,7 @@
                     </pic:cNvPicPr>
                   </pic:nvPicPr>
                   <pic:blipFill>
-                    <a:blip r:embed="rId28" cstate="print">
+                    <a:blip r:embed="rId25" cstate="print">
                       <a:extLst>
                         <a:ext uri="{28A0092B-C50C-407E-A947-70E740481C1C}">
                           <a14:useLocalDpi xmlns:a14="http://schemas.microsoft.com/office/drawing/2010/main" val="0"/>
@@ -4440,7 +4377,7 @@
                     </pic:cNvPicPr>
                   </pic:nvPicPr>
                   <pic:blipFill>
-                    <a:blip r:embed="rId29" cstate="print">
+                    <a:blip r:embed="rId26" cstate="print">
                       <a:extLst>
                         <a:ext uri="{28A0092B-C50C-407E-A947-70E740481C1C}">
                           <a14:useLocalDpi xmlns:a14="http://schemas.microsoft.com/office/drawing/2010/main" val="0"/>
@@ -4511,7 +4448,7 @@
                     </pic:cNvPicPr>
                   </pic:nvPicPr>
                   <pic:blipFill rotWithShape="1">
-                    <a:blip r:embed="rId30" cstate="print">
+                    <a:blip r:embed="rId27" cstate="print">
                       <a:extLst>
                         <a:ext uri="{28A0092B-C50C-407E-A947-70E740481C1C}">
                           <a14:useLocalDpi xmlns:a14="http://schemas.microsoft.com/office/drawing/2010/main" val="0"/>
@@ -4581,7 +4518,7 @@
                     </pic:cNvPicPr>
                   </pic:nvPicPr>
                   <pic:blipFill rotWithShape="1">
-                    <a:blip r:embed="rId31" cstate="print">
+                    <a:blip r:embed="rId28" cstate="print">
                       <a:extLst>
                         <a:ext uri="{28A0092B-C50C-407E-A947-70E740481C1C}">
                           <a14:useLocalDpi xmlns:a14="http://schemas.microsoft.com/office/drawing/2010/main" val="0"/>
@@ -4651,7 +4588,7 @@
                     </pic:cNvPicPr>
                   </pic:nvPicPr>
                   <pic:blipFill>
-                    <a:blip r:embed="rId32">
+                    <a:blip r:embed="rId29">
                       <a:extLst>
                         <a:ext uri="{28A0092B-C50C-407E-A947-70E740481C1C}">
                           <a14:useLocalDpi xmlns:a14="http://schemas.microsoft.com/office/drawing/2010/main" val="0"/>
@@ -4721,7 +4658,7 @@
                     </pic:cNvPicPr>
                   </pic:nvPicPr>
                   <pic:blipFill>
-                    <a:blip r:embed="rId33" cstate="print">
+                    <a:blip r:embed="rId30" cstate="print">
                       <a:extLst>
                         <a:ext uri="{28A0092B-C50C-407E-A947-70E740481C1C}">
                           <a14:useLocalDpi xmlns:a14="http://schemas.microsoft.com/office/drawing/2010/main" val="0"/>
@@ -4788,7 +4725,7 @@
                     <pic:cNvPicPr/>
                   </pic:nvPicPr>
                   <pic:blipFill>
-                    <a:blip r:embed="rId34" cstate="print">
+                    <a:blip r:embed="rId31" cstate="print">
                       <a:extLst>
                         <a:ext uri="{28A0092B-C50C-407E-A947-70E740481C1C}">
                           <a14:useLocalDpi xmlns:a14="http://schemas.microsoft.com/office/drawing/2010/main" val="0"/>
@@ -4850,7 +4787,7 @@
                     </pic:cNvPicPr>
                   </pic:nvPicPr>
                   <pic:blipFill>
-                    <a:blip r:embed="rId35" cstate="print">
+                    <a:blip r:embed="rId32" cstate="print">
                       <a:extLst>
                         <a:ext uri="{28A0092B-C50C-407E-A947-70E740481C1C}">
                           <a14:useLocalDpi xmlns:a14="http://schemas.microsoft.com/office/drawing/2010/main" val="0"/>
@@ -4950,7 +4887,7 @@
                     </pic:cNvPicPr>
                   </pic:nvPicPr>
                   <pic:blipFill>
-                    <a:blip r:embed="rId36" cstate="print">
+                    <a:blip r:embed="rId33" cstate="print">
                       <a:extLst>
                         <a:ext uri="{28A0092B-C50C-407E-A947-70E740481C1C}">
                           <a14:useLocalDpi xmlns:a14="http://schemas.microsoft.com/office/drawing/2010/main" val="0"/>
@@ -5037,7 +4974,7 @@
                     </pic:cNvPicPr>
                   </pic:nvPicPr>
                   <pic:blipFill>
-                    <a:blip r:embed="rId37" cstate="print">
+                    <a:blip r:embed="rId34" cstate="print">
                       <a:extLst>
                         <a:ext uri="{28A0092B-C50C-407E-A947-70E740481C1C}">
                           <a14:useLocalDpi xmlns:a14="http://schemas.microsoft.com/office/drawing/2010/main" val="0"/>
@@ -5111,7 +5048,7 @@
                     </pic:cNvPicPr>
                   </pic:nvPicPr>
                   <pic:blipFill>
-                    <a:blip r:embed="rId38" cstate="print">
+                    <a:blip r:embed="rId35" cstate="print">
                       <a:extLst>
                         <a:ext uri="{28A0092B-C50C-407E-A947-70E740481C1C}">
                           <a14:useLocalDpi xmlns:a14="http://schemas.microsoft.com/office/drawing/2010/main" val="0"/>
@@ -5543,7 +5480,7 @@
                     <pic:cNvPicPr/>
                   </pic:nvPicPr>
                   <pic:blipFill>
-                    <a:blip r:embed="rId39">
+                    <a:blip r:embed="rId36">
                       <a:extLst>
                         <a:ext uri="{28A0092B-C50C-407E-A947-70E740481C1C}">
                           <a14:useLocalDpi xmlns:a14="http://schemas.microsoft.com/office/drawing/2010/main" val="0"/>
@@ -5577,8 +5514,8 @@
       </w:r>
     </w:p>
     <w:sectPr>
-      <w:headerReference w:type="default" r:id="rId40"/>
-      <w:footerReference w:type="default" r:id="rId41"/>
+      <w:headerReference w:type="default" r:id="rId37"/>
+      <w:footerReference w:type="default" r:id="rId38"/>
       <w:pgSz w:w="11906" w:h="16838"/>
       <w:pgMar w:top="2127" w:right="1440" w:bottom="1440" w:left="1440" w:header="706" w:footer="576" w:gutter="0"/>
       <w:pgNumType w:start="0"/>
@@ -5591,7 +5528,7 @@
 </file>
 
 <file path=word/endnotes.xml><?xml version="1.0" encoding="utf-8"?>
-<w:endnotes xmlns:wpc="http://schemas.microsoft.com/office/word/2010/wordprocessingCanvas" xmlns:cx="http://schemas.microsoft.com/office/drawing/2014/chartex" xmlns:cx1="http://schemas.microsoft.com/office/drawing/2015/9/8/chartex" xmlns:cx2="http://schemas.microsoft.com/office/drawing/2015/10/21/chartex" xmlns:cx3="http://schemas.microsoft.com/office/drawing/2016/5/9/chartex" xmlns:cx4="http://schemas.microsoft.com/office/drawing/2016/5/10/chartex" xmlns:cx5="http://schemas.microsoft.com/office/drawing/2016/5/11/chartex" xmlns:cx6="http://schemas.microsoft.com/office/drawing/2016/5/12/chartex" xmlns:cx7="http://schemas.microsoft.com/office/drawing/2016/5/13/chartex" xmlns:cx8="http://schemas.microsoft.com/office/drawing/2016/5/14/chartex" xmlns:mc="http://schemas.openxmlformats.org/markup-compatibility/2006" xmlns:aink="http://schemas.microsoft.com/office/drawing/2016/ink" xmlns:am3d="http://schemas.microsoft.com/office/drawing/2017/model3d" xmlns:o="urn:schemas-microsoft-com:office:office" xmlns:oel="http://schemas.microsoft.com/office/2019/extlst" xmlns:r="http://schemas.openxmlformats.org/officeDocument/2006/relationships" xmlns:m="http://schemas.openxmlformats.org/officeDocument/2006/math" xmlns:v="urn:schemas-microsoft-com:vml" xmlns:wp14="http://schemas.microsoft.com/office/word/2010/wordprocessingDrawing" xmlns:wp="http://schemas.openxmlformats.org/drawingml/2006/wordprocessingDrawing" xmlns:w10="urn:schemas-microsoft-com:office:word" xmlns:w="http://schemas.openxmlformats.org/wordprocessingml/2006/main" xmlns:w14="http://schemas.microsoft.com/office/word/2010/wordml" xmlns:w15="http://schemas.microsoft.com/office/word/2012/wordml" xmlns:w16cex="http://schemas.microsoft.com/office/word/2018/wordml/cex" xmlns:w16cid="http://schemas.microsoft.com/office/word/2016/wordml/cid" xmlns:w16="http://schemas.microsoft.com/office/word/2018/wordml" xmlns:w16du="http://schemas.microsoft.com/office/word/2023/wordml/word16du" xmlns:w16sdtdh="http://schemas.microsoft.com/office/word/2020/wordml/sdtdatahash" xmlns:w16se="http://schemas.microsoft.com/office/word/2015/wordml/symex" xmlns:wpg="http://schemas.microsoft.com/office/word/2010/wordprocessingGroup" xmlns:wpi="http://schemas.microsoft.com/office/word/2010/wordprocessingInk" xmlns:wne="http://schemas.microsoft.com/office/word/2006/wordml" xmlns:wps="http://schemas.microsoft.com/office/word/2010/wordprocessingShape" mc:Ignorable="w14 w15 w16se w16cid w16 w16cex w16sdtdh w16du wp14">
+<w:endnotes xmlns:wpc="http://schemas.microsoft.com/office/word/2010/wordprocessingCanvas" xmlns:cx="http://schemas.microsoft.com/office/drawing/2014/chartex" xmlns:cx1="http://schemas.microsoft.com/office/drawing/2015/9/8/chartex" xmlns:cx2="http://schemas.microsoft.com/office/drawing/2015/10/21/chartex" xmlns:cx3="http://schemas.microsoft.com/office/drawing/2016/5/9/chartex" xmlns:cx4="http://schemas.microsoft.com/office/drawing/2016/5/10/chartex" xmlns:cx5="http://schemas.microsoft.com/office/drawing/2016/5/11/chartex" xmlns:cx6="http://schemas.microsoft.com/office/drawing/2016/5/12/chartex" xmlns:cx7="http://schemas.microsoft.com/office/drawing/2016/5/13/chartex" xmlns:cx8="http://schemas.microsoft.com/office/drawing/2016/5/14/chartex" xmlns:mc="http://schemas.openxmlformats.org/markup-compatibility/2006" xmlns:aink="http://schemas.microsoft.com/office/drawing/2016/ink" xmlns:am3d="http://schemas.microsoft.com/office/drawing/2017/model3d" xmlns:o="urn:schemas-microsoft-com:office:office" xmlns:oel="http://schemas.microsoft.com/office/2019/extlst" xmlns:r="http://schemas.openxmlformats.org/officeDocument/2006/relationships" xmlns:m="http://schemas.openxmlformats.org/officeDocument/2006/math" xmlns:v="urn:schemas-microsoft-com:vml" xmlns:wp14="http://schemas.microsoft.com/office/word/2010/wordprocessingDrawing" xmlns:wp="http://schemas.openxmlformats.org/drawingml/2006/wordprocessingDrawing" xmlns:w10="urn:schemas-microsoft-com:office:word" xmlns:w="http://schemas.openxmlformats.org/wordprocessingml/2006/main" xmlns:w14="http://schemas.microsoft.com/office/word/2010/wordml" xmlns:w15="http://schemas.microsoft.com/office/word/2012/wordml" xmlns:w16cex="http://schemas.microsoft.com/office/word/2018/wordml/cex" xmlns:w16cid="http://schemas.microsoft.com/office/word/2016/wordml/cid" xmlns:w16="http://schemas.microsoft.com/office/word/2018/wordml" xmlns:w16du="http://schemas.microsoft.com/office/word/2023/wordml/word16du" xmlns:w16sdtdh="http://schemas.microsoft.com/office/word/2020/wordml/sdtdatahash" xmlns:w16sdtfl="http://schemas.microsoft.com/office/word/2024/wordml/sdtformatlock" xmlns:w16se="http://schemas.microsoft.com/office/word/2015/wordml/symex" xmlns:wpg="http://schemas.microsoft.com/office/word/2010/wordprocessingGroup" xmlns:wpi="http://schemas.microsoft.com/office/word/2010/wordprocessingInk" xmlns:wne="http://schemas.microsoft.com/office/word/2006/wordml" xmlns:wps="http://schemas.microsoft.com/office/word/2010/wordprocessingShape" mc:Ignorable="w14 w15 w16se w16cid w16 w16cex w16sdtdh w16sdtfl w16du wp14">
   <w:endnote w:type="separator" w:id="-1">
     <w:p>
       <w:pPr>
@@ -5616,7 +5553,7 @@
 </file>
 
 <file path=word/footer1.xml><?xml version="1.0" encoding="utf-8"?>
-<w:ftr xmlns:wpc="http://schemas.microsoft.com/office/word/2010/wordprocessingCanvas" xmlns:cx="http://schemas.microsoft.com/office/drawing/2014/chartex" xmlns:cx1="http://schemas.microsoft.com/office/drawing/2015/9/8/chartex" xmlns:cx2="http://schemas.microsoft.com/office/drawing/2015/10/21/chartex" xmlns:cx3="http://schemas.microsoft.com/office/drawing/2016/5/9/chartex" xmlns:cx4="http://schemas.microsoft.com/office/drawing/2016/5/10/chartex" xmlns:cx5="http://schemas.microsoft.com/office/drawing/2016/5/11/chartex" xmlns:cx6="http://schemas.microsoft.com/office/drawing/2016/5/12/chartex" xmlns:cx7="http://schemas.microsoft.com/office/drawing/2016/5/13/chartex" xmlns:cx8="http://schemas.microsoft.com/office/drawing/2016/5/14/chartex" xmlns:mc="http://schemas.openxmlformats.org/markup-compatibility/2006" xmlns:aink="http://schemas.microsoft.com/office/drawing/2016/ink" xmlns:am3d="http://schemas.microsoft.com/office/drawing/2017/model3d" xmlns:o="urn:schemas-microsoft-com:office:office" xmlns:oel="http://schemas.microsoft.com/office/2019/extlst" xmlns:r="http://schemas.openxmlformats.org/officeDocument/2006/relationships" xmlns:m="http://schemas.openxmlformats.org/officeDocument/2006/math" xmlns:v="urn:schemas-microsoft-com:vml" xmlns:wp14="http://schemas.microsoft.com/office/word/2010/wordprocessingDrawing" xmlns:wp="http://schemas.openxmlformats.org/drawingml/2006/wordprocessingDrawing" xmlns:w10="urn:schemas-microsoft-com:office:word" xmlns:w="http://schemas.openxmlformats.org/wordprocessingml/2006/main" xmlns:w14="http://schemas.microsoft.com/office/word/2010/wordml" xmlns:w15="http://schemas.microsoft.com/office/word/2012/wordml" xmlns:w16cex="http://schemas.microsoft.com/office/word/2018/wordml/cex" xmlns:w16cid="http://schemas.microsoft.com/office/word/2016/wordml/cid" xmlns:w16="http://schemas.microsoft.com/office/word/2018/wordml" xmlns:w16du="http://schemas.microsoft.com/office/word/2023/wordml/word16du" xmlns:w16sdtdh="http://schemas.microsoft.com/office/word/2020/wordml/sdtdatahash" xmlns:w16se="http://schemas.microsoft.com/office/word/2015/wordml/symex" xmlns:wpg="http://schemas.microsoft.com/office/word/2010/wordprocessingGroup" xmlns:wpi="http://schemas.microsoft.com/office/word/2010/wordprocessingInk" xmlns:wne="http://schemas.microsoft.com/office/word/2006/wordml" xmlns:wps="http://schemas.microsoft.com/office/word/2010/wordprocessingShape" mc:Ignorable="w14 w15 w16se w16cid w16 w16cex w16sdtdh w16du wp14">
+<w:ftr xmlns:wpc="http://schemas.microsoft.com/office/word/2010/wordprocessingCanvas" xmlns:cx="http://schemas.microsoft.com/office/drawing/2014/chartex" xmlns:cx1="http://schemas.microsoft.com/office/drawing/2015/9/8/chartex" xmlns:cx2="http://schemas.microsoft.com/office/drawing/2015/10/21/chartex" xmlns:cx3="http://schemas.microsoft.com/office/drawing/2016/5/9/chartex" xmlns:cx4="http://schemas.microsoft.com/office/drawing/2016/5/10/chartex" xmlns:cx5="http://schemas.microsoft.com/office/drawing/2016/5/11/chartex" xmlns:cx6="http://schemas.microsoft.com/office/drawing/2016/5/12/chartex" xmlns:cx7="http://schemas.microsoft.com/office/drawing/2016/5/13/chartex" xmlns:cx8="http://schemas.microsoft.com/office/drawing/2016/5/14/chartex" xmlns:mc="http://schemas.openxmlformats.org/markup-compatibility/2006" xmlns:aink="http://schemas.microsoft.com/office/drawing/2016/ink" xmlns:am3d="http://schemas.microsoft.com/office/drawing/2017/model3d" xmlns:o="urn:schemas-microsoft-com:office:office" xmlns:oel="http://schemas.microsoft.com/office/2019/extlst" xmlns:r="http://schemas.openxmlformats.org/officeDocument/2006/relationships" xmlns:m="http://schemas.openxmlformats.org/officeDocument/2006/math" xmlns:v="urn:schemas-microsoft-com:vml" xmlns:wp14="http://schemas.microsoft.com/office/word/2010/wordprocessingDrawing" xmlns:wp="http://schemas.openxmlformats.org/drawingml/2006/wordprocessingDrawing" xmlns:w10="urn:schemas-microsoft-com:office:word" xmlns:w="http://schemas.openxmlformats.org/wordprocessingml/2006/main" xmlns:w14="http://schemas.microsoft.com/office/word/2010/wordml" xmlns:w15="http://schemas.microsoft.com/office/word/2012/wordml" xmlns:w16cex="http://schemas.microsoft.com/office/word/2018/wordml/cex" xmlns:w16cid="http://schemas.microsoft.com/office/word/2016/wordml/cid" xmlns:w16="http://schemas.microsoft.com/office/word/2018/wordml" xmlns:w16du="http://schemas.microsoft.com/office/word/2023/wordml/word16du" xmlns:w16sdtdh="http://schemas.microsoft.com/office/word/2020/wordml/sdtdatahash" xmlns:w16sdtfl="http://schemas.microsoft.com/office/word/2024/wordml/sdtformatlock" xmlns:w16se="http://schemas.microsoft.com/office/word/2015/wordml/symex" xmlns:wpg="http://schemas.microsoft.com/office/word/2010/wordprocessingGroup" xmlns:wpi="http://schemas.microsoft.com/office/word/2010/wordprocessingInk" xmlns:wne="http://schemas.microsoft.com/office/word/2006/wordml" xmlns:wps="http://schemas.microsoft.com/office/word/2010/wordprocessingShape" mc:Ignorable="w14 w15 w16se w16cid w16 w16cex w16sdtdh w16sdtfl w16du wp14">
   <w:sdt>
     <w:sdtPr>
       <w:id w:val="1887597481"/>
@@ -6067,7 +6004,7 @@
 </file>
 
 <file path=word/footnotes.xml><?xml version="1.0" encoding="utf-8"?>
-<w:footnotes xmlns:wpc="http://schemas.microsoft.com/office/word/2010/wordprocessingCanvas" xmlns:cx="http://schemas.microsoft.com/office/drawing/2014/chartex" xmlns:cx1="http://schemas.microsoft.com/office/drawing/2015/9/8/chartex" xmlns:cx2="http://schemas.microsoft.com/office/drawing/2015/10/21/chartex" xmlns:cx3="http://schemas.microsoft.com/office/drawing/2016/5/9/chartex" xmlns:cx4="http://schemas.microsoft.com/office/drawing/2016/5/10/chartex" xmlns:cx5="http://schemas.microsoft.com/office/drawing/2016/5/11/chartex" xmlns:cx6="http://schemas.microsoft.com/office/drawing/2016/5/12/chartex" xmlns:cx7="http://schemas.microsoft.com/office/drawing/2016/5/13/chartex" xmlns:cx8="http://schemas.microsoft.com/office/drawing/2016/5/14/chartex" xmlns:mc="http://schemas.openxmlformats.org/markup-compatibility/2006" xmlns:aink="http://schemas.microsoft.com/office/drawing/2016/ink" xmlns:am3d="http://schemas.microsoft.com/office/drawing/2017/model3d" xmlns:o="urn:schemas-microsoft-com:office:office" xmlns:oel="http://schemas.microsoft.com/office/2019/extlst" xmlns:r="http://schemas.openxmlformats.org/officeDocument/2006/relationships" xmlns:m="http://schemas.openxmlformats.org/officeDocument/2006/math" xmlns:v="urn:schemas-microsoft-com:vml" xmlns:wp14="http://schemas.microsoft.com/office/word/2010/wordprocessingDrawing" xmlns:wp="http://schemas.openxmlformats.org/drawingml/2006/wordprocessingDrawing" xmlns:w10="urn:schemas-microsoft-com:office:word" xmlns:w="http://schemas.openxmlformats.org/wordprocessingml/2006/main" xmlns:w14="http://schemas.microsoft.com/office/word/2010/wordml" xmlns:w15="http://schemas.microsoft.com/office/word/2012/wordml" xmlns:w16cex="http://schemas.microsoft.com/office/word/2018/wordml/cex" xmlns:w16cid="http://schemas.microsoft.com/office/word/2016/wordml/cid" xmlns:w16="http://schemas.microsoft.com/office/word/2018/wordml" xmlns:w16du="http://schemas.microsoft.com/office/word/2023/wordml/word16du" xmlns:w16sdtdh="http://schemas.microsoft.com/office/word/2020/wordml/sdtdatahash" xmlns:w16se="http://schemas.microsoft.com/office/word/2015/wordml/symex" xmlns:wpg="http://schemas.microsoft.com/office/word/2010/wordprocessingGroup" xmlns:wpi="http://schemas.microsoft.com/office/word/2010/wordprocessingInk" xmlns:wne="http://schemas.microsoft.com/office/word/2006/wordml" xmlns:wps="http://schemas.microsoft.com/office/word/2010/wordprocessingShape" mc:Ignorable="w14 w15 w16se w16cid w16 w16cex w16sdtdh w16du wp14">
+<w:footnotes xmlns:wpc="http://schemas.microsoft.com/office/word/2010/wordprocessingCanvas" xmlns:cx="http://schemas.microsoft.com/office/drawing/2014/chartex" xmlns:cx1="http://schemas.microsoft.com/office/drawing/2015/9/8/chartex" xmlns:cx2="http://schemas.microsoft.com/office/drawing/2015/10/21/chartex" xmlns:cx3="http://schemas.microsoft.com/office/drawing/2016/5/9/chartex" xmlns:cx4="http://schemas.microsoft.com/office/drawing/2016/5/10/chartex" xmlns:cx5="http://schemas.microsoft.com/office/drawing/2016/5/11/chartex" xmlns:cx6="http://schemas.microsoft.com/office/drawing/2016/5/12/chartex" xmlns:cx7="http://schemas.microsoft.com/office/drawing/2016/5/13/chartex" xmlns:cx8="http://schemas.microsoft.com/office/drawing/2016/5/14/chartex" xmlns:mc="http://schemas.openxmlformats.org/markup-compatibility/2006" xmlns:aink="http://schemas.microsoft.com/office/drawing/2016/ink" xmlns:am3d="http://schemas.microsoft.com/office/drawing/2017/model3d" xmlns:o="urn:schemas-microsoft-com:office:office" xmlns:oel="http://schemas.microsoft.com/office/2019/extlst" xmlns:r="http://schemas.openxmlformats.org/officeDocument/2006/relationships" xmlns:m="http://schemas.openxmlformats.org/officeDocument/2006/math" xmlns:v="urn:schemas-microsoft-com:vml" xmlns:wp14="http://schemas.microsoft.com/office/word/2010/wordprocessingDrawing" xmlns:wp="http://schemas.openxmlformats.org/drawingml/2006/wordprocessingDrawing" xmlns:w10="urn:schemas-microsoft-com:office:word" xmlns:w="http://schemas.openxmlformats.org/wordprocessingml/2006/main" xmlns:w14="http://schemas.microsoft.com/office/word/2010/wordml" xmlns:w15="http://schemas.microsoft.com/office/word/2012/wordml" xmlns:w16cex="http://schemas.microsoft.com/office/word/2018/wordml/cex" xmlns:w16cid="http://schemas.microsoft.com/office/word/2016/wordml/cid" xmlns:w16="http://schemas.microsoft.com/office/word/2018/wordml" xmlns:w16du="http://schemas.microsoft.com/office/word/2023/wordml/word16du" xmlns:w16sdtdh="http://schemas.microsoft.com/office/word/2020/wordml/sdtdatahash" xmlns:w16sdtfl="http://schemas.microsoft.com/office/word/2024/wordml/sdtformatlock" xmlns:w16se="http://schemas.microsoft.com/office/word/2015/wordml/symex" xmlns:wpg="http://schemas.microsoft.com/office/word/2010/wordprocessingGroup" xmlns:wpi="http://schemas.microsoft.com/office/word/2010/wordprocessingInk" xmlns:wne="http://schemas.microsoft.com/office/word/2006/wordml" xmlns:wps="http://schemas.microsoft.com/office/word/2010/wordprocessingShape" mc:Ignorable="w14 w15 w16se w16cid w16 w16cex w16sdtdh w16sdtfl w16du wp14">
   <w:footnote w:type="separator" w:id="-1">
     <w:p>
       <w:pPr>
@@ -6092,7 +6029,7 @@
 </file>
 
 <file path=word/header1.xml><?xml version="1.0" encoding="utf-8"?>
-<w:hdr xmlns:wpc="http://schemas.microsoft.com/office/word/2010/wordprocessingCanvas" xmlns:cx="http://schemas.microsoft.com/office/drawing/2014/chartex" xmlns:cx1="http://schemas.microsoft.com/office/drawing/2015/9/8/chartex" xmlns:cx2="http://schemas.microsoft.com/office/drawing/2015/10/21/chartex" xmlns:cx3="http://schemas.microsoft.com/office/drawing/2016/5/9/chartex" xmlns:cx4="http://schemas.microsoft.com/office/drawing/2016/5/10/chartex" xmlns:cx5="http://schemas.microsoft.com/office/drawing/2016/5/11/chartex" xmlns:cx6="http://schemas.microsoft.com/office/drawing/2016/5/12/chartex" xmlns:cx7="http://schemas.microsoft.com/office/drawing/2016/5/13/chartex" xmlns:cx8="http://schemas.microsoft.com/office/drawing/2016/5/14/chartex" xmlns:mc="http://schemas.openxmlformats.org/markup-compatibility/2006" xmlns:aink="http://schemas.microsoft.com/office/drawing/2016/ink" xmlns:am3d="http://schemas.microsoft.com/office/drawing/2017/model3d" xmlns:o="urn:schemas-microsoft-com:office:office" xmlns:oel="http://schemas.microsoft.com/office/2019/extlst" xmlns:r="http://schemas.openxmlformats.org/officeDocument/2006/relationships" xmlns:m="http://schemas.openxmlformats.org/officeDocument/2006/math" xmlns:v="urn:schemas-microsoft-com:vml" xmlns:wp14="http://schemas.microsoft.com/office/word/2010/wordprocessingDrawing" xmlns:wp="http://schemas.openxmlformats.org/drawingml/2006/wordprocessingDrawing" xmlns:w10="urn:schemas-microsoft-com:office:word" xmlns:w="http://schemas.openxmlformats.org/wordprocessingml/2006/main" xmlns:w14="http://schemas.microsoft.com/office/word/2010/wordml" xmlns:w15="http://schemas.microsoft.com/office/word/2012/wordml" xmlns:w16cex="http://schemas.microsoft.com/office/word/2018/wordml/cex" xmlns:w16cid="http://schemas.microsoft.com/office/word/2016/wordml/cid" xmlns:w16="http://schemas.microsoft.com/office/word/2018/wordml" xmlns:w16du="http://schemas.microsoft.com/office/word/2023/wordml/word16du" xmlns:w16sdtdh="http://schemas.microsoft.com/office/word/2020/wordml/sdtdatahash" xmlns:w16se="http://schemas.microsoft.com/office/word/2015/wordml/symex" xmlns:wpg="http://schemas.microsoft.com/office/word/2010/wordprocessingGroup" xmlns:wpi="http://schemas.microsoft.com/office/word/2010/wordprocessingInk" xmlns:wne="http://schemas.microsoft.com/office/word/2006/wordml" xmlns:wps="http://schemas.microsoft.com/office/word/2010/wordprocessingShape" mc:Ignorable="w14 w15 w16se w16cid w16 w16cex w16sdtdh w16du wp14">
+<w:hdr xmlns:wpc="http://schemas.microsoft.com/office/word/2010/wordprocessingCanvas" xmlns:cx="http://schemas.microsoft.com/office/drawing/2014/chartex" xmlns:cx1="http://schemas.microsoft.com/office/drawing/2015/9/8/chartex" xmlns:cx2="http://schemas.microsoft.com/office/drawing/2015/10/21/chartex" xmlns:cx3="http://schemas.microsoft.com/office/drawing/2016/5/9/chartex" xmlns:cx4="http://schemas.microsoft.com/office/drawing/2016/5/10/chartex" xmlns:cx5="http://schemas.microsoft.com/office/drawing/2016/5/11/chartex" xmlns:cx6="http://schemas.microsoft.com/office/drawing/2016/5/12/chartex" xmlns:cx7="http://schemas.microsoft.com/office/drawing/2016/5/13/chartex" xmlns:cx8="http://schemas.microsoft.com/office/drawing/2016/5/14/chartex" xmlns:mc="http://schemas.openxmlformats.org/markup-compatibility/2006" xmlns:aink="http://schemas.microsoft.com/office/drawing/2016/ink" xmlns:am3d="http://schemas.microsoft.com/office/drawing/2017/model3d" xmlns:o="urn:schemas-microsoft-com:office:office" xmlns:oel="http://schemas.microsoft.com/office/2019/extlst" xmlns:r="http://schemas.openxmlformats.org/officeDocument/2006/relationships" xmlns:m="http://schemas.openxmlformats.org/officeDocument/2006/math" xmlns:v="urn:schemas-microsoft-com:vml" xmlns:wp14="http://schemas.microsoft.com/office/word/2010/wordprocessingDrawing" xmlns:wp="http://schemas.openxmlformats.org/drawingml/2006/wordprocessingDrawing" xmlns:w10="urn:schemas-microsoft-com:office:word" xmlns:w="http://schemas.openxmlformats.org/wordprocessingml/2006/main" xmlns:w14="http://schemas.microsoft.com/office/word/2010/wordml" xmlns:w15="http://schemas.microsoft.com/office/word/2012/wordml" xmlns:w16cex="http://schemas.microsoft.com/office/word/2018/wordml/cex" xmlns:w16cid="http://schemas.microsoft.com/office/word/2016/wordml/cid" xmlns:w16="http://schemas.microsoft.com/office/word/2018/wordml" xmlns:w16du="http://schemas.microsoft.com/office/word/2023/wordml/word16du" xmlns:w16sdtdh="http://schemas.microsoft.com/office/word/2020/wordml/sdtdatahash" xmlns:w16sdtfl="http://schemas.microsoft.com/office/word/2024/wordml/sdtformatlock" xmlns:w16se="http://schemas.microsoft.com/office/word/2015/wordml/symex" xmlns:wpg="http://schemas.microsoft.com/office/word/2010/wordprocessingGroup" xmlns:wpi="http://schemas.microsoft.com/office/word/2010/wordprocessingInk" xmlns:wne="http://schemas.microsoft.com/office/word/2006/wordml" xmlns:wps="http://schemas.microsoft.com/office/word/2010/wordprocessingShape" mc:Ignorable="w14 w15 w16se w16cid w16 w16cex w16sdtdh w16sdtfl w16du wp14">
   <w:p>
     <w:pPr>
       <w:pStyle w:val="Encabezado"/>
@@ -6265,7 +6202,7 @@
 </file>
 
 <file path=word/numbering.xml><?xml version="1.0" encoding="utf-8"?>
-<w:numbering xmlns:wpc="http://schemas.microsoft.com/office/word/2010/wordprocessingCanvas" xmlns:cx="http://schemas.microsoft.com/office/drawing/2014/chartex" xmlns:cx1="http://schemas.microsoft.com/office/drawing/2015/9/8/chartex" xmlns:cx2="http://schemas.microsoft.com/office/drawing/2015/10/21/chartex" xmlns:cx3="http://schemas.microsoft.com/office/drawing/2016/5/9/chartex" xmlns:cx4="http://schemas.microsoft.com/office/drawing/2016/5/10/chartex" xmlns:cx5="http://schemas.microsoft.com/office/drawing/2016/5/11/chartex" xmlns:cx6="http://schemas.microsoft.com/office/drawing/2016/5/12/chartex" xmlns:cx7="http://schemas.microsoft.com/office/drawing/2016/5/13/chartex" xmlns:cx8="http://schemas.microsoft.com/office/drawing/2016/5/14/chartex" xmlns:mc="http://schemas.openxmlformats.org/markup-compatibility/2006" xmlns:aink="http://schemas.microsoft.com/office/drawing/2016/ink" xmlns:am3d="http://schemas.microsoft.com/office/drawing/2017/model3d" xmlns:o="urn:schemas-microsoft-com:office:office" xmlns:oel="http://schemas.microsoft.com/office/2019/extlst" xmlns:r="http://schemas.openxmlformats.org/officeDocument/2006/relationships" xmlns:m="http://schemas.openxmlformats.org/officeDocument/2006/math" xmlns:v="urn:schemas-microsoft-com:vml" xmlns:wp14="http://schemas.microsoft.com/office/word/2010/wordprocessingDrawing" xmlns:wp="http://schemas.openxmlformats.org/drawingml/2006/wordprocessingDrawing" xmlns:w10="urn:schemas-microsoft-com:office:word" xmlns:w="http://schemas.openxmlformats.org/wordprocessingml/2006/main" xmlns:w14="http://schemas.microsoft.com/office/word/2010/wordml" xmlns:w15="http://schemas.microsoft.com/office/word/2012/wordml" xmlns:w16cex="http://schemas.microsoft.com/office/word/2018/wordml/cex" xmlns:w16cid="http://schemas.microsoft.com/office/word/2016/wordml/cid" xmlns:w16="http://schemas.microsoft.com/office/word/2018/wordml" xmlns:w16du="http://schemas.microsoft.com/office/word/2023/wordml/word16du" xmlns:w16sdtdh="http://schemas.microsoft.com/office/word/2020/wordml/sdtdatahash" xmlns:w16se="http://schemas.microsoft.com/office/word/2015/wordml/symex" xmlns:wpg="http://schemas.microsoft.com/office/word/2010/wordprocessingGroup" xmlns:wpi="http://schemas.microsoft.com/office/word/2010/wordprocessingInk" xmlns:wne="http://schemas.microsoft.com/office/word/2006/wordml" xmlns:wps="http://schemas.microsoft.com/office/word/2010/wordprocessingShape" mc:Ignorable="w14 w15 w16se w16cid w16 w16cex w16sdtdh w16du wp14">
+<w:numbering xmlns:wpc="http://schemas.microsoft.com/office/word/2010/wordprocessingCanvas" xmlns:cx="http://schemas.microsoft.com/office/drawing/2014/chartex" xmlns:cx1="http://schemas.microsoft.com/office/drawing/2015/9/8/chartex" xmlns:cx2="http://schemas.microsoft.com/office/drawing/2015/10/21/chartex" xmlns:cx3="http://schemas.microsoft.com/office/drawing/2016/5/9/chartex" xmlns:cx4="http://schemas.microsoft.com/office/drawing/2016/5/10/chartex" xmlns:cx5="http://schemas.microsoft.com/office/drawing/2016/5/11/chartex" xmlns:cx6="http://schemas.microsoft.com/office/drawing/2016/5/12/chartex" xmlns:cx7="http://schemas.microsoft.com/office/drawing/2016/5/13/chartex" xmlns:cx8="http://schemas.microsoft.com/office/drawing/2016/5/14/chartex" xmlns:mc="http://schemas.openxmlformats.org/markup-compatibility/2006" xmlns:aink="http://schemas.microsoft.com/office/drawing/2016/ink" xmlns:am3d="http://schemas.microsoft.com/office/drawing/2017/model3d" xmlns:o="urn:schemas-microsoft-com:office:office" xmlns:oel="http://schemas.microsoft.com/office/2019/extlst" xmlns:r="http://schemas.openxmlformats.org/officeDocument/2006/relationships" xmlns:m="http://schemas.openxmlformats.org/officeDocument/2006/math" xmlns:v="urn:schemas-microsoft-com:vml" xmlns:wp14="http://schemas.microsoft.com/office/word/2010/wordprocessingDrawing" xmlns:wp="http://schemas.openxmlformats.org/drawingml/2006/wordprocessingDrawing" xmlns:w10="urn:schemas-microsoft-com:office:word" xmlns:w="http://schemas.openxmlformats.org/wordprocessingml/2006/main" xmlns:w14="http://schemas.microsoft.com/office/word/2010/wordml" xmlns:w15="http://schemas.microsoft.com/office/word/2012/wordml" xmlns:w16cex="http://schemas.microsoft.com/office/word/2018/wordml/cex" xmlns:w16cid="http://schemas.microsoft.com/office/word/2016/wordml/cid" xmlns:w16="http://schemas.microsoft.com/office/word/2018/wordml" xmlns:w16du="http://schemas.microsoft.com/office/word/2023/wordml/word16du" xmlns:w16sdtdh="http://schemas.microsoft.com/office/word/2020/wordml/sdtdatahash" xmlns:w16sdtfl="http://schemas.microsoft.com/office/word/2024/wordml/sdtformatlock" xmlns:w16se="http://schemas.microsoft.com/office/word/2015/wordml/symex" xmlns:wpg="http://schemas.microsoft.com/office/word/2010/wordprocessingGroup" xmlns:wpi="http://schemas.microsoft.com/office/word/2010/wordprocessingInk" xmlns:wne="http://schemas.microsoft.com/office/word/2006/wordml" xmlns:wps="http://schemas.microsoft.com/office/word/2010/wordprocessingShape" mc:Ignorable="w14 w15 w16se w16cid w16 w16cex w16sdtdh w16sdtfl w16du wp14">
   <w:abstractNum w:abstractNumId="0" w15:restartNumberingAfterBreak="0">
     <w:nsid w:val="04485D01"/>
     <w:multiLevelType w:val="hybridMultilevel"/>
@@ -6729,7 +6666,7 @@
   <w:abstractNum w:abstractNumId="5" w15:restartNumberingAfterBreak="0">
     <w:nsid w:val="20E945EE"/>
     <w:multiLevelType w:val="hybridMultilevel"/>
-    <w:tmpl w:val="101A2544"/>
+    <w:tmpl w:val="20DC210A"/>
     <w:lvl w:ilvl="0" w:tplc="0C0A000F">
       <w:start w:val="1"/>
       <w:numFmt w:val="decimal"/>
@@ -8336,7 +8273,7 @@
 </file>
 
 <file path=word/styles.xml><?xml version="1.0" encoding="utf-8"?>
-<w:styles xmlns:mc="http://schemas.openxmlformats.org/markup-compatibility/2006" xmlns:r="http://schemas.openxmlformats.org/officeDocument/2006/relationships" xmlns:w="http://schemas.openxmlformats.org/wordprocessingml/2006/main" xmlns:w14="http://schemas.microsoft.com/office/word/2010/wordml" xmlns:w15="http://schemas.microsoft.com/office/word/2012/wordml" xmlns:w16cex="http://schemas.microsoft.com/office/word/2018/wordml/cex" xmlns:w16cid="http://schemas.microsoft.com/office/word/2016/wordml/cid" xmlns:w16="http://schemas.microsoft.com/office/word/2018/wordml" xmlns:w16du="http://schemas.microsoft.com/office/word/2023/wordml/word16du" xmlns:w16sdtdh="http://schemas.microsoft.com/office/word/2020/wordml/sdtdatahash" xmlns:w16se="http://schemas.microsoft.com/office/word/2015/wordml/symex" mc:Ignorable="w14 w15 w16se w16cid w16 w16cex w16sdtdh w16du">
+<w:styles xmlns:mc="http://schemas.openxmlformats.org/markup-compatibility/2006" xmlns:r="http://schemas.openxmlformats.org/officeDocument/2006/relationships" xmlns:w="http://schemas.openxmlformats.org/wordprocessingml/2006/main" xmlns:w14="http://schemas.microsoft.com/office/word/2010/wordml" xmlns:w15="http://schemas.microsoft.com/office/word/2012/wordml" xmlns:w16cex="http://schemas.microsoft.com/office/word/2018/wordml/cex" xmlns:w16cid="http://schemas.microsoft.com/office/word/2016/wordml/cid" xmlns:w16="http://schemas.microsoft.com/office/word/2018/wordml" xmlns:w16du="http://schemas.microsoft.com/office/word/2023/wordml/word16du" xmlns:w16sdtdh="http://schemas.microsoft.com/office/word/2020/wordml/sdtdatahash" xmlns:w16sdtfl="http://schemas.microsoft.com/office/word/2024/wordml/sdtformatlock" xmlns:w16se="http://schemas.microsoft.com/office/word/2015/wordml/symex" mc:Ignorable="w14 w15 w16se w16cid w16 w16cex w16sdtdh w16sdtfl w16du">
   <w:docDefaults>
     <w:rPrDefault>
       <w:rPr>
@@ -9731,1267 +9668,6 @@
           <a:lstStyle/>
           <a:p>
             <a:pPr>
-              <a:defRPr sz="2000" b="1" i="0" u="none" strike="noStrike" kern="1200" cap="none" spc="0" normalizeH="0" baseline="0">
-                <a:solidFill>
-                  <a:schemeClr val="tx1">
-                    <a:lumMod val="65000"/>
-                    <a:lumOff val="35000"/>
-                  </a:schemeClr>
-                </a:solidFill>
-                <a:latin typeface="+mj-lt"/>
-                <a:ea typeface="+mj-ea"/>
-                <a:cs typeface="+mj-cs"/>
-              </a:defRPr>
-            </a:pPr>
-            <a:r>
-              <a:rPr lang="es-ES"/>
-              <a:t>Appropriate roof</a:t>
-            </a:r>
-            <a:r>
-              <a:rPr lang="es-ES" baseline="0"/>
-              <a:t> area</a:t>
-            </a:r>
-            <a:endParaRPr lang="es-ES"/>
-          </a:p>
-        </c:rich>
-      </c:tx>
-      <c:overlay val="0"/>
-      <c:spPr>
-        <a:noFill/>
-        <a:ln>
-          <a:noFill/>
-        </a:ln>
-        <a:effectLst/>
-      </c:spPr>
-      <c:txPr>
-        <a:bodyPr rot="0" spcFirstLastPara="1" vertOverflow="ellipsis" vert="horz" wrap="square" anchor="ctr" anchorCtr="1"/>
-        <a:lstStyle/>
-        <a:p>
-          <a:pPr>
-            <a:defRPr sz="2000" b="1" i="0" u="none" strike="noStrike" kern="1200" cap="none" spc="0" normalizeH="0" baseline="0">
-              <a:solidFill>
-                <a:schemeClr val="tx1">
-                  <a:lumMod val="65000"/>
-                  <a:lumOff val="35000"/>
-                </a:schemeClr>
-              </a:solidFill>
-              <a:latin typeface="+mj-lt"/>
-              <a:ea typeface="+mj-ea"/>
-              <a:cs typeface="+mj-cs"/>
-            </a:defRPr>
-          </a:pPr>
-          <a:endParaRPr lang="es-ES"/>
-        </a:p>
-      </c:txPr>
-    </c:title>
-    <c:autoTitleDeleted val="0"/>
-    <c:plotArea>
-      <c:layout/>
-      <c:barChart>
-        <c:barDir val="col"/>
-        <c:grouping val="clustered"/>
-        <c:varyColors val="0"/>
-        <c:ser>
-          <c:idx val="0"/>
-          <c:order val="0"/>
-          <c:tx>
-            <c:strRef>
-              <c:f>Hoja1!$B$3</c:f>
-              <c:strCache>
-                <c:ptCount val="1"/>
-                <c:pt idx="0">
-                  <c:v>Área de tejado (m2)</c:v>
-                </c:pt>
-              </c:strCache>
-            </c:strRef>
-          </c:tx>
-          <c:spPr>
-            <a:solidFill>
-              <a:schemeClr val="accent1"/>
-            </a:solidFill>
-            <a:ln>
-              <a:noFill/>
-            </a:ln>
-            <a:effectLst/>
-          </c:spPr>
-          <c:invertIfNegative val="0"/>
-          <c:cat>
-            <c:strRef>
-              <c:f>Hoja1!$A$4:$A$7</c:f>
-              <c:strCache>
-                <c:ptCount val="4"/>
-                <c:pt idx="0">
-                  <c:v>Residencial</c:v>
-                </c:pt>
-                <c:pt idx="1">
-                  <c:v>Industrial</c:v>
-                </c:pt>
-                <c:pt idx="2">
-                  <c:v>Comercial</c:v>
-                </c:pt>
-                <c:pt idx="3">
-                  <c:v>Servicios Públicos</c:v>
-                </c:pt>
-              </c:strCache>
-            </c:strRef>
-          </c:cat>
-          <c:val>
-            <c:numRef>
-              <c:f>Hoja1!$B$4:$B$7</c:f>
-              <c:numCache>
-                <c:formatCode>#,##0</c:formatCode>
-                <c:ptCount val="4"/>
-                <c:pt idx="0">
-                  <c:v>1887138</c:v>
-                </c:pt>
-                <c:pt idx="1">
-                  <c:v>368770</c:v>
-                </c:pt>
-                <c:pt idx="2">
-                  <c:v>277618</c:v>
-                </c:pt>
-                <c:pt idx="3">
-                  <c:v>221815</c:v>
-                </c:pt>
-              </c:numCache>
-            </c:numRef>
-          </c:val>
-          <c:extLst>
-            <c:ext xmlns:c16="http://schemas.microsoft.com/office/drawing/2014/chart" uri="{C3380CC4-5D6E-409C-BE32-E72D297353CC}">
-              <c16:uniqueId val="{00000000-BA12-4F83-B9A6-AF7CC2465DBC}"/>
-            </c:ext>
-          </c:extLst>
-        </c:ser>
-        <c:ser>
-          <c:idx val="1"/>
-          <c:order val="1"/>
-          <c:tx>
-            <c:strRef>
-              <c:f>Hoja1!$C$3</c:f>
-              <c:strCache>
-                <c:ptCount val="1"/>
-                <c:pt idx="0">
-                  <c:v>Área de tejado apropiada (m2)</c:v>
-                </c:pt>
-              </c:strCache>
-            </c:strRef>
-          </c:tx>
-          <c:spPr>
-            <a:solidFill>
-              <a:schemeClr val="accent3"/>
-            </a:solidFill>
-            <a:ln>
-              <a:noFill/>
-            </a:ln>
-            <a:effectLst/>
-          </c:spPr>
-          <c:invertIfNegative val="0"/>
-          <c:cat>
-            <c:strRef>
-              <c:f>Hoja1!$A$4:$A$7</c:f>
-              <c:strCache>
-                <c:ptCount val="4"/>
-                <c:pt idx="0">
-                  <c:v>Residencial</c:v>
-                </c:pt>
-                <c:pt idx="1">
-                  <c:v>Industrial</c:v>
-                </c:pt>
-                <c:pt idx="2">
-                  <c:v>Comercial</c:v>
-                </c:pt>
-                <c:pt idx="3">
-                  <c:v>Servicios Públicos</c:v>
-                </c:pt>
-              </c:strCache>
-            </c:strRef>
-          </c:cat>
-          <c:val>
-            <c:numRef>
-              <c:f>Hoja1!$C$4:$C$7</c:f>
-              <c:numCache>
-                <c:formatCode>#,##0</c:formatCode>
-                <c:ptCount val="4"/>
-                <c:pt idx="0">
-                  <c:v>988278</c:v>
-                </c:pt>
-                <c:pt idx="1">
-                  <c:v>277475</c:v>
-                </c:pt>
-                <c:pt idx="2">
-                  <c:v>192234</c:v>
-                </c:pt>
-                <c:pt idx="3">
-                  <c:v>162146</c:v>
-                </c:pt>
-              </c:numCache>
-            </c:numRef>
-          </c:val>
-          <c:extLst>
-            <c:ext xmlns:c16="http://schemas.microsoft.com/office/drawing/2014/chart" uri="{C3380CC4-5D6E-409C-BE32-E72D297353CC}">
-              <c16:uniqueId val="{00000001-BA12-4F83-B9A6-AF7CC2465DBC}"/>
-            </c:ext>
-          </c:extLst>
-        </c:ser>
-        <c:dLbls>
-          <c:showLegendKey val="0"/>
-          <c:showVal val="0"/>
-          <c:showCatName val="0"/>
-          <c:showSerName val="0"/>
-          <c:showPercent val="0"/>
-          <c:showBubbleSize val="0"/>
-        </c:dLbls>
-        <c:gapWidth val="269"/>
-        <c:overlap val="-27"/>
-        <c:axId val="741840335"/>
-        <c:axId val="741843663"/>
-      </c:barChart>
-      <c:lineChart>
-        <c:grouping val="standard"/>
-        <c:varyColors val="0"/>
-        <c:ser>
-          <c:idx val="2"/>
-          <c:order val="2"/>
-          <c:tx>
-            <c:strRef>
-              <c:f>Hoja1!$D$3</c:f>
-              <c:strCache>
-                <c:ptCount val="1"/>
-                <c:pt idx="0">
-                  <c:v>Prorcentaje tejado apropiado</c:v>
-                </c:pt>
-              </c:strCache>
-            </c:strRef>
-          </c:tx>
-          <c:spPr>
-            <a:ln w="38100" cap="rnd">
-              <a:solidFill>
-                <a:schemeClr val="accent5"/>
-              </a:solidFill>
-              <a:round/>
-            </a:ln>
-            <a:effectLst/>
-          </c:spPr>
-          <c:marker>
-            <c:symbol val="none"/>
-          </c:marker>
-          <c:cat>
-            <c:strRef>
-              <c:f>Hoja1!$A$4:$A$7</c:f>
-              <c:strCache>
-                <c:ptCount val="4"/>
-                <c:pt idx="0">
-                  <c:v>Residencial</c:v>
-                </c:pt>
-                <c:pt idx="1">
-                  <c:v>Industrial</c:v>
-                </c:pt>
-                <c:pt idx="2">
-                  <c:v>Comercial</c:v>
-                </c:pt>
-                <c:pt idx="3">
-                  <c:v>Servicios Públicos</c:v>
-                </c:pt>
-              </c:strCache>
-            </c:strRef>
-          </c:cat>
-          <c:val>
-            <c:numRef>
-              <c:f>Hoja1!$D$4:$D$7</c:f>
-              <c:numCache>
-                <c:formatCode>0%</c:formatCode>
-                <c:ptCount val="4"/>
-                <c:pt idx="0">
-                  <c:v>0.5236914311512989</c:v>
-                </c:pt>
-                <c:pt idx="1">
-                  <c:v>0.75243376630420045</c:v>
-                </c:pt>
-                <c:pt idx="2">
-                  <c:v>0.69244069188597279</c:v>
-                </c:pt>
-                <c:pt idx="3">
-                  <c:v>0.73099655118003737</c:v>
-                </c:pt>
-              </c:numCache>
-            </c:numRef>
-          </c:val>
-          <c:smooth val="0"/>
-          <c:extLst>
-            <c:ext xmlns:c16="http://schemas.microsoft.com/office/drawing/2014/chart" uri="{C3380CC4-5D6E-409C-BE32-E72D297353CC}">
-              <c16:uniqueId val="{00000002-BA12-4F83-B9A6-AF7CC2465DBC}"/>
-            </c:ext>
-          </c:extLst>
-        </c:ser>
-        <c:dLbls>
-          <c:showLegendKey val="0"/>
-          <c:showVal val="0"/>
-          <c:showCatName val="0"/>
-          <c:showSerName val="0"/>
-          <c:showPercent val="0"/>
-          <c:showBubbleSize val="0"/>
-        </c:dLbls>
-        <c:marker val="1"/>
-        <c:smooth val="0"/>
-        <c:axId val="741844079"/>
-        <c:axId val="741845743"/>
-      </c:lineChart>
-      <c:catAx>
-        <c:axId val="741840335"/>
-        <c:scaling>
-          <c:orientation val="minMax"/>
-        </c:scaling>
-        <c:delete val="0"/>
-        <c:axPos val="b"/>
-        <c:numFmt formatCode="General" sourceLinked="1"/>
-        <c:majorTickMark val="out"/>
-        <c:minorTickMark val="none"/>
-        <c:tickLblPos val="nextTo"/>
-        <c:spPr>
-          <a:noFill/>
-          <a:ln w="9525" cap="flat" cmpd="sng" algn="ctr">
-            <a:solidFill>
-              <a:schemeClr val="tx1">
-                <a:lumMod val="15000"/>
-                <a:lumOff val="85000"/>
-              </a:schemeClr>
-            </a:solidFill>
-            <a:round/>
-          </a:ln>
-          <a:effectLst/>
-        </c:spPr>
-        <c:txPr>
-          <a:bodyPr rot="-60000000" spcFirstLastPara="1" vertOverflow="ellipsis" vert="horz" wrap="square" anchor="ctr" anchorCtr="1"/>
-          <a:lstStyle/>
-          <a:p>
-            <a:pPr>
-              <a:defRPr sz="1200" b="1" i="0" u="none" strike="noStrike" kern="1200" cap="none" spc="0" normalizeH="0" baseline="0">
-                <a:solidFill>
-                  <a:schemeClr val="tx1">
-                    <a:lumMod val="65000"/>
-                    <a:lumOff val="35000"/>
-                  </a:schemeClr>
-                </a:solidFill>
-                <a:latin typeface="+mn-lt"/>
-                <a:ea typeface="+mn-ea"/>
-                <a:cs typeface="+mn-cs"/>
-              </a:defRPr>
-            </a:pPr>
-            <a:endParaRPr lang="es-ES"/>
-          </a:p>
-        </c:txPr>
-        <c:crossAx val="741843663"/>
-        <c:crosses val="autoZero"/>
-        <c:auto val="1"/>
-        <c:lblAlgn val="ctr"/>
-        <c:lblOffset val="100"/>
-        <c:noMultiLvlLbl val="0"/>
-      </c:catAx>
-      <c:valAx>
-        <c:axId val="741843663"/>
-        <c:scaling>
-          <c:orientation val="minMax"/>
-        </c:scaling>
-        <c:delete val="0"/>
-        <c:axPos val="l"/>
-        <c:majorGridlines>
-          <c:spPr>
-            <a:ln w="9525" cap="flat" cmpd="sng" algn="ctr">
-              <a:solidFill>
-                <a:schemeClr val="tx1">
-                  <a:lumMod val="15000"/>
-                  <a:lumOff val="85000"/>
-                </a:schemeClr>
-              </a:solidFill>
-              <a:round/>
-            </a:ln>
-            <a:effectLst/>
-          </c:spPr>
-        </c:majorGridlines>
-        <c:minorGridlines>
-          <c:spPr>
-            <a:ln w="9525" cap="flat" cmpd="sng" algn="ctr">
-              <a:solidFill>
-                <a:schemeClr val="tx1">
-                  <a:lumMod val="5000"/>
-                  <a:lumOff val="95000"/>
-                </a:schemeClr>
-              </a:solidFill>
-              <a:round/>
-            </a:ln>
-            <a:effectLst/>
-          </c:spPr>
-        </c:minorGridlines>
-        <c:title>
-          <c:tx>
-            <c:rich>
-              <a:bodyPr rot="-5400000" spcFirstLastPara="1" vertOverflow="ellipsis" vert="horz" wrap="square" anchor="ctr" anchorCtr="1"/>
-              <a:lstStyle/>
-              <a:p>
-                <a:pPr>
-                  <a:defRPr sz="1000" b="1" i="0" u="none" strike="noStrike" kern="1200" cap="all" baseline="0">
-                    <a:solidFill>
-                      <a:schemeClr val="tx1">
-                        <a:lumMod val="65000"/>
-                        <a:lumOff val="35000"/>
-                      </a:schemeClr>
-                    </a:solidFill>
-                    <a:latin typeface="+mn-lt"/>
-                    <a:ea typeface="+mn-ea"/>
-                    <a:cs typeface="+mn-cs"/>
-                  </a:defRPr>
-                </a:pPr>
-                <a:r>
-                  <a:rPr lang="es-ES" sz="1000"/>
-                  <a:t>Area (m2)</a:t>
-                </a:r>
-              </a:p>
-            </c:rich>
-          </c:tx>
-          <c:overlay val="0"/>
-          <c:spPr>
-            <a:noFill/>
-            <a:ln>
-              <a:noFill/>
-            </a:ln>
-            <a:effectLst/>
-          </c:spPr>
-          <c:txPr>
-            <a:bodyPr rot="-5400000" spcFirstLastPara="1" vertOverflow="ellipsis" vert="horz" wrap="square" anchor="ctr" anchorCtr="1"/>
-            <a:lstStyle/>
-            <a:p>
-              <a:pPr>
-                <a:defRPr sz="1000" b="1" i="0" u="none" strike="noStrike" kern="1200" cap="all" baseline="0">
-                  <a:solidFill>
-                    <a:schemeClr val="tx1">
-                      <a:lumMod val="65000"/>
-                      <a:lumOff val="35000"/>
-                    </a:schemeClr>
-                  </a:solidFill>
-                  <a:latin typeface="+mn-lt"/>
-                  <a:ea typeface="+mn-ea"/>
-                  <a:cs typeface="+mn-cs"/>
-                </a:defRPr>
-              </a:pPr>
-              <a:endParaRPr lang="es-ES"/>
-            </a:p>
-          </c:txPr>
-        </c:title>
-        <c:numFmt formatCode="#,##0" sourceLinked="1"/>
-        <c:majorTickMark val="none"/>
-        <c:minorTickMark val="none"/>
-        <c:tickLblPos val="nextTo"/>
-        <c:spPr>
-          <a:noFill/>
-          <a:ln>
-            <a:noFill/>
-          </a:ln>
-          <a:effectLst/>
-        </c:spPr>
-        <c:txPr>
-          <a:bodyPr rot="-60000000" spcFirstLastPara="1" vertOverflow="ellipsis" vert="horz" wrap="square" anchor="ctr" anchorCtr="1"/>
-          <a:lstStyle/>
-          <a:p>
-            <a:pPr>
-              <a:defRPr sz="900" b="1" i="0" u="none" strike="noStrike" kern="1200" baseline="0">
-                <a:solidFill>
-                  <a:schemeClr val="tx1">
-                    <a:lumMod val="65000"/>
-                    <a:lumOff val="35000"/>
-                  </a:schemeClr>
-                </a:solidFill>
-                <a:latin typeface="+mn-lt"/>
-                <a:ea typeface="+mn-ea"/>
-                <a:cs typeface="+mn-cs"/>
-              </a:defRPr>
-            </a:pPr>
-            <a:endParaRPr lang="es-ES"/>
-          </a:p>
-        </c:txPr>
-        <c:crossAx val="741840335"/>
-        <c:crosses val="autoZero"/>
-        <c:crossBetween val="between"/>
-      </c:valAx>
-      <c:valAx>
-        <c:axId val="741845743"/>
-        <c:scaling>
-          <c:orientation val="minMax"/>
-        </c:scaling>
-        <c:delete val="0"/>
-        <c:axPos val="r"/>
-        <c:title>
-          <c:tx>
-            <c:rich>
-              <a:bodyPr rot="-5400000" spcFirstLastPara="1" vertOverflow="ellipsis" vert="horz" wrap="square" anchor="ctr" anchorCtr="1"/>
-              <a:lstStyle/>
-              <a:p>
-                <a:pPr>
-                  <a:defRPr sz="1000" b="1" i="0" u="none" strike="noStrike" kern="1200" cap="all" baseline="0">
-                    <a:solidFill>
-                      <a:schemeClr val="tx1">
-                        <a:lumMod val="65000"/>
-                        <a:lumOff val="35000"/>
-                      </a:schemeClr>
-                    </a:solidFill>
-                    <a:latin typeface="+mn-lt"/>
-                    <a:ea typeface="+mn-ea"/>
-                    <a:cs typeface="+mn-cs"/>
-                  </a:defRPr>
-                </a:pPr>
-                <a:r>
-                  <a:rPr lang="es-ES" sz="1000"/>
-                  <a:t>Porcentaje de tejado apropiado</a:t>
-                </a:r>
-              </a:p>
-            </c:rich>
-          </c:tx>
-          <c:layout>
-            <c:manualLayout>
-              <c:xMode val="edge"/>
-              <c:yMode val="edge"/>
-              <c:x val="0.93870166229221352"/>
-              <c:y val="0.25658004461154071"/>
-            </c:manualLayout>
-          </c:layout>
-          <c:overlay val="0"/>
-          <c:spPr>
-            <a:noFill/>
-            <a:ln>
-              <a:noFill/>
-            </a:ln>
-            <a:effectLst/>
-          </c:spPr>
-          <c:txPr>
-            <a:bodyPr rot="-5400000" spcFirstLastPara="1" vertOverflow="ellipsis" vert="horz" wrap="square" anchor="ctr" anchorCtr="1"/>
-            <a:lstStyle/>
-            <a:p>
-              <a:pPr>
-                <a:defRPr sz="1000" b="1" i="0" u="none" strike="noStrike" kern="1200" cap="all" baseline="0">
-                  <a:solidFill>
-                    <a:schemeClr val="tx1">
-                      <a:lumMod val="65000"/>
-                      <a:lumOff val="35000"/>
-                    </a:schemeClr>
-                  </a:solidFill>
-                  <a:latin typeface="+mn-lt"/>
-                  <a:ea typeface="+mn-ea"/>
-                  <a:cs typeface="+mn-cs"/>
-                </a:defRPr>
-              </a:pPr>
-              <a:endParaRPr lang="es-ES"/>
-            </a:p>
-          </c:txPr>
-        </c:title>
-        <c:numFmt formatCode="0%" sourceLinked="1"/>
-        <c:majorTickMark val="none"/>
-        <c:minorTickMark val="none"/>
-        <c:tickLblPos val="nextTo"/>
-        <c:spPr>
-          <a:noFill/>
-          <a:ln>
-            <a:noFill/>
-          </a:ln>
-          <a:effectLst/>
-        </c:spPr>
-        <c:txPr>
-          <a:bodyPr rot="-60000000" spcFirstLastPara="1" vertOverflow="ellipsis" vert="horz" wrap="square" anchor="ctr" anchorCtr="1"/>
-          <a:lstStyle/>
-          <a:p>
-            <a:pPr>
-              <a:defRPr sz="900" b="1" i="0" u="none" strike="noStrike" kern="1200" baseline="0">
-                <a:solidFill>
-                  <a:schemeClr val="tx1">
-                    <a:lumMod val="65000"/>
-                    <a:lumOff val="35000"/>
-                  </a:schemeClr>
-                </a:solidFill>
-                <a:latin typeface="+mn-lt"/>
-                <a:ea typeface="+mn-ea"/>
-                <a:cs typeface="+mn-cs"/>
-              </a:defRPr>
-            </a:pPr>
-            <a:endParaRPr lang="es-ES"/>
-          </a:p>
-        </c:txPr>
-        <c:crossAx val="741844079"/>
-        <c:crosses val="max"/>
-        <c:crossBetween val="between"/>
-      </c:valAx>
-      <c:catAx>
-        <c:axId val="741844079"/>
-        <c:scaling>
-          <c:orientation val="minMax"/>
-        </c:scaling>
-        <c:delete val="1"/>
-        <c:axPos val="b"/>
-        <c:numFmt formatCode="General" sourceLinked="1"/>
-        <c:majorTickMark val="out"/>
-        <c:minorTickMark val="none"/>
-        <c:tickLblPos val="nextTo"/>
-        <c:crossAx val="741845743"/>
-        <c:crosses val="autoZero"/>
-        <c:auto val="1"/>
-        <c:lblAlgn val="ctr"/>
-        <c:lblOffset val="100"/>
-        <c:noMultiLvlLbl val="0"/>
-      </c:catAx>
-      <c:spPr>
-        <a:noFill/>
-        <a:ln>
-          <a:noFill/>
-        </a:ln>
-        <a:effectLst/>
-      </c:spPr>
-    </c:plotArea>
-    <c:legend>
-      <c:legendPos val="t"/>
-      <c:overlay val="0"/>
-      <c:spPr>
-        <a:noFill/>
-        <a:ln>
-          <a:noFill/>
-        </a:ln>
-        <a:effectLst/>
-      </c:spPr>
-      <c:txPr>
-        <a:bodyPr rot="0" spcFirstLastPara="1" vertOverflow="ellipsis" vert="horz" wrap="square" anchor="ctr" anchorCtr="1"/>
-        <a:lstStyle/>
-        <a:p>
-          <a:pPr>
-            <a:defRPr sz="1000" b="1" i="0" u="none" strike="noStrike" kern="1200" baseline="0">
-              <a:solidFill>
-                <a:schemeClr val="tx1">
-                  <a:lumMod val="65000"/>
-                  <a:lumOff val="35000"/>
-                </a:schemeClr>
-              </a:solidFill>
-              <a:latin typeface="+mn-lt"/>
-              <a:ea typeface="+mn-ea"/>
-              <a:cs typeface="+mn-cs"/>
-            </a:defRPr>
-          </a:pPr>
-          <a:endParaRPr lang="es-ES"/>
-        </a:p>
-      </c:txPr>
-    </c:legend>
-    <c:plotVisOnly val="1"/>
-    <c:dispBlanksAs val="gap"/>
-    <c:showDLblsOverMax val="0"/>
-  </c:chart>
-  <c:spPr>
-    <a:solidFill>
-      <a:schemeClr val="bg1"/>
-    </a:solidFill>
-    <a:ln w="9525" cap="flat" cmpd="sng" algn="ctr">
-      <a:solidFill>
-        <a:schemeClr val="tx1">
-          <a:lumMod val="15000"/>
-          <a:lumOff val="85000"/>
-        </a:schemeClr>
-      </a:solidFill>
-      <a:round/>
-    </a:ln>
-    <a:effectLst/>
-  </c:spPr>
-  <c:txPr>
-    <a:bodyPr/>
-    <a:lstStyle/>
-    <a:p>
-      <a:pPr>
-        <a:defRPr b="1"/>
-      </a:pPr>
-      <a:endParaRPr lang="es-ES"/>
-    </a:p>
-  </c:txPr>
-  <c:externalData r:id="rId3">
-    <c:autoUpdate val="0"/>
-  </c:externalData>
-</c:chartSpace>
-</file>
-
-<file path=word/charts/chart2.xml><?xml version="1.0" encoding="utf-8"?>
-<c:chartSpace xmlns:c="http://schemas.openxmlformats.org/drawingml/2006/chart" xmlns:a="http://schemas.openxmlformats.org/drawingml/2006/main" xmlns:r="http://schemas.openxmlformats.org/officeDocument/2006/relationships" xmlns:c16r2="http://schemas.microsoft.com/office/drawing/2015/06/chart">
-  <c:date1904 val="0"/>
-  <c:lang val="es-ES"/>
-  <c:roundedCorners val="0"/>
-  <mc:AlternateContent xmlns:mc="http://schemas.openxmlformats.org/markup-compatibility/2006">
-    <mc:Choice xmlns:c14="http://schemas.microsoft.com/office/drawing/2007/8/2/chart" Requires="c14">
-      <c14:style val="102"/>
-    </mc:Choice>
-    <mc:Fallback>
-      <c:style val="2"/>
-    </mc:Fallback>
-  </mc:AlternateContent>
-  <c:chart>
-    <c:title>
-      <c:tx>
-        <c:rich>
-          <a:bodyPr rot="0" spcFirstLastPara="1" vertOverflow="ellipsis" vert="horz" wrap="square" anchor="ctr" anchorCtr="1"/>
-          <a:lstStyle/>
-          <a:p>
-            <a:pPr>
-              <a:defRPr sz="1400" b="0" i="0" u="none" strike="noStrike" kern="1200" spc="0" baseline="0">
-                <a:solidFill>
-                  <a:schemeClr val="tx1">
-                    <a:lumMod val="65000"/>
-                    <a:lumOff val="35000"/>
-                  </a:schemeClr>
-                </a:solidFill>
-                <a:latin typeface="+mn-lt"/>
-                <a:ea typeface="+mn-ea"/>
-                <a:cs typeface="+mn-cs"/>
-              </a:defRPr>
-            </a:pPr>
-            <a:r>
-              <a:rPr lang="es-ES" baseline="0"/>
-              <a:t>Surface of the suitable roofs </a:t>
-            </a:r>
-            <a:endParaRPr lang="es-ES"/>
-          </a:p>
-        </c:rich>
-      </c:tx>
-      <c:overlay val="0"/>
-      <c:spPr>
-        <a:noFill/>
-        <a:ln>
-          <a:noFill/>
-        </a:ln>
-        <a:effectLst/>
-      </c:spPr>
-      <c:txPr>
-        <a:bodyPr rot="0" spcFirstLastPara="1" vertOverflow="ellipsis" vert="horz" wrap="square" anchor="ctr" anchorCtr="1"/>
-        <a:lstStyle/>
-        <a:p>
-          <a:pPr>
-            <a:defRPr sz="1400" b="0" i="0" u="none" strike="noStrike" kern="1200" spc="0" baseline="0">
-              <a:solidFill>
-                <a:schemeClr val="tx1">
-                  <a:lumMod val="65000"/>
-                  <a:lumOff val="35000"/>
-                </a:schemeClr>
-              </a:solidFill>
-              <a:latin typeface="+mn-lt"/>
-              <a:ea typeface="+mn-ea"/>
-              <a:cs typeface="+mn-cs"/>
-            </a:defRPr>
-          </a:pPr>
-          <a:endParaRPr lang="es-ES"/>
-        </a:p>
-      </c:txPr>
-    </c:title>
-    <c:autoTitleDeleted val="0"/>
-    <c:plotArea>
-      <c:layout/>
-      <c:barChart>
-        <c:barDir val="col"/>
-        <c:grouping val="clustered"/>
-        <c:varyColors val="0"/>
-        <c:ser>
-          <c:idx val="0"/>
-          <c:order val="0"/>
-          <c:tx>
-            <c:strRef>
-              <c:f>Hoja1!$A$41</c:f>
-              <c:strCache>
-                <c:ptCount val="1"/>
-                <c:pt idx="0">
-                  <c:v>Residencial</c:v>
-                </c:pt>
-              </c:strCache>
-            </c:strRef>
-          </c:tx>
-          <c:spPr>
-            <a:solidFill>
-              <a:schemeClr val="accent1"/>
-            </a:solidFill>
-            <a:ln>
-              <a:noFill/>
-            </a:ln>
-            <a:effectLst/>
-          </c:spPr>
-          <c:invertIfNegative val="0"/>
-          <c:cat>
-            <c:strRef>
-              <c:f>Hoja1!$B$45:$E$45</c:f>
-              <c:strCache>
-                <c:ptCount val="4"/>
-                <c:pt idx="0">
-                  <c:v>0-100 m2</c:v>
-                </c:pt>
-                <c:pt idx="1">
-                  <c:v>100-300 m2</c:v>
-                </c:pt>
-                <c:pt idx="2">
-                  <c:v>300-800 m2</c:v>
-                </c:pt>
-                <c:pt idx="3">
-                  <c:v>&gt;800 m2</c:v>
-                </c:pt>
-              </c:strCache>
-            </c:strRef>
-          </c:cat>
-          <c:val>
-            <c:numRef>
-              <c:f>Hoja1!$B$41:$E$41</c:f>
-              <c:numCache>
-                <c:formatCode>0%</c:formatCode>
-                <c:ptCount val="4"/>
-                <c:pt idx="0">
-                  <c:v>0.22784608015328117</c:v>
-                </c:pt>
-                <c:pt idx="1">
-                  <c:v>0.54255149289477889</c:v>
-                </c:pt>
-                <c:pt idx="2">
-                  <c:v>0.15088615679386874</c:v>
-                </c:pt>
-                <c:pt idx="3">
-                  <c:v>7.8716270158071214E-2</c:v>
-                </c:pt>
-              </c:numCache>
-            </c:numRef>
-          </c:val>
-          <c:extLst>
-            <c:ext xmlns:c16="http://schemas.microsoft.com/office/drawing/2014/chart" uri="{C3380CC4-5D6E-409C-BE32-E72D297353CC}">
-              <c16:uniqueId val="{00000000-314E-4D83-8A7F-E848059E4CB2}"/>
-            </c:ext>
-          </c:extLst>
-        </c:ser>
-        <c:ser>
-          <c:idx val="1"/>
-          <c:order val="1"/>
-          <c:tx>
-            <c:strRef>
-              <c:f>Hoja1!$A$42</c:f>
-              <c:strCache>
-                <c:ptCount val="1"/>
-                <c:pt idx="0">
-                  <c:v>Industrial</c:v>
-                </c:pt>
-              </c:strCache>
-            </c:strRef>
-          </c:tx>
-          <c:spPr>
-            <a:solidFill>
-              <a:schemeClr val="accent2"/>
-            </a:solidFill>
-            <a:ln>
-              <a:noFill/>
-            </a:ln>
-            <a:effectLst/>
-          </c:spPr>
-          <c:invertIfNegative val="0"/>
-          <c:cat>
-            <c:strRef>
-              <c:f>Hoja1!$B$45:$E$45</c:f>
-              <c:strCache>
-                <c:ptCount val="4"/>
-                <c:pt idx="0">
-                  <c:v>0-100 m2</c:v>
-                </c:pt>
-                <c:pt idx="1">
-                  <c:v>100-300 m2</c:v>
-                </c:pt>
-                <c:pt idx="2">
-                  <c:v>300-800 m2</c:v>
-                </c:pt>
-                <c:pt idx="3">
-                  <c:v>&gt;800 m2</c:v>
-                </c:pt>
-              </c:strCache>
-            </c:strRef>
-          </c:cat>
-          <c:val>
-            <c:numRef>
-              <c:f>Hoja1!$B$42:$E$42</c:f>
-              <c:numCache>
-                <c:formatCode>0%</c:formatCode>
-                <c:ptCount val="4"/>
-                <c:pt idx="0">
-                  <c:v>0.19810040705563092</c:v>
-                </c:pt>
-                <c:pt idx="1">
-                  <c:v>0.28900949796472186</c:v>
-                </c:pt>
-                <c:pt idx="2">
-                  <c:v>0.23066485753052918</c:v>
-                </c:pt>
-                <c:pt idx="3">
-                  <c:v>0.28222523744911804</c:v>
-                </c:pt>
-              </c:numCache>
-            </c:numRef>
-          </c:val>
-          <c:extLst>
-            <c:ext xmlns:c16="http://schemas.microsoft.com/office/drawing/2014/chart" uri="{C3380CC4-5D6E-409C-BE32-E72D297353CC}">
-              <c16:uniqueId val="{00000001-314E-4D83-8A7F-E848059E4CB2}"/>
-            </c:ext>
-          </c:extLst>
-        </c:ser>
-        <c:ser>
-          <c:idx val="2"/>
-          <c:order val="2"/>
-          <c:tx>
-            <c:strRef>
-              <c:f>Hoja1!$A$43</c:f>
-              <c:strCache>
-                <c:ptCount val="1"/>
-                <c:pt idx="0">
-                  <c:v>Comercial</c:v>
-                </c:pt>
-              </c:strCache>
-            </c:strRef>
-          </c:tx>
-          <c:spPr>
-            <a:solidFill>
-              <a:schemeClr val="accent3"/>
-            </a:solidFill>
-            <a:ln>
-              <a:noFill/>
-            </a:ln>
-            <a:effectLst/>
-          </c:spPr>
-          <c:invertIfNegative val="0"/>
-          <c:cat>
-            <c:strRef>
-              <c:f>Hoja1!$B$45:$E$45</c:f>
-              <c:strCache>
-                <c:ptCount val="4"/>
-                <c:pt idx="0">
-                  <c:v>0-100 m2</c:v>
-                </c:pt>
-                <c:pt idx="1">
-                  <c:v>100-300 m2</c:v>
-                </c:pt>
-                <c:pt idx="2">
-                  <c:v>300-800 m2</c:v>
-                </c:pt>
-                <c:pt idx="3">
-                  <c:v>&gt;800 m2</c:v>
-                </c:pt>
-              </c:strCache>
-            </c:strRef>
-          </c:cat>
-          <c:val>
-            <c:numRef>
-              <c:f>Hoja1!$B$43:$E$43</c:f>
-              <c:numCache>
-                <c:formatCode>0%</c:formatCode>
-                <c:ptCount val="4"/>
-                <c:pt idx="0">
-                  <c:v>0.17096018735362997</c:v>
-                </c:pt>
-                <c:pt idx="1">
-                  <c:v>0.31615925058548011</c:v>
-                </c:pt>
-                <c:pt idx="2">
-                  <c:v>0.23653395784543327</c:v>
-                </c:pt>
-                <c:pt idx="3">
-                  <c:v>0.27634660421545665</c:v>
-                </c:pt>
-              </c:numCache>
-            </c:numRef>
-          </c:val>
-          <c:extLst>
-            <c:ext xmlns:c16="http://schemas.microsoft.com/office/drawing/2014/chart" uri="{C3380CC4-5D6E-409C-BE32-E72D297353CC}">
-              <c16:uniqueId val="{00000002-314E-4D83-8A7F-E848059E4CB2}"/>
-            </c:ext>
-          </c:extLst>
-        </c:ser>
-        <c:ser>
-          <c:idx val="3"/>
-          <c:order val="3"/>
-          <c:tx>
-            <c:strRef>
-              <c:f>Hoja1!$A$44</c:f>
-              <c:strCache>
-                <c:ptCount val="1"/>
-                <c:pt idx="0">
-                  <c:v>Servicios Públicos</c:v>
-                </c:pt>
-              </c:strCache>
-            </c:strRef>
-          </c:tx>
-          <c:spPr>
-            <a:solidFill>
-              <a:schemeClr val="accent4"/>
-            </a:solidFill>
-            <a:ln>
-              <a:noFill/>
-            </a:ln>
-            <a:effectLst/>
-          </c:spPr>
-          <c:invertIfNegative val="0"/>
-          <c:cat>
-            <c:strRef>
-              <c:f>Hoja1!$B$45:$E$45</c:f>
-              <c:strCache>
-                <c:ptCount val="4"/>
-                <c:pt idx="0">
-                  <c:v>0-100 m2</c:v>
-                </c:pt>
-                <c:pt idx="1">
-                  <c:v>100-300 m2</c:v>
-                </c:pt>
-                <c:pt idx="2">
-                  <c:v>300-800 m2</c:v>
-                </c:pt>
-                <c:pt idx="3">
-                  <c:v>&gt;800 m2</c:v>
-                </c:pt>
-              </c:strCache>
-            </c:strRef>
-          </c:cat>
-          <c:val>
-            <c:numRef>
-              <c:f>Hoja1!$B$44:$E$44</c:f>
-              <c:numCache>
-                <c:formatCode>0%</c:formatCode>
-                <c:ptCount val="4"/>
-                <c:pt idx="0">
-                  <c:v>5.2631578947368418E-2</c:v>
-                </c:pt>
-                <c:pt idx="1">
-                  <c:v>0.20394736842105263</c:v>
-                </c:pt>
-                <c:pt idx="2">
-                  <c:v>0.28289473684210525</c:v>
-                </c:pt>
-                <c:pt idx="3">
-                  <c:v>0.46052631578947367</c:v>
-                </c:pt>
-              </c:numCache>
-            </c:numRef>
-          </c:val>
-          <c:extLst>
-            <c:ext xmlns:c16="http://schemas.microsoft.com/office/drawing/2014/chart" uri="{C3380CC4-5D6E-409C-BE32-E72D297353CC}">
-              <c16:uniqueId val="{00000003-314E-4D83-8A7F-E848059E4CB2}"/>
-            </c:ext>
-          </c:extLst>
-        </c:ser>
-        <c:dLbls>
-          <c:showLegendKey val="0"/>
-          <c:showVal val="0"/>
-          <c:showCatName val="0"/>
-          <c:showSerName val="0"/>
-          <c:showPercent val="0"/>
-          <c:showBubbleSize val="0"/>
-        </c:dLbls>
-        <c:gapWidth val="219"/>
-        <c:overlap val="-27"/>
-        <c:axId val="737708591"/>
-        <c:axId val="737705679"/>
-      </c:barChart>
-      <c:catAx>
-        <c:axId val="737708591"/>
-        <c:scaling>
-          <c:orientation val="minMax"/>
-        </c:scaling>
-        <c:delete val="0"/>
-        <c:axPos val="b"/>
-        <c:numFmt formatCode="General" sourceLinked="1"/>
-        <c:majorTickMark val="none"/>
-        <c:minorTickMark val="none"/>
-        <c:tickLblPos val="nextTo"/>
-        <c:spPr>
-          <a:noFill/>
-          <a:ln w="9525" cap="flat" cmpd="sng" algn="ctr">
-            <a:solidFill>
-              <a:schemeClr val="tx1">
-                <a:lumMod val="15000"/>
-                <a:lumOff val="85000"/>
-              </a:schemeClr>
-            </a:solidFill>
-            <a:round/>
-          </a:ln>
-          <a:effectLst/>
-        </c:spPr>
-        <c:txPr>
-          <a:bodyPr rot="-60000000" spcFirstLastPara="1" vertOverflow="ellipsis" vert="horz" wrap="square" anchor="ctr" anchorCtr="1"/>
-          <a:lstStyle/>
-          <a:p>
-            <a:pPr>
-              <a:defRPr sz="900" b="0" i="0" u="none" strike="noStrike" kern="1200" baseline="0">
-                <a:solidFill>
-                  <a:schemeClr val="tx1">
-                    <a:lumMod val="65000"/>
-                    <a:lumOff val="35000"/>
-                  </a:schemeClr>
-                </a:solidFill>
-                <a:latin typeface="+mn-lt"/>
-                <a:ea typeface="+mn-ea"/>
-                <a:cs typeface="+mn-cs"/>
-              </a:defRPr>
-            </a:pPr>
-            <a:endParaRPr lang="es-ES"/>
-          </a:p>
-        </c:txPr>
-        <c:crossAx val="737705679"/>
-        <c:crosses val="autoZero"/>
-        <c:auto val="1"/>
-        <c:lblAlgn val="ctr"/>
-        <c:lblOffset val="100"/>
-        <c:noMultiLvlLbl val="0"/>
-      </c:catAx>
-      <c:valAx>
-        <c:axId val="737705679"/>
-        <c:scaling>
-          <c:orientation val="minMax"/>
-        </c:scaling>
-        <c:delete val="0"/>
-        <c:axPos val="l"/>
-        <c:majorGridlines>
-          <c:spPr>
-            <a:ln w="9525" cap="flat" cmpd="sng" algn="ctr">
-              <a:solidFill>
-                <a:schemeClr val="tx1">
-                  <a:lumMod val="15000"/>
-                  <a:lumOff val="85000"/>
-                </a:schemeClr>
-              </a:solidFill>
-              <a:round/>
-            </a:ln>
-            <a:effectLst/>
-          </c:spPr>
-        </c:majorGridlines>
-        <c:numFmt formatCode="0%" sourceLinked="1"/>
-        <c:majorTickMark val="none"/>
-        <c:minorTickMark val="none"/>
-        <c:tickLblPos val="nextTo"/>
-        <c:spPr>
-          <a:noFill/>
-          <a:ln>
-            <a:noFill/>
-          </a:ln>
-          <a:effectLst/>
-        </c:spPr>
-        <c:txPr>
-          <a:bodyPr rot="-60000000" spcFirstLastPara="1" vertOverflow="ellipsis" vert="horz" wrap="square" anchor="ctr" anchorCtr="1"/>
-          <a:lstStyle/>
-          <a:p>
-            <a:pPr>
-              <a:defRPr sz="900" b="0" i="0" u="none" strike="noStrike" kern="1200" baseline="0">
-                <a:solidFill>
-                  <a:schemeClr val="tx1">
-                    <a:lumMod val="65000"/>
-                    <a:lumOff val="35000"/>
-                  </a:schemeClr>
-                </a:solidFill>
-                <a:latin typeface="+mn-lt"/>
-                <a:ea typeface="+mn-ea"/>
-                <a:cs typeface="+mn-cs"/>
-              </a:defRPr>
-            </a:pPr>
-            <a:endParaRPr lang="es-ES"/>
-          </a:p>
-        </c:txPr>
-        <c:crossAx val="737708591"/>
-        <c:crosses val="autoZero"/>
-        <c:crossBetween val="between"/>
-      </c:valAx>
-      <c:spPr>
-        <a:noFill/>
-        <a:ln>
-          <a:noFill/>
-        </a:ln>
-        <a:effectLst/>
-      </c:spPr>
-    </c:plotArea>
-    <c:legend>
-      <c:legendPos val="b"/>
-      <c:overlay val="0"/>
-      <c:spPr>
-        <a:noFill/>
-        <a:ln>
-          <a:noFill/>
-        </a:ln>
-        <a:effectLst/>
-      </c:spPr>
-      <c:txPr>
-        <a:bodyPr rot="0" spcFirstLastPara="1" vertOverflow="ellipsis" vert="horz" wrap="square" anchor="ctr" anchorCtr="1"/>
-        <a:lstStyle/>
-        <a:p>
-          <a:pPr>
-            <a:defRPr sz="900" b="0" i="0" u="none" strike="noStrike" kern="1200" baseline="0">
-              <a:solidFill>
-                <a:schemeClr val="tx1">
-                  <a:lumMod val="65000"/>
-                  <a:lumOff val="35000"/>
-                </a:schemeClr>
-              </a:solidFill>
-              <a:latin typeface="+mn-lt"/>
-              <a:ea typeface="+mn-ea"/>
-              <a:cs typeface="+mn-cs"/>
-            </a:defRPr>
-          </a:pPr>
-          <a:endParaRPr lang="es-ES"/>
-        </a:p>
-      </c:txPr>
-    </c:legend>
-    <c:plotVisOnly val="1"/>
-    <c:dispBlanksAs val="gap"/>
-    <c:extLst>
-      <c:ext xmlns:c16r3="http://schemas.microsoft.com/office/drawing/2017/03/chart" uri="{56B9EC1D-385E-4148-901F-78D8002777C0}">
-        <c16r3:dataDisplayOptions16>
-          <c16r3:dispNaAsBlank val="1"/>
-        </c16r3:dataDisplayOptions16>
-      </c:ext>
-    </c:extLst>
-    <c:showDLblsOverMax val="0"/>
-  </c:chart>
-  <c:spPr>
-    <a:solidFill>
-      <a:schemeClr val="bg1"/>
-    </a:solidFill>
-    <a:ln w="9525" cap="flat" cmpd="sng" algn="ctr">
-      <a:solidFill>
-        <a:schemeClr val="tx1">
-          <a:lumMod val="15000"/>
-          <a:lumOff val="85000"/>
-        </a:schemeClr>
-      </a:solidFill>
-      <a:round/>
-    </a:ln>
-    <a:effectLst/>
-  </c:spPr>
-  <c:txPr>
-    <a:bodyPr/>
-    <a:lstStyle/>
-    <a:p>
-      <a:pPr>
-        <a:defRPr/>
-      </a:pPr>
-      <a:endParaRPr lang="es-ES"/>
-    </a:p>
-  </c:txPr>
-  <c:externalData r:id="rId3">
-    <c:autoUpdate val="0"/>
-  </c:externalData>
-</c:chartSpace>
-</file>
-
-<file path=word/charts/chart3.xml><?xml version="1.0" encoding="utf-8"?>
-<c:chartSpace xmlns:c="http://schemas.openxmlformats.org/drawingml/2006/chart" xmlns:a="http://schemas.openxmlformats.org/drawingml/2006/main" xmlns:r="http://schemas.openxmlformats.org/officeDocument/2006/relationships" xmlns:c16r2="http://schemas.microsoft.com/office/drawing/2015/06/chart">
-  <c:date1904 val="0"/>
-  <c:lang val="es-ES"/>
-  <c:roundedCorners val="0"/>
-  <mc:AlternateContent xmlns:mc="http://schemas.openxmlformats.org/markup-compatibility/2006">
-    <mc:Choice xmlns:c14="http://schemas.microsoft.com/office/drawing/2007/8/2/chart" Requires="c14">
-      <c14:style val="102"/>
-    </mc:Choice>
-    <mc:Fallback>
-      <c:style val="2"/>
-    </mc:Fallback>
-  </mc:AlternateContent>
-  <c:chart>
-    <c:title>
-      <c:tx>
-        <c:rich>
-          <a:bodyPr rot="0" spcFirstLastPara="1" vertOverflow="ellipsis" vert="horz" wrap="square" anchor="ctr" anchorCtr="1"/>
-          <a:lstStyle/>
-          <a:p>
-            <a:pPr>
               <a:defRPr sz="2000" b="0" i="0" u="none" strike="noStrike" kern="1200" cap="none" spc="0" normalizeH="0" baseline="0">
                 <a:solidFill>
                   <a:schemeClr val="tx1">
@@ -11291,83 +9967,6 @@
 </file>
 
 <file path=word/charts/colors1.xml><?xml version="1.0" encoding="utf-8"?>
-<cs:colorStyle xmlns:cs="http://schemas.microsoft.com/office/drawing/2012/chartStyle" xmlns:a="http://schemas.openxmlformats.org/drawingml/2006/main" meth="cycle" id="11">
-  <a:schemeClr val="accent1"/>
-  <a:schemeClr val="accent3"/>
-  <a:schemeClr val="accent5"/>
-  <cs:variation/>
-  <cs:variation>
-    <a:lumMod val="60000"/>
-  </cs:variation>
-  <cs:variation>
-    <a:lumMod val="80000"/>
-    <a:lumOff val="20000"/>
-  </cs:variation>
-  <cs:variation>
-    <a:lumMod val="80000"/>
-  </cs:variation>
-  <cs:variation>
-    <a:lumMod val="60000"/>
-    <a:lumOff val="40000"/>
-  </cs:variation>
-  <cs:variation>
-    <a:lumMod val="50000"/>
-  </cs:variation>
-  <cs:variation>
-    <a:lumMod val="70000"/>
-    <a:lumOff val="30000"/>
-  </cs:variation>
-  <cs:variation>
-    <a:lumMod val="70000"/>
-  </cs:variation>
-  <cs:variation>
-    <a:lumMod val="50000"/>
-    <a:lumOff val="50000"/>
-  </cs:variation>
-</cs:colorStyle>
-</file>
-
-<file path=word/charts/colors2.xml><?xml version="1.0" encoding="utf-8"?>
-<cs:colorStyle xmlns:cs="http://schemas.microsoft.com/office/drawing/2012/chartStyle" xmlns:a="http://schemas.openxmlformats.org/drawingml/2006/main" meth="cycle" id="10">
-  <a:schemeClr val="accent1"/>
-  <a:schemeClr val="accent2"/>
-  <a:schemeClr val="accent3"/>
-  <a:schemeClr val="accent4"/>
-  <a:schemeClr val="accent5"/>
-  <a:schemeClr val="accent6"/>
-  <cs:variation/>
-  <cs:variation>
-    <a:lumMod val="60000"/>
-  </cs:variation>
-  <cs:variation>
-    <a:lumMod val="80000"/>
-    <a:lumOff val="20000"/>
-  </cs:variation>
-  <cs:variation>
-    <a:lumMod val="80000"/>
-  </cs:variation>
-  <cs:variation>
-    <a:lumMod val="60000"/>
-    <a:lumOff val="40000"/>
-  </cs:variation>
-  <cs:variation>
-    <a:lumMod val="50000"/>
-  </cs:variation>
-  <cs:variation>
-    <a:lumMod val="70000"/>
-    <a:lumOff val="30000"/>
-  </cs:variation>
-  <cs:variation>
-    <a:lumMod val="70000"/>
-  </cs:variation>
-  <cs:variation>
-    <a:lumMod val="50000"/>
-    <a:lumOff val="50000"/>
-  </cs:variation>
-</cs:colorStyle>
-</file>
-
-<file path=word/charts/colors3.xml><?xml version="1.0" encoding="utf-8"?>
 <cs:colorStyle xmlns:cs="http://schemas.microsoft.com/office/drawing/2012/chartStyle" xmlns:a="http://schemas.openxmlformats.org/drawingml/2006/main" meth="cycle" id="10">
   <a:schemeClr val="accent1"/>
   <a:schemeClr val="accent2"/>
@@ -11408,1009 +10007,6 @@
 </file>
 
 <file path=word/charts/style1.xml><?xml version="1.0" encoding="utf-8"?>
-<cs:chartStyle xmlns:cs="http://schemas.microsoft.com/office/drawing/2012/chartStyle" xmlns:a="http://schemas.openxmlformats.org/drawingml/2006/main" id="225">
-  <cs:axisTitle>
-    <cs:lnRef idx="0"/>
-    <cs:fillRef idx="0"/>
-    <cs:effectRef idx="0"/>
-    <cs:fontRef idx="minor">
-      <a:schemeClr val="tx1">
-        <a:lumMod val="65000"/>
-        <a:lumOff val="35000"/>
-      </a:schemeClr>
-    </cs:fontRef>
-    <cs:defRPr sz="900" kern="1200" cap="all"/>
-  </cs:axisTitle>
-  <cs:categoryAxis>
-    <cs:lnRef idx="0"/>
-    <cs:fillRef idx="0"/>
-    <cs:effectRef idx="0"/>
-    <cs:fontRef idx="minor">
-      <a:schemeClr val="tx1">
-        <a:lumMod val="65000"/>
-        <a:lumOff val="35000"/>
-      </a:schemeClr>
-    </cs:fontRef>
-    <cs:spPr>
-      <a:ln w="9525" cap="flat" cmpd="sng" algn="ctr">
-        <a:solidFill>
-          <a:schemeClr val="tx1">
-            <a:lumMod val="15000"/>
-            <a:lumOff val="85000"/>
-          </a:schemeClr>
-        </a:solidFill>
-        <a:round/>
-      </a:ln>
-    </cs:spPr>
-    <cs:defRPr sz="900" b="0" kern="1200" cap="none" spc="0" normalizeH="0" baseline="0"/>
-  </cs:categoryAxis>
-  <cs:chartArea mods="allowNoFillOverride allowNoLineOverride">
-    <cs:lnRef idx="0"/>
-    <cs:fillRef idx="0"/>
-    <cs:effectRef idx="0"/>
-    <cs:fontRef idx="minor">
-      <a:schemeClr val="dk1"/>
-    </cs:fontRef>
-    <cs:spPr>
-      <a:solidFill>
-        <a:schemeClr val="bg1"/>
-      </a:solidFill>
-      <a:ln w="9525" cap="flat" cmpd="sng" algn="ctr">
-        <a:solidFill>
-          <a:schemeClr val="tx1">
-            <a:lumMod val="15000"/>
-            <a:lumOff val="85000"/>
-          </a:schemeClr>
-        </a:solidFill>
-        <a:round/>
-      </a:ln>
-    </cs:spPr>
-    <cs:defRPr sz="900" kern="1200"/>
-  </cs:chartArea>
-  <cs:dataLabel>
-    <cs:lnRef idx="0"/>
-    <cs:fillRef idx="0"/>
-    <cs:effectRef idx="0"/>
-    <cs:fontRef idx="minor">
-      <a:schemeClr val="tx1">
-        <a:lumMod val="75000"/>
-        <a:lumOff val="25000"/>
-      </a:schemeClr>
-    </cs:fontRef>
-    <cs:defRPr sz="900" kern="1200"/>
-  </cs:dataLabel>
-  <cs:dataLabelCallout>
-    <cs:lnRef idx="0"/>
-    <cs:fillRef idx="0"/>
-    <cs:effectRef idx="0"/>
-    <cs:fontRef idx="minor">
-      <a:schemeClr val="dk1">
-        <a:lumMod val="75000"/>
-        <a:lumOff val="25000"/>
-      </a:schemeClr>
-    </cs:fontRef>
-    <cs:spPr>
-      <a:solidFill>
-        <a:schemeClr val="dk1">
-          <a:lumMod val="15000"/>
-          <a:lumOff val="85000"/>
-        </a:schemeClr>
-      </a:solidFill>
-    </cs:spPr>
-    <cs:defRPr sz="900" kern="1200"/>
-    <cs:bodyPr rot="0" spcFirstLastPara="1" vertOverflow="clip" horzOverflow="clip" vert="horz" wrap="square" lIns="36576" tIns="18288" rIns="36576" bIns="18288" anchor="ctr" anchorCtr="1">
-      <a:spAutoFit/>
-    </cs:bodyPr>
-  </cs:dataLabelCallout>
-  <cs:dataPoint>
-    <cs:lnRef idx="0"/>
-    <cs:fillRef idx="0">
-      <cs:styleClr val="auto"/>
-    </cs:fillRef>
-    <cs:effectRef idx="0"/>
-    <cs:fontRef idx="minor">
-      <a:schemeClr val="dk1"/>
-    </cs:fontRef>
-    <cs:spPr>
-      <a:solidFill>
-        <a:schemeClr val="phClr"/>
-      </a:solidFill>
-    </cs:spPr>
-  </cs:dataPoint>
-  <cs:dataPoint3D>
-    <cs:lnRef idx="0"/>
-    <cs:fillRef idx="0">
-      <cs:styleClr val="auto"/>
-    </cs:fillRef>
-    <cs:effectRef idx="0"/>
-    <cs:fontRef idx="minor">
-      <a:schemeClr val="dk1"/>
-    </cs:fontRef>
-    <cs:spPr>
-      <a:solidFill>
-        <a:schemeClr val="phClr"/>
-      </a:solidFill>
-    </cs:spPr>
-  </cs:dataPoint3D>
-  <cs:dataPointLine>
-    <cs:lnRef idx="0">
-      <cs:styleClr val="auto"/>
-    </cs:lnRef>
-    <cs:fillRef idx="0"/>
-    <cs:effectRef idx="0"/>
-    <cs:fontRef idx="minor">
-      <a:schemeClr val="dk1"/>
-    </cs:fontRef>
-    <cs:spPr>
-      <a:ln w="38100" cap="rnd">
-        <a:solidFill>
-          <a:schemeClr val="phClr"/>
-        </a:solidFill>
-        <a:round/>
-      </a:ln>
-    </cs:spPr>
-  </cs:dataPointLine>
-  <cs:dataPointMarker>
-    <cs:lnRef idx="0"/>
-    <cs:fillRef idx="0">
-      <cs:styleClr val="auto"/>
-    </cs:fillRef>
-    <cs:effectRef idx="0"/>
-    <cs:fontRef idx="minor">
-      <a:schemeClr val="dk1"/>
-    </cs:fontRef>
-    <cs:spPr>
-      <a:solidFill>
-        <a:schemeClr val="phClr"/>
-      </a:solidFill>
-    </cs:spPr>
-  </cs:dataPointMarker>
-  <cs:dataPointMarkerLayout symbol="circle" size="8"/>
-  <cs:dataPointWireframe>
-    <cs:lnRef idx="0">
-      <cs:styleClr val="auto"/>
-    </cs:lnRef>
-    <cs:fillRef idx="0"/>
-    <cs:effectRef idx="0"/>
-    <cs:fontRef idx="minor">
-      <a:schemeClr val="dk1"/>
-    </cs:fontRef>
-    <cs:spPr>
-      <a:ln w="9525" cap="rnd">
-        <a:solidFill>
-          <a:schemeClr val="phClr"/>
-        </a:solidFill>
-        <a:round/>
-      </a:ln>
-    </cs:spPr>
-  </cs:dataPointWireframe>
-  <cs:dataTable>
-    <cs:lnRef idx="0"/>
-    <cs:fillRef idx="0"/>
-    <cs:effectRef idx="0"/>
-    <cs:fontRef idx="minor">
-      <a:schemeClr val="tx1">
-        <a:lumMod val="65000"/>
-        <a:lumOff val="35000"/>
-      </a:schemeClr>
-    </cs:fontRef>
-    <cs:spPr>
-      <a:ln w="9525">
-        <a:solidFill>
-          <a:schemeClr val="tx1">
-            <a:lumMod val="15000"/>
-            <a:lumOff val="85000"/>
-          </a:schemeClr>
-        </a:solidFill>
-      </a:ln>
-    </cs:spPr>
-    <cs:defRPr sz="900" kern="1200"/>
-  </cs:dataTable>
-  <cs:downBar>
-    <cs:lnRef idx="0"/>
-    <cs:fillRef idx="0"/>
-    <cs:effectRef idx="0"/>
-    <cs:fontRef idx="minor">
-      <a:schemeClr val="dk1"/>
-    </cs:fontRef>
-    <cs:spPr>
-      <a:solidFill>
-        <a:schemeClr val="dk1">
-          <a:lumMod val="75000"/>
-          <a:lumOff val="25000"/>
-        </a:schemeClr>
-      </a:solidFill>
-      <a:ln w="9525">
-        <a:solidFill>
-          <a:schemeClr val="tx1">
-            <a:lumMod val="50000"/>
-            <a:lumOff val="50000"/>
-          </a:schemeClr>
-        </a:solidFill>
-      </a:ln>
-    </cs:spPr>
-  </cs:downBar>
-  <cs:dropLine>
-    <cs:lnRef idx="0"/>
-    <cs:fillRef idx="0"/>
-    <cs:effectRef idx="0"/>
-    <cs:fontRef idx="minor">
-      <a:schemeClr val="dk1"/>
-    </cs:fontRef>
-    <cs:spPr>
-      <a:ln w="9525">
-        <a:solidFill>
-          <a:schemeClr val="tx1">
-            <a:lumMod val="50000"/>
-            <a:lumOff val="50000"/>
-          </a:schemeClr>
-        </a:solidFill>
-        <a:prstDash val="dash"/>
-      </a:ln>
-    </cs:spPr>
-  </cs:dropLine>
-  <cs:errorBar>
-    <cs:lnRef idx="0"/>
-    <cs:fillRef idx="0"/>
-    <cs:effectRef idx="0"/>
-    <cs:fontRef idx="minor">
-      <a:schemeClr val="dk1"/>
-    </cs:fontRef>
-    <cs:spPr>
-      <a:ln w="9525">
-        <a:solidFill>
-          <a:schemeClr val="tx1">
-            <a:lumMod val="50000"/>
-            <a:lumOff val="50000"/>
-          </a:schemeClr>
-        </a:solidFill>
-        <a:round/>
-      </a:ln>
-    </cs:spPr>
-  </cs:errorBar>
-  <cs:floor>
-    <cs:lnRef idx="0"/>
-    <cs:fillRef idx="0"/>
-    <cs:effectRef idx="0"/>
-    <cs:fontRef idx="minor">
-      <a:schemeClr val="dk1"/>
-    </cs:fontRef>
-  </cs:floor>
-  <cs:gridlineMajor>
-    <cs:lnRef idx="0"/>
-    <cs:fillRef idx="0"/>
-    <cs:effectRef idx="0"/>
-    <cs:fontRef idx="minor">
-      <a:schemeClr val="dk1"/>
-    </cs:fontRef>
-    <cs:spPr>
-      <a:ln w="9525" cap="flat" cmpd="sng" algn="ctr">
-        <a:solidFill>
-          <a:schemeClr val="tx1">
-            <a:lumMod val="15000"/>
-            <a:lumOff val="85000"/>
-          </a:schemeClr>
-        </a:solidFill>
-        <a:round/>
-      </a:ln>
-    </cs:spPr>
-  </cs:gridlineMajor>
-  <cs:gridlineMinor>
-    <cs:lnRef idx="0"/>
-    <cs:fillRef idx="0"/>
-    <cs:effectRef idx="0"/>
-    <cs:fontRef idx="minor">
-      <a:schemeClr val="dk1"/>
-    </cs:fontRef>
-    <cs:spPr>
-      <a:ln w="9525" cap="flat" cmpd="sng" algn="ctr">
-        <a:solidFill>
-          <a:schemeClr val="tx1">
-            <a:lumMod val="5000"/>
-            <a:lumOff val="95000"/>
-          </a:schemeClr>
-        </a:solidFill>
-        <a:round/>
-      </a:ln>
-    </cs:spPr>
-  </cs:gridlineMinor>
-  <cs:hiLoLine>
-    <cs:lnRef idx="0"/>
-    <cs:fillRef idx="0"/>
-    <cs:effectRef idx="0"/>
-    <cs:fontRef idx="minor">
-      <a:schemeClr val="dk1"/>
-    </cs:fontRef>
-    <cs:spPr>
-      <a:ln w="9525">
-        <a:solidFill>
-          <a:schemeClr val="tx1">
-            <a:lumMod val="50000"/>
-            <a:lumOff val="50000"/>
-          </a:schemeClr>
-        </a:solidFill>
-        <a:prstDash val="dash"/>
-      </a:ln>
-    </cs:spPr>
-  </cs:hiLoLine>
-  <cs:leaderLine>
-    <cs:lnRef idx="0"/>
-    <cs:fillRef idx="0"/>
-    <cs:effectRef idx="0"/>
-    <cs:fontRef idx="minor">
-      <a:schemeClr val="dk1"/>
-    </cs:fontRef>
-    <cs:spPr>
-      <a:ln w="9525">
-        <a:solidFill>
-          <a:schemeClr val="tx1">
-            <a:lumMod val="35000"/>
-            <a:lumOff val="65000"/>
-          </a:schemeClr>
-        </a:solidFill>
-      </a:ln>
-    </cs:spPr>
-  </cs:leaderLine>
-  <cs:legend>
-    <cs:lnRef idx="0"/>
-    <cs:fillRef idx="0"/>
-    <cs:effectRef idx="0"/>
-    <cs:fontRef idx="minor">
-      <a:schemeClr val="tx1">
-        <a:lumMod val="65000"/>
-        <a:lumOff val="35000"/>
-      </a:schemeClr>
-    </cs:fontRef>
-    <cs:defRPr sz="900" kern="1200"/>
-  </cs:legend>
-  <cs:plotArea mods="allowNoFillOverride allowNoLineOverride">
-    <cs:lnRef idx="0"/>
-    <cs:fillRef idx="0"/>
-    <cs:effectRef idx="0"/>
-    <cs:fontRef idx="minor">
-      <a:schemeClr val="dk1"/>
-    </cs:fontRef>
-  </cs:plotArea>
-  <cs:plotArea3D mods="allowNoFillOverride allowNoLineOverride">
-    <cs:lnRef idx="0"/>
-    <cs:fillRef idx="0"/>
-    <cs:effectRef idx="0"/>
-    <cs:fontRef idx="minor">
-      <a:schemeClr val="dk1"/>
-    </cs:fontRef>
-  </cs:plotArea3D>
-  <cs:seriesAxis>
-    <cs:lnRef idx="0"/>
-    <cs:fillRef idx="0"/>
-    <cs:effectRef idx="0"/>
-    <cs:fontRef idx="minor">
-      <a:schemeClr val="tx1">
-        <a:lumMod val="65000"/>
-        <a:lumOff val="35000"/>
-      </a:schemeClr>
-    </cs:fontRef>
-    <cs:spPr>
-      <a:ln w="9525" cap="flat" cmpd="sng" algn="ctr">
-        <a:solidFill>
-          <a:schemeClr val="tx1">
-            <a:lumMod val="15000"/>
-            <a:lumOff val="85000"/>
-          </a:schemeClr>
-        </a:solidFill>
-        <a:round/>
-      </a:ln>
-    </cs:spPr>
-    <cs:defRPr sz="900" kern="1200"/>
-  </cs:seriesAxis>
-  <cs:seriesLine>
-    <cs:lnRef idx="0"/>
-    <cs:fillRef idx="0"/>
-    <cs:effectRef idx="0"/>
-    <cs:fontRef idx="minor">
-      <a:schemeClr val="dk1"/>
-    </cs:fontRef>
-    <cs:spPr>
-      <a:ln w="9525">
-        <a:solidFill>
-          <a:schemeClr val="tx1">
-            <a:lumMod val="35000"/>
-            <a:lumOff val="65000"/>
-          </a:schemeClr>
-        </a:solidFill>
-        <a:round/>
-      </a:ln>
-    </cs:spPr>
-  </cs:seriesLine>
-  <cs:title>
-    <cs:lnRef idx="0"/>
-    <cs:fillRef idx="0"/>
-    <cs:effectRef idx="0"/>
-    <cs:fontRef idx="major">
-      <a:schemeClr val="tx1">
-        <a:lumMod val="65000"/>
-        <a:lumOff val="35000"/>
-      </a:schemeClr>
-    </cs:fontRef>
-    <cs:defRPr sz="2000" b="0" kern="1200" cap="none" spc="0" normalizeH="0" baseline="0"/>
-  </cs:title>
-  <cs:trendline>
-    <cs:lnRef idx="0">
-      <cs:styleClr val="auto"/>
-    </cs:lnRef>
-    <cs:fillRef idx="0"/>
-    <cs:effectRef idx="0"/>
-    <cs:fontRef idx="minor">
-      <a:schemeClr val="dk1"/>
-    </cs:fontRef>
-    <cs:spPr>
-      <a:ln w="19050" cap="rnd">
-        <a:solidFill>
-          <a:schemeClr val="phClr"/>
-        </a:solidFill>
-        <a:round/>
-      </a:ln>
-    </cs:spPr>
-  </cs:trendline>
-  <cs:trendlineLabel>
-    <cs:lnRef idx="0"/>
-    <cs:fillRef idx="0"/>
-    <cs:effectRef idx="0"/>
-    <cs:fontRef idx="minor">
-      <a:schemeClr val="tx1">
-        <a:lumMod val="65000"/>
-        <a:lumOff val="35000"/>
-      </a:schemeClr>
-    </cs:fontRef>
-    <cs:defRPr sz="900" kern="1200"/>
-  </cs:trendlineLabel>
-  <cs:upBar>
-    <cs:lnRef idx="0"/>
-    <cs:fillRef idx="0"/>
-    <cs:effectRef idx="0"/>
-    <cs:fontRef idx="minor">
-      <a:schemeClr val="dk1"/>
-    </cs:fontRef>
-    <cs:spPr>
-      <a:solidFill>
-        <a:schemeClr val="lt1"/>
-      </a:solidFill>
-      <a:ln w="9525">
-        <a:solidFill>
-          <a:schemeClr val="tx1">
-            <a:lumMod val="50000"/>
-            <a:lumOff val="50000"/>
-          </a:schemeClr>
-        </a:solidFill>
-      </a:ln>
-    </cs:spPr>
-  </cs:upBar>
-  <cs:valueAxis>
-    <cs:lnRef idx="0"/>
-    <cs:fillRef idx="0"/>
-    <cs:effectRef idx="0"/>
-    <cs:fontRef idx="minor">
-      <a:schemeClr val="tx1">
-        <a:lumMod val="65000"/>
-        <a:lumOff val="35000"/>
-      </a:schemeClr>
-    </cs:fontRef>
-    <cs:defRPr sz="900" kern="1200"/>
-  </cs:valueAxis>
-  <cs:wall>
-    <cs:lnRef idx="0"/>
-    <cs:fillRef idx="0"/>
-    <cs:effectRef idx="0"/>
-    <cs:fontRef idx="minor">
-      <a:schemeClr val="dk1"/>
-    </cs:fontRef>
-  </cs:wall>
-</cs:chartStyle>
-</file>
-
-<file path=word/charts/style2.xml><?xml version="1.0" encoding="utf-8"?>
-<cs:chartStyle xmlns:cs="http://schemas.microsoft.com/office/drawing/2012/chartStyle" xmlns:a="http://schemas.openxmlformats.org/drawingml/2006/main" id="201">
-  <cs:axisTitle>
-    <cs:lnRef idx="0"/>
-    <cs:fillRef idx="0"/>
-    <cs:effectRef idx="0"/>
-    <cs:fontRef idx="minor">
-      <a:schemeClr val="tx1">
-        <a:lumMod val="65000"/>
-        <a:lumOff val="35000"/>
-      </a:schemeClr>
-    </cs:fontRef>
-    <cs:defRPr sz="1000" kern="1200"/>
-  </cs:axisTitle>
-  <cs:categoryAxis>
-    <cs:lnRef idx="0"/>
-    <cs:fillRef idx="0"/>
-    <cs:effectRef idx="0"/>
-    <cs:fontRef idx="minor">
-      <a:schemeClr val="tx1">
-        <a:lumMod val="65000"/>
-        <a:lumOff val="35000"/>
-      </a:schemeClr>
-    </cs:fontRef>
-    <cs:spPr>
-      <a:ln w="9525" cap="flat" cmpd="sng" algn="ctr">
-        <a:solidFill>
-          <a:schemeClr val="tx1">
-            <a:lumMod val="15000"/>
-            <a:lumOff val="85000"/>
-          </a:schemeClr>
-        </a:solidFill>
-        <a:round/>
-      </a:ln>
-    </cs:spPr>
-    <cs:defRPr sz="900" kern="1200"/>
-  </cs:categoryAxis>
-  <cs:chartArea mods="allowNoFillOverride allowNoLineOverride">
-    <cs:lnRef idx="0"/>
-    <cs:fillRef idx="0"/>
-    <cs:effectRef idx="0"/>
-    <cs:fontRef idx="minor">
-      <a:schemeClr val="tx1"/>
-    </cs:fontRef>
-    <cs:spPr>
-      <a:solidFill>
-        <a:schemeClr val="bg1"/>
-      </a:solidFill>
-      <a:ln w="9525" cap="flat" cmpd="sng" algn="ctr">
-        <a:solidFill>
-          <a:schemeClr val="tx1">
-            <a:lumMod val="15000"/>
-            <a:lumOff val="85000"/>
-          </a:schemeClr>
-        </a:solidFill>
-        <a:round/>
-      </a:ln>
-    </cs:spPr>
-    <cs:defRPr sz="1000" kern="1200"/>
-  </cs:chartArea>
-  <cs:dataLabel>
-    <cs:lnRef idx="0"/>
-    <cs:fillRef idx="0"/>
-    <cs:effectRef idx="0"/>
-    <cs:fontRef idx="minor">
-      <a:schemeClr val="tx1">
-        <a:lumMod val="75000"/>
-        <a:lumOff val="25000"/>
-      </a:schemeClr>
-    </cs:fontRef>
-    <cs:defRPr sz="900" kern="1200"/>
-  </cs:dataLabel>
-  <cs:dataLabelCallout>
-    <cs:lnRef idx="0"/>
-    <cs:fillRef idx="0"/>
-    <cs:effectRef idx="0"/>
-    <cs:fontRef idx="minor">
-      <a:schemeClr val="dk1">
-        <a:lumMod val="65000"/>
-        <a:lumOff val="35000"/>
-      </a:schemeClr>
-    </cs:fontRef>
-    <cs:spPr>
-      <a:solidFill>
-        <a:schemeClr val="lt1"/>
-      </a:solidFill>
-      <a:ln>
-        <a:solidFill>
-          <a:schemeClr val="dk1">
-            <a:lumMod val="25000"/>
-            <a:lumOff val="75000"/>
-          </a:schemeClr>
-        </a:solidFill>
-      </a:ln>
-    </cs:spPr>
-    <cs:defRPr sz="900" kern="1200"/>
-    <cs:bodyPr rot="0" spcFirstLastPara="1" vertOverflow="clip" horzOverflow="clip" vert="horz" wrap="square" lIns="36576" tIns="18288" rIns="36576" bIns="18288" anchor="ctr" anchorCtr="1">
-      <a:spAutoFit/>
-    </cs:bodyPr>
-  </cs:dataLabelCallout>
-  <cs:dataPoint>
-    <cs:lnRef idx="0"/>
-    <cs:fillRef idx="1">
-      <cs:styleClr val="auto"/>
-    </cs:fillRef>
-    <cs:effectRef idx="0"/>
-    <cs:fontRef idx="minor">
-      <a:schemeClr val="tx1"/>
-    </cs:fontRef>
-  </cs:dataPoint>
-  <cs:dataPoint3D>
-    <cs:lnRef idx="0"/>
-    <cs:fillRef idx="1">
-      <cs:styleClr val="auto"/>
-    </cs:fillRef>
-    <cs:effectRef idx="0"/>
-    <cs:fontRef idx="minor">
-      <a:schemeClr val="tx1"/>
-    </cs:fontRef>
-  </cs:dataPoint3D>
-  <cs:dataPointLine>
-    <cs:lnRef idx="0">
-      <cs:styleClr val="auto"/>
-    </cs:lnRef>
-    <cs:fillRef idx="1"/>
-    <cs:effectRef idx="0"/>
-    <cs:fontRef idx="minor">
-      <a:schemeClr val="tx1"/>
-    </cs:fontRef>
-    <cs:spPr>
-      <a:ln w="28575" cap="rnd">
-        <a:solidFill>
-          <a:schemeClr val="phClr"/>
-        </a:solidFill>
-        <a:round/>
-      </a:ln>
-    </cs:spPr>
-  </cs:dataPointLine>
-  <cs:dataPointMarker>
-    <cs:lnRef idx="0">
-      <cs:styleClr val="auto"/>
-    </cs:lnRef>
-    <cs:fillRef idx="1">
-      <cs:styleClr val="auto"/>
-    </cs:fillRef>
-    <cs:effectRef idx="0"/>
-    <cs:fontRef idx="minor">
-      <a:schemeClr val="tx1"/>
-    </cs:fontRef>
-    <cs:spPr>
-      <a:ln w="9525">
-        <a:solidFill>
-          <a:schemeClr val="phClr"/>
-        </a:solidFill>
-      </a:ln>
-    </cs:spPr>
-  </cs:dataPointMarker>
-  <cs:dataPointMarkerLayout symbol="circle" size="5"/>
-  <cs:dataPointWireframe>
-    <cs:lnRef idx="0">
-      <cs:styleClr val="auto"/>
-    </cs:lnRef>
-    <cs:fillRef idx="1"/>
-    <cs:effectRef idx="0"/>
-    <cs:fontRef idx="minor">
-      <a:schemeClr val="tx1"/>
-    </cs:fontRef>
-    <cs:spPr>
-      <a:ln w="9525" cap="rnd">
-        <a:solidFill>
-          <a:schemeClr val="phClr"/>
-        </a:solidFill>
-        <a:round/>
-      </a:ln>
-    </cs:spPr>
-  </cs:dataPointWireframe>
-  <cs:dataTable>
-    <cs:lnRef idx="0"/>
-    <cs:fillRef idx="0"/>
-    <cs:effectRef idx="0"/>
-    <cs:fontRef idx="minor">
-      <a:schemeClr val="tx1">
-        <a:lumMod val="65000"/>
-        <a:lumOff val="35000"/>
-      </a:schemeClr>
-    </cs:fontRef>
-    <cs:spPr>
-      <a:noFill/>
-      <a:ln w="9525" cap="flat" cmpd="sng" algn="ctr">
-        <a:solidFill>
-          <a:schemeClr val="tx1">
-            <a:lumMod val="15000"/>
-            <a:lumOff val="85000"/>
-          </a:schemeClr>
-        </a:solidFill>
-        <a:round/>
-      </a:ln>
-    </cs:spPr>
-    <cs:defRPr sz="900" kern="1200"/>
-  </cs:dataTable>
-  <cs:downBar>
-    <cs:lnRef idx="0"/>
-    <cs:fillRef idx="0"/>
-    <cs:effectRef idx="0"/>
-    <cs:fontRef idx="minor">
-      <a:schemeClr val="dk1"/>
-    </cs:fontRef>
-    <cs:spPr>
-      <a:solidFill>
-        <a:schemeClr val="dk1">
-          <a:lumMod val="65000"/>
-          <a:lumOff val="35000"/>
-        </a:schemeClr>
-      </a:solidFill>
-      <a:ln w="9525">
-        <a:solidFill>
-          <a:schemeClr val="tx1">
-            <a:lumMod val="65000"/>
-            <a:lumOff val="35000"/>
-          </a:schemeClr>
-        </a:solidFill>
-      </a:ln>
-    </cs:spPr>
-  </cs:downBar>
-  <cs:dropLine>
-    <cs:lnRef idx="0"/>
-    <cs:fillRef idx="0"/>
-    <cs:effectRef idx="0"/>
-    <cs:fontRef idx="minor">
-      <a:schemeClr val="tx1"/>
-    </cs:fontRef>
-    <cs:spPr>
-      <a:ln w="9525" cap="flat" cmpd="sng" algn="ctr">
-        <a:solidFill>
-          <a:schemeClr val="tx1">
-            <a:lumMod val="35000"/>
-            <a:lumOff val="65000"/>
-          </a:schemeClr>
-        </a:solidFill>
-        <a:round/>
-      </a:ln>
-    </cs:spPr>
-  </cs:dropLine>
-  <cs:errorBar>
-    <cs:lnRef idx="0"/>
-    <cs:fillRef idx="0"/>
-    <cs:effectRef idx="0"/>
-    <cs:fontRef idx="minor">
-      <a:schemeClr val="tx1"/>
-    </cs:fontRef>
-    <cs:spPr>
-      <a:ln w="9525" cap="flat" cmpd="sng" algn="ctr">
-        <a:solidFill>
-          <a:schemeClr val="tx1">
-            <a:lumMod val="65000"/>
-            <a:lumOff val="35000"/>
-          </a:schemeClr>
-        </a:solidFill>
-        <a:round/>
-      </a:ln>
-    </cs:spPr>
-  </cs:errorBar>
-  <cs:floor>
-    <cs:lnRef idx="0"/>
-    <cs:fillRef idx="0"/>
-    <cs:effectRef idx="0"/>
-    <cs:fontRef idx="minor">
-      <a:schemeClr val="tx1"/>
-    </cs:fontRef>
-    <cs:spPr>
-      <a:noFill/>
-      <a:ln>
-        <a:noFill/>
-      </a:ln>
-    </cs:spPr>
-  </cs:floor>
-  <cs:gridlineMajor>
-    <cs:lnRef idx="0"/>
-    <cs:fillRef idx="0"/>
-    <cs:effectRef idx="0"/>
-    <cs:fontRef idx="minor">
-      <a:schemeClr val="tx1"/>
-    </cs:fontRef>
-    <cs:spPr>
-      <a:ln w="9525" cap="flat" cmpd="sng" algn="ctr">
-        <a:solidFill>
-          <a:schemeClr val="tx1">
-            <a:lumMod val="15000"/>
-            <a:lumOff val="85000"/>
-          </a:schemeClr>
-        </a:solidFill>
-        <a:round/>
-      </a:ln>
-    </cs:spPr>
-  </cs:gridlineMajor>
-  <cs:gridlineMinor>
-    <cs:lnRef idx="0"/>
-    <cs:fillRef idx="0"/>
-    <cs:effectRef idx="0"/>
-    <cs:fontRef idx="minor">
-      <a:schemeClr val="tx1"/>
-    </cs:fontRef>
-    <cs:spPr>
-      <a:ln w="9525" cap="flat" cmpd="sng" algn="ctr">
-        <a:solidFill>
-          <a:schemeClr val="tx1">
-            <a:lumMod val="5000"/>
-            <a:lumOff val="95000"/>
-          </a:schemeClr>
-        </a:solidFill>
-        <a:round/>
-      </a:ln>
-    </cs:spPr>
-  </cs:gridlineMinor>
-  <cs:hiLoLine>
-    <cs:lnRef idx="0"/>
-    <cs:fillRef idx="0"/>
-    <cs:effectRef idx="0"/>
-    <cs:fontRef idx="minor">
-      <a:schemeClr val="tx1"/>
-    </cs:fontRef>
-    <cs:spPr>
-      <a:ln w="9525" cap="flat" cmpd="sng" algn="ctr">
-        <a:solidFill>
-          <a:schemeClr val="tx1">
-            <a:lumMod val="75000"/>
-            <a:lumOff val="25000"/>
-          </a:schemeClr>
-        </a:solidFill>
-        <a:round/>
-      </a:ln>
-    </cs:spPr>
-  </cs:hiLoLine>
-  <cs:leaderLine>
-    <cs:lnRef idx="0"/>
-    <cs:fillRef idx="0"/>
-    <cs:effectRef idx="0"/>
-    <cs:fontRef idx="minor">
-      <a:schemeClr val="tx1"/>
-    </cs:fontRef>
-    <cs:spPr>
-      <a:ln w="9525" cap="flat" cmpd="sng" algn="ctr">
-        <a:solidFill>
-          <a:schemeClr val="tx1">
-            <a:lumMod val="35000"/>
-            <a:lumOff val="65000"/>
-          </a:schemeClr>
-        </a:solidFill>
-        <a:round/>
-      </a:ln>
-    </cs:spPr>
-  </cs:leaderLine>
-  <cs:legend>
-    <cs:lnRef idx="0"/>
-    <cs:fillRef idx="0"/>
-    <cs:effectRef idx="0"/>
-    <cs:fontRef idx="minor">
-      <a:schemeClr val="tx1">
-        <a:lumMod val="65000"/>
-        <a:lumOff val="35000"/>
-      </a:schemeClr>
-    </cs:fontRef>
-    <cs:defRPr sz="900" kern="1200"/>
-  </cs:legend>
-  <cs:plotArea mods="allowNoFillOverride allowNoLineOverride">
-    <cs:lnRef idx="0"/>
-    <cs:fillRef idx="0"/>
-    <cs:effectRef idx="0"/>
-    <cs:fontRef idx="minor">
-      <a:schemeClr val="tx1"/>
-    </cs:fontRef>
-  </cs:plotArea>
-  <cs:plotArea3D mods="allowNoFillOverride allowNoLineOverride">
-    <cs:lnRef idx="0"/>
-    <cs:fillRef idx="0"/>
-    <cs:effectRef idx="0"/>
-    <cs:fontRef idx="minor">
-      <a:schemeClr val="tx1"/>
-    </cs:fontRef>
-  </cs:plotArea3D>
-  <cs:seriesAxis>
-    <cs:lnRef idx="0"/>
-    <cs:fillRef idx="0"/>
-    <cs:effectRef idx="0"/>
-    <cs:fontRef idx="minor">
-      <a:schemeClr val="tx1">
-        <a:lumMod val="65000"/>
-        <a:lumOff val="35000"/>
-      </a:schemeClr>
-    </cs:fontRef>
-    <cs:defRPr sz="900" kern="1200"/>
-  </cs:seriesAxis>
-  <cs:seriesLine>
-    <cs:lnRef idx="0"/>
-    <cs:fillRef idx="0"/>
-    <cs:effectRef idx="0"/>
-    <cs:fontRef idx="minor">
-      <a:schemeClr val="tx1"/>
-    </cs:fontRef>
-    <cs:spPr>
-      <a:ln w="9525" cap="flat" cmpd="sng" algn="ctr">
-        <a:solidFill>
-          <a:schemeClr val="tx1">
-            <a:lumMod val="35000"/>
-            <a:lumOff val="65000"/>
-          </a:schemeClr>
-        </a:solidFill>
-        <a:round/>
-      </a:ln>
-    </cs:spPr>
-  </cs:seriesLine>
-  <cs:title>
-    <cs:lnRef idx="0"/>
-    <cs:fillRef idx="0"/>
-    <cs:effectRef idx="0"/>
-    <cs:fontRef idx="minor">
-      <a:schemeClr val="tx1">
-        <a:lumMod val="65000"/>
-        <a:lumOff val="35000"/>
-      </a:schemeClr>
-    </cs:fontRef>
-    <cs:defRPr sz="1400" b="0" kern="1200" spc="0" baseline="0"/>
-  </cs:title>
-  <cs:trendline>
-    <cs:lnRef idx="0">
-      <cs:styleClr val="auto"/>
-    </cs:lnRef>
-    <cs:fillRef idx="0"/>
-    <cs:effectRef idx="0"/>
-    <cs:fontRef idx="minor">
-      <a:schemeClr val="tx1"/>
-    </cs:fontRef>
-    <cs:spPr>
-      <a:ln w="19050" cap="rnd">
-        <a:solidFill>
-          <a:schemeClr val="phClr"/>
-        </a:solidFill>
-        <a:prstDash val="sysDot"/>
-      </a:ln>
-    </cs:spPr>
-  </cs:trendline>
-  <cs:trendlineLabel>
-    <cs:lnRef idx="0"/>
-    <cs:fillRef idx="0"/>
-    <cs:effectRef idx="0"/>
-    <cs:fontRef idx="minor">
-      <a:schemeClr val="tx1">
-        <a:lumMod val="65000"/>
-        <a:lumOff val="35000"/>
-      </a:schemeClr>
-    </cs:fontRef>
-    <cs:defRPr sz="900" kern="1200"/>
-  </cs:trendlineLabel>
-  <cs:upBar>
-    <cs:lnRef idx="0"/>
-    <cs:fillRef idx="0"/>
-    <cs:effectRef idx="0"/>
-    <cs:fontRef idx="minor">
-      <a:schemeClr val="dk1"/>
-    </cs:fontRef>
-    <cs:spPr>
-      <a:solidFill>
-        <a:schemeClr val="lt1"/>
-      </a:solidFill>
-      <a:ln w="9525">
-        <a:solidFill>
-          <a:schemeClr val="tx1">
-            <a:lumMod val="15000"/>
-            <a:lumOff val="85000"/>
-          </a:schemeClr>
-        </a:solidFill>
-      </a:ln>
-    </cs:spPr>
-  </cs:upBar>
-  <cs:valueAxis>
-    <cs:lnRef idx="0"/>
-    <cs:fillRef idx="0"/>
-    <cs:effectRef idx="0"/>
-    <cs:fontRef idx="minor">
-      <a:schemeClr val="tx1">
-        <a:lumMod val="65000"/>
-        <a:lumOff val="35000"/>
-      </a:schemeClr>
-    </cs:fontRef>
-    <cs:defRPr sz="900" kern="1200"/>
-  </cs:valueAxis>
-  <cs:wall>
-    <cs:lnRef idx="0"/>
-    <cs:fillRef idx="0"/>
-    <cs:effectRef idx="0"/>
-    <cs:fontRef idx="minor">
-      <a:schemeClr val="tx1"/>
-    </cs:fontRef>
-    <cs:spPr>
-      <a:noFill/>
-      <a:ln>
-        <a:noFill/>
-      </a:ln>
-    </cs:spPr>
-  </cs:wall>
-</cs:chartStyle>
-</file>
-
-<file path=word/charts/style3.xml><?xml version="1.0" encoding="utf-8"?>
 <cs:chartStyle xmlns:cs="http://schemas.microsoft.com/office/drawing/2012/chartStyle" xmlns:a="http://schemas.openxmlformats.org/drawingml/2006/main" id="212">
   <cs:axisTitle>
     <cs:lnRef idx="0"/>

--- a/back/report_svc/data/report_template_area_selected.docx
+++ b/back/report_svc/data/report_template_area_selected.docx
@@ -13,21 +13,7 @@
         <w:rPr>
           <w:rFonts w:asciiTheme="minorHAnsi" w:hAnsiTheme="minorHAnsi" w:cstheme="minorHAnsi"/>
         </w:rPr>
-        <w:t xml:space="preserve">LOCAL ENERGY </w:t>
-      </w:r>
-      <w:proofErr w:type="gramStart"/>
-      <w:r>
-        <w:rPr>
-          <w:rFonts w:asciiTheme="minorHAnsi" w:hAnsiTheme="minorHAnsi" w:cstheme="minorHAnsi"/>
-        </w:rPr>
-        <w:t>COMMUNITIES</w:t>
-      </w:r>
-      <w:proofErr w:type="gramEnd"/>
-      <w:r>
-        <w:rPr>
-          <w:rFonts w:asciiTheme="minorHAnsi" w:hAnsiTheme="minorHAnsi" w:cstheme="minorHAnsi"/>
-        </w:rPr>
-        <w:t xml:space="preserve"> LOCATION ASSESSMENT FOR THE</w:t>
+        <w:t>LOCAL ENERGY COMMUNITIES LOCATION ASSESSMENT FOR THE</w:t>
       </w:r>
       <w:r>
         <w:rPr>
@@ -1057,21 +1043,7 @@
         <w:rPr>
           <w:szCs w:val="24"/>
         </w:rPr>
-        <w:t xml:space="preserve"> represents a significant opportunity to promote the use of clean and sustainable energies. This report aims to provide a detailed analysis of the municipality's solar potential, </w:t>
-      </w:r>
-      <w:proofErr w:type="gramStart"/>
-      <w:r>
-        <w:rPr>
-          <w:szCs w:val="24"/>
-        </w:rPr>
-        <w:t>in order to</w:t>
-      </w:r>
-      <w:proofErr w:type="gramEnd"/>
-      <w:r>
-        <w:rPr>
-          <w:szCs w:val="24"/>
-        </w:rPr>
-        <w:t xml:space="preserve"> facilitate the implementation of an energy community based on the generation of photovoltaic solar energy.</w:t>
+        <w:t xml:space="preserve"> represents a significant opportunity to promote the use of clean and sustainable energies. This report aims to provide a detailed analysis of the municipality's solar potential, in order to facilitate the implementation of an energy community based on the generation of photovoltaic solar energy.</w:t>
       </w:r>
     </w:p>
     <w:p>
@@ -1538,21 +1510,7 @@
         <w:rPr>
           <w:szCs w:val="24"/>
         </w:rPr>
-        <w:t>Residential, represents ${PCT_</w:t>
-      </w:r>
-      <w:proofErr w:type="gramStart"/>
-      <w:r>
-        <w:rPr>
-          <w:szCs w:val="24"/>
-        </w:rPr>
-        <w:t>1}%</w:t>
-      </w:r>
-      <w:proofErr w:type="gramEnd"/>
-      <w:r>
-        <w:rPr>
-          <w:szCs w:val="24"/>
-        </w:rPr>
-        <w:t xml:space="preserve"> of the roof surface available in the municipality.</w:t>
+        <w:t>Residential, represents ${PCT_1}% of the roof surface available in the municipality.</w:t>
       </w:r>
     </w:p>
     <w:p>
@@ -1571,49 +1529,7 @@
         <w:rPr>
           <w:szCs w:val="24"/>
         </w:rPr>
-        <w:t>Industrial, composed of industrial and agricultural use (${PCT_</w:t>
-      </w:r>
-      <w:proofErr w:type="gramStart"/>
-      <w:r>
-        <w:rPr>
-          <w:szCs w:val="24"/>
-        </w:rPr>
-        <w:t>2}%</w:t>
-      </w:r>
-      <w:proofErr w:type="gramEnd"/>
-      <w:r>
-        <w:rPr>
-          <w:szCs w:val="24"/>
-        </w:rPr>
-        <w:t xml:space="preserve"> industrial, ${PCT_</w:t>
-      </w:r>
-      <w:proofErr w:type="gramStart"/>
-      <w:r>
-        <w:rPr>
-          <w:szCs w:val="24"/>
-        </w:rPr>
-        <w:t>3}%</w:t>
-      </w:r>
-      <w:proofErr w:type="gramEnd"/>
-      <w:r>
-        <w:rPr>
-          <w:szCs w:val="24"/>
-        </w:rPr>
-        <w:t xml:space="preserve"> agricultural), represents ${PCT_</w:t>
-      </w:r>
-      <w:proofErr w:type="gramStart"/>
-      <w:r>
-        <w:rPr>
-          <w:szCs w:val="24"/>
-        </w:rPr>
-        <w:t>4}%</w:t>
-      </w:r>
-      <w:proofErr w:type="gramEnd"/>
-      <w:r>
-        <w:rPr>
-          <w:szCs w:val="24"/>
-        </w:rPr>
-        <w:t xml:space="preserve"> of the surface.</w:t>
+        <w:t>Industrial, composed of industrial and agricultural use (${PCT_2}% industrial, ${PCT_3}% agricultural), represents ${PCT_4}% of the surface.</w:t>
       </w:r>
     </w:p>
     <w:p>
@@ -1651,21 +1567,7 @@
         <w:rPr>
           <w:szCs w:val="24"/>
         </w:rPr>
-        <w:t>Public services, represents ${PCT_</w:t>
-      </w:r>
-      <w:proofErr w:type="gramStart"/>
-      <w:r>
-        <w:rPr>
-          <w:szCs w:val="24"/>
-        </w:rPr>
-        <w:t>6}%</w:t>
-      </w:r>
-      <w:proofErr w:type="gramEnd"/>
-      <w:r>
-        <w:rPr>
-          <w:szCs w:val="24"/>
-        </w:rPr>
-        <w:t xml:space="preserve"> of the surface.</w:t>
+        <w:t>Public services, represents ${PCT_6}% of the surface.</w:t>
       </w:r>
     </w:p>
     <w:p>
@@ -1888,18 +1790,8 @@
           <w:szCs w:val="24"/>
           <w:highlight w:val="yellow"/>
         </w:rPr>
-        <w:t>${PCT_</w:t>
-      </w:r>
-      <w:proofErr w:type="gramStart"/>
-      <w:r>
-        <w:rPr>
-          <w:rFonts w:cs="Calibri"/>
-          <w:szCs w:val="24"/>
-          <w:highlight w:val="yellow"/>
-        </w:rPr>
-        <w:t>7}%</w:t>
-      </w:r>
-      <w:proofErr w:type="gramEnd"/>
+        <w:t>${PCT_7}%</w:t>
+      </w:r>
       <w:r>
         <w:rPr>
           <w:rFonts w:cs="Calibri"/>
@@ -2008,6 +1900,9 @@
         <w:jc w:val="center"/>
       </w:pPr>
       <w:r>
+        <w:rPr>
+          <w:lang w:val="en-US"/>
+        </w:rPr>
         <w:t xml:space="preserve">Figura </w:t>
       </w:r>
       <w:r>
@@ -2017,6 +1912,9 @@
         <w:fldChar w:fldCharType="begin"/>
       </w:r>
       <w:r>
+        <w:rPr>
+          <w:lang w:val="en-US"/>
+        </w:rPr>
         <w:instrText xml:space="preserve"> SEQ Figura \* ARABIC </w:instrText>
       </w:r>
       <w:r>
@@ -2028,6 +1926,7 @@
       <w:r>
         <w:rPr>
           <w:noProof/>
+          <w:lang w:val="en-US"/>
         </w:rPr>
         <w:t>3</w:t>
       </w:r>
@@ -2038,7 +1937,13 @@
         <w:fldChar w:fldCharType="end"/>
       </w:r>
       <w:r>
-        <w:t>. Área de tejado apropiada para producción fotovoltaica en función del tipo de uso del edificio.</w:t>
+        <w:rPr>
+          <w:lang w:val="en-US"/>
+        </w:rPr>
+        <w:t xml:space="preserve">. </w:t>
+      </w:r>
+      <w:r>
+        <w:t>Área de tejado apropiada para producción fotovoltaica en función del tipo de uso del edificio.</w:t>
       </w:r>
     </w:p>
     <w:p>
@@ -2070,8 +1975,14 @@
         <w:adjustRightInd w:val="0"/>
         <w:spacing w:after="0"/>
         <w:jc w:val="center"/>
-      </w:pPr>
-      <w:r>
+        <w:rPr>
+          <w:lang w:val="es-ES"/>
+        </w:rPr>
+      </w:pPr>
+      <w:r>
+        <w:rPr>
+          <w:lang w:val="es-ES"/>
+        </w:rPr>
         <w:t>${PLOT_DISTRIB_AREAS_POR_USO}</w:t>
       </w:r>
     </w:p>
@@ -2348,23 +2259,7 @@
           <w:rFonts w:cs="Calibri"/>
           <w:szCs w:val="24"/>
         </w:rPr>
-        <w:t xml:space="preserve">buildings have been classified according to the type of use </w:t>
-      </w:r>
-      <w:proofErr w:type="gramStart"/>
-      <w:r>
-        <w:rPr>
-          <w:rFonts w:cs="Calibri"/>
-          <w:szCs w:val="24"/>
-        </w:rPr>
-        <w:t>in order to</w:t>
-      </w:r>
-      <w:proofErr w:type="gramEnd"/>
-      <w:r>
-        <w:rPr>
-          <w:rFonts w:cs="Calibri"/>
-          <w:szCs w:val="24"/>
-        </w:rPr>
-        <w:t xml:space="preserve"> determine the solar potential of the different urban fabrics. More specifically, the average solar radiation according to the use of the buildings studied can be observed in Figure 7.</w:t>
+        <w:t>buildings have been classified according to the type of use in order to determine the solar potential of the different urban fabrics. More specifically, the average solar radiation according to the use of the buildings studied can be observed in Figure 7.</w:t>
       </w:r>
     </w:p>
     <w:p>
@@ -2695,21 +2590,12 @@
           <w:szCs w:val="24"/>
         </w:rPr>
       </w:pPr>
-      <w:proofErr w:type="spellStart"/>
       <w:r>
         <w:rPr>
           <w:rFonts w:cs="Calibri"/>
           <w:szCs w:val="24"/>
         </w:rPr>
-        <w:t>Analyzing</w:t>
-      </w:r>
-      <w:proofErr w:type="spellEnd"/>
-      <w:r>
-        <w:rPr>
-          <w:rFonts w:cs="Calibri"/>
-          <w:szCs w:val="24"/>
-        </w:rPr>
-        <w:t xml:space="preserve"> Figure 8, the potential photovoltaic capacity in the entire municipality is </w:t>
+        <w:t xml:space="preserve">Analyzing Figure 8, the potential photovoltaic capacity in the entire municipality is </w:t>
       </w:r>
       <w:r>
         <w:rPr>
@@ -2808,52 +2694,14 @@
           <w:lang w:val="es-ES"/>
         </w:rPr>
       </w:pPr>
-      <w:proofErr w:type="spellStart"/>
       <w:r>
         <w:rPr>
           <w:b/>
           <w:bCs/>
           <w:lang w:val="es-ES"/>
         </w:rPr>
-        <w:t>Criteria</w:t>
-      </w:r>
-      <w:proofErr w:type="spellEnd"/>
-      <w:r>
-        <w:rPr>
-          <w:b/>
-          <w:bCs/>
-          <w:lang w:val="es-ES"/>
-        </w:rPr>
-        <w:t xml:space="preserve"> </w:t>
-      </w:r>
-      <w:proofErr w:type="spellStart"/>
-      <w:r>
-        <w:rPr>
-          <w:b/>
-          <w:bCs/>
-          <w:lang w:val="es-ES"/>
-        </w:rPr>
-        <w:t>for</w:t>
-      </w:r>
-      <w:proofErr w:type="spellEnd"/>
-      <w:r>
-        <w:rPr>
-          <w:b/>
-          <w:bCs/>
-          <w:lang w:val="es-ES"/>
-        </w:rPr>
-        <w:t xml:space="preserve"> </w:t>
-      </w:r>
-      <w:proofErr w:type="spellStart"/>
-      <w:r>
-        <w:rPr>
-          <w:b/>
-          <w:bCs/>
-          <w:lang w:val="es-ES"/>
-        </w:rPr>
-        <w:t>Selection</w:t>
-      </w:r>
-      <w:proofErr w:type="spellEnd"/>
+        <w:t>Criteria for Selection</w:t>
+      </w:r>
     </w:p>
     <w:p>
       <w:pPr>
@@ -3135,13 +2983,8 @@
             <w:pPr>
               <w:cnfStyle w:val="100000000000" w:firstRow="1" w:lastRow="0" w:firstColumn="0" w:lastColumn="0" w:oddVBand="0" w:evenVBand="0" w:oddHBand="0" w:evenHBand="0" w:firstRowFirstColumn="0" w:firstRowLastColumn="0" w:lastRowFirstColumn="0" w:lastRowLastColumn="0"/>
             </w:pPr>
-            <w:proofErr w:type="spellStart"/>
             <w:r>
-              <w:t>Current</w:t>
-            </w:r>
-            <w:proofErr w:type="spellEnd"/>
-            <w:r>
-              <w:t xml:space="preserve"> Use</w:t>
+              <w:t>Current Use</w:t>
             </w:r>
           </w:p>
         </w:tc>
@@ -3231,21 +3074,8 @@
             <w:pPr>
               <w:cnfStyle w:val="100000000000" w:firstRow="1" w:lastRow="0" w:firstColumn="0" w:lastColumn="0" w:oddVBand="0" w:evenVBand="0" w:oddHBand="0" w:evenHBand="0" w:firstRowFirstColumn="0" w:firstRowLastColumn="0" w:lastRowFirstColumn="0" w:lastRowLastColumn="0"/>
             </w:pPr>
-            <w:proofErr w:type="spellStart"/>
             <w:r>
-              <w:t>Population</w:t>
-            </w:r>
-            <w:proofErr w:type="spellEnd"/>
-            <w:r>
-              <w:t xml:space="preserve"> </w:t>
-            </w:r>
-            <w:proofErr w:type="spellStart"/>
-            <w:r>
-              <w:t>density</w:t>
-            </w:r>
-            <w:proofErr w:type="spellEnd"/>
-            <w:r>
-              <w:t xml:space="preserve"> (?)</w:t>
+              <w:t>Population density (?)</w:t>
             </w:r>
           </w:p>
         </w:tc>
@@ -3257,13 +3087,8 @@
             <w:pPr>
               <w:cnfStyle w:val="100000000000" w:firstRow="1" w:lastRow="0" w:firstColumn="0" w:lastColumn="0" w:oddVBand="0" w:evenVBand="0" w:oddHBand="0" w:evenHBand="0" w:firstRowFirstColumn="0" w:firstRowLastColumn="0" w:lastRowFirstColumn="0" w:lastRowLastColumn="0"/>
             </w:pPr>
-            <w:proofErr w:type="spellStart"/>
             <w:r>
-              <w:t>Average</w:t>
-            </w:r>
-            <w:proofErr w:type="spellEnd"/>
-            <w:r>
-              <w:t xml:space="preserve"> Income (€)</w:t>
+              <w:t>Average Income (€)</w:t>
             </w:r>
           </w:p>
         </w:tc>
@@ -3500,44 +3325,11 @@
     </w:p>
     <w:p>
       <w:pPr>
-        <w:pStyle w:val="Prrafodelista"/>
-        <w:numPr>
-          <w:ilvl w:val="0"/>
-          <w:numId w:val="25"/>
-        </w:numPr>
         <w:spacing w:line="259" w:lineRule="auto"/>
         <w:jc w:val="left"/>
       </w:pPr>
       <w:r>
-        <w:t>${PARAMETRO_1}</w:t>
-      </w:r>
-    </w:p>
-    <w:p>
-      <w:pPr>
-        <w:pStyle w:val="Prrafodelista"/>
-        <w:numPr>
-          <w:ilvl w:val="0"/>
-          <w:numId w:val="25"/>
-        </w:numPr>
-        <w:spacing w:line="259" w:lineRule="auto"/>
-        <w:jc w:val="left"/>
-      </w:pPr>
-      <w:r>
-        <w:t>${PARAMETRO_2}</w:t>
-      </w:r>
-    </w:p>
-    <w:p>
-      <w:pPr>
-        <w:pStyle w:val="Prrafodelista"/>
-        <w:numPr>
-          <w:ilvl w:val="0"/>
-          <w:numId w:val="25"/>
-        </w:numPr>
-        <w:spacing w:line="259" w:lineRule="auto"/>
-        <w:jc w:val="left"/>
-      </w:pPr>
-      <w:r>
-        <w:t>${PARAMETRO_3}</w:t>
+        <w:t>${SORTING_CRITERIA_LIST}</w:t>
       </w:r>
     </w:p>
     <w:p>
@@ -3793,7 +3585,7 @@
           <w:noProof/>
         </w:rPr>
         <w:drawing>
-          <wp:anchor distT="0" distB="0" distL="114300" distR="114300" simplePos="0" relativeHeight="251735040" behindDoc="1" locked="0" layoutInCell="1" allowOverlap="1" wp14:anchorId="310AFABB" wp14:editId="0A9384EF">
+          <wp:anchor distT="0" distB="0" distL="114300" distR="114300" simplePos="0" relativeHeight="251735040" behindDoc="1" locked="0" layoutInCell="1" allowOverlap="1" wp14:anchorId="310AFABB" wp14:editId="61FEE4FF">
             <wp:simplePos x="0" y="0"/>
             <wp:positionH relativeFrom="margin">
               <wp:posOffset>3550285</wp:posOffset>
@@ -4281,7 +4073,7 @@
           <w:noProof/>
         </w:rPr>
         <w:drawing>
-          <wp:anchor distT="0" distB="0" distL="114300" distR="114300" simplePos="0" relativeHeight="251738112" behindDoc="0" locked="0" layoutInCell="1" allowOverlap="1" wp14:anchorId="474D23E6" wp14:editId="4D5D2CFB">
+          <wp:anchor distT="0" distB="0" distL="114300" distR="114300" simplePos="0" relativeHeight="251738112" behindDoc="0" locked="0" layoutInCell="1" allowOverlap="1" wp14:anchorId="474D23E6" wp14:editId="32DCF710">
             <wp:simplePos x="0" y="0"/>
             <wp:positionH relativeFrom="margin">
               <wp:posOffset>1393372</wp:posOffset>
@@ -5854,7 +5646,7 @@
                 </wp:anchor>
               </w:drawing>
             </mc:Choice>
-            <mc:Fallback xmlns:a="http://schemas.openxmlformats.org/drawingml/2006/main" xmlns:pic="http://schemas.openxmlformats.org/drawingml/2006/picture" xmlns:a14="http://schemas.microsoft.com/office/drawing/2010/main">
+            <mc:Fallback xmlns:a14="http://schemas.microsoft.com/office/drawing/2010/main" xmlns:pic="http://schemas.openxmlformats.org/drawingml/2006/picture" xmlns:a="http://schemas.openxmlformats.org/drawingml/2006/main">
               <w:pict>
                 <v:line id="Straight Connector 11" style="position:absolute;z-index:251677183;visibility:visible;mso-wrap-style:square;mso-width-percent:0;mso-height-percent:0;mso-wrap-distance-left:9pt;mso-wrap-distance-top:0;mso-wrap-distance-right:9pt;mso-wrap-distance-bottom:0;mso-position-horizontal:absolute;mso-position-horizontal-relative:text;mso-position-vertical:absolute;mso-position-vertical-relative:text;mso-width-percent:0;mso-height-percent:0;mso-width-relative:margin;mso-height-relative:margin" o:spid="_x0000_s1026" strokecolor="#0f4881" strokeweight="1.75pt" from="-70.6pt,-1.8pt" to="423.15pt,-1.8pt" w14:anchorId="7508FB99" o:gfxdata="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">
                   <v:stroke joinstyle="miter"/>
@@ -6180,7 +5972,7 @@
             </wp:anchor>
           </w:drawing>
         </mc:Choice>
-        <mc:Fallback xmlns:a="http://schemas.openxmlformats.org/drawingml/2006/main" xmlns:pic="http://schemas.openxmlformats.org/drawingml/2006/picture" xmlns:a14="http://schemas.microsoft.com/office/drawing/2010/main">
+        <mc:Fallback xmlns:a14="http://schemas.microsoft.com/office/drawing/2010/main" xmlns:pic="http://schemas.openxmlformats.org/drawingml/2006/picture" xmlns:a="http://schemas.openxmlformats.org/drawingml/2006/main">
           <w:pict>
             <v:rect id="Rectangle 12" style="position:absolute;margin-left:-73.5pt;margin-top:-35.25pt;width:601.5pt;height:71.25pt;z-index:-251633153;visibility:visible;mso-wrap-style:square;mso-width-percent:0;mso-height-percent:0;mso-wrap-distance-left:9pt;mso-wrap-distance-top:0;mso-wrap-distance-right:9pt;mso-wrap-distance-bottom:0;mso-position-horizontal:absolute;mso-position-horizontal-relative:text;mso-position-vertical:absolute;mso-position-vertical-relative:text;mso-width-percent:0;mso-height-percent:0;mso-width-relative:margin;mso-height-relative:margin;v-text-anchor:middle" o:spid="_x0000_s1026" fillcolor="#0f4881" strokecolor="#1f3763 [1604]" strokeweight="1pt" w14:anchorId="219F7DC2" o:gfxdata="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">
               <v:fill type="gradient" color2="#0bd2f1" angle="91" focus="100%">
@@ -10802,6 +10594,10 @@
 </file>
 
 <file path=customXml/item1.xml><?xml version="1.0" encoding="utf-8"?>
+<b:Sources xmlns:b="http://schemas.openxmlformats.org/officeDocument/2006/bibliography" xmlns="http://schemas.openxmlformats.org/officeDocument/2006/bibliography" SelectedStyle="\APASixthEditionOfficeOnline.xsl" StyleName="APA" Version="6"/>
+</file>
+
+<file path=customXml/item2.xml><?xml version="1.0" encoding="utf-8"?>
 <p:properties xmlns:p="http://schemas.microsoft.com/office/2006/metadata/properties" xmlns:xsi="http://www.w3.org/2001/XMLSchema-instance" xmlns:pc="http://schemas.microsoft.com/office/infopath/2007/PartnerControls">
   <documentManagement>
     <lcf76f155ced4ddcb4097134ff3c332f xmlns="90a7c614-38be-4e25-a836-3cdc35123b49">
@@ -10812,11 +10608,16 @@
 </p:properties>
 </file>
 
-<file path=customXml/item2.xml><?xml version="1.0" encoding="utf-8"?>
-<b:Sources xmlns:b="http://schemas.openxmlformats.org/officeDocument/2006/bibliography" xmlns="http://schemas.openxmlformats.org/officeDocument/2006/bibliography" SelectedStyle="\APASixthEditionOfficeOnline.xsl" StyleName="APA" Version="6"/>
+<file path=customXml/item3.xml><?xml version="1.0" encoding="utf-8"?>
+<?mso-contentType ?>
+<FormTemplates xmlns="http://schemas.microsoft.com/sharepoint/v3/contenttype/forms">
+  <Display>DocumentLibraryForm</Display>
+  <Edit>DocumentLibraryForm</Edit>
+  <New>DocumentLibraryForm</New>
+</FormTemplates>
 </file>
 
-<file path=customXml/item3.xml><?xml version="1.0" encoding="utf-8"?>
+<file path=customXml/item4.xml><?xml version="1.0" encoding="utf-8"?>
 <ct:contentTypeSchema xmlns:ct="http://schemas.microsoft.com/office/2006/metadata/contentType" xmlns:ma="http://schemas.microsoft.com/office/2006/metadata/properties/metaAttributes" ct:_="" ma:_="" ma:contentTypeName="Document" ma:contentTypeID="0x01010072C73517DA64DC439B70AB26E06FAC25" ma:contentTypeVersion="14" ma:contentTypeDescription="Create a new document." ma:contentTypeScope="" ma:versionID="f9d326f615fe745e5c56aee5289552a5">
   <xsd:schema xmlns:xsd="http://www.w3.org/2001/XMLSchema" xmlns:xs="http://www.w3.org/2001/XMLSchema" xmlns:p="http://schemas.microsoft.com/office/2006/metadata/properties" xmlns:ns2="90a7c614-38be-4e25-a836-3cdc35123b49" xmlns:ns3="4c4ed773-aae7-4cb9-8649-6d5e7f41479f" targetNamespace="http://schemas.microsoft.com/office/2006/metadata/properties" ma:root="true" ma:fieldsID="33f29125035d4662c19536a8581018e1" ns2:_="" ns3:_="">
     <xsd:import namespace="90a7c614-38be-4e25-a836-3cdc35123b49"/>
@@ -11045,16 +10846,15 @@
 </ct:contentTypeSchema>
 </file>
 
-<file path=customXml/item4.xml><?xml version="1.0" encoding="utf-8"?>
-<?mso-contentType ?>
-<FormTemplates xmlns="http://schemas.microsoft.com/sharepoint/v3/contenttype/forms">
-  <Display>DocumentLibraryForm</Display>
-  <Edit>DocumentLibraryForm</Edit>
-  <New>DocumentLibraryForm</New>
-</FormTemplates>
+<file path=customXml/itemProps1.xml><?xml version="1.0" encoding="utf-8"?>
+<ds:datastoreItem xmlns:ds="http://schemas.openxmlformats.org/officeDocument/2006/customXml" ds:itemID="{DDE773FC-55C8-4026-83BB-00855394FDDB}">
+  <ds:schemaRefs>
+    <ds:schemaRef ds:uri="http://schemas.openxmlformats.org/officeDocument/2006/bibliography"/>
+  </ds:schemaRefs>
+</ds:datastoreItem>
 </file>
 
-<file path=customXml/itemProps1.xml><?xml version="1.0" encoding="utf-8"?>
+<file path=customXml/itemProps2.xml><?xml version="1.0" encoding="utf-8"?>
 <ds:datastoreItem xmlns:ds="http://schemas.openxmlformats.org/officeDocument/2006/customXml" ds:itemID="{D533605E-588E-4257-9E3D-AA0EF39AF6A4}">
   <ds:schemaRefs>
     <ds:schemaRef ds:uri="http://schemas.microsoft.com/office/2006/metadata/properties"/>
@@ -11065,15 +10865,15 @@
 </ds:datastoreItem>
 </file>
 
-<file path=customXml/itemProps2.xml><?xml version="1.0" encoding="utf-8"?>
-<ds:datastoreItem xmlns:ds="http://schemas.openxmlformats.org/officeDocument/2006/customXml" ds:itemID="{DDE773FC-55C8-4026-83BB-00855394FDDB}">
+<file path=customXml/itemProps3.xml><?xml version="1.0" encoding="utf-8"?>
+<ds:datastoreItem xmlns:ds="http://schemas.openxmlformats.org/officeDocument/2006/customXml" ds:itemID="{F095F9B3-F93D-429B-9AB6-01E3477EFE4E}">
   <ds:schemaRefs>
-    <ds:schemaRef ds:uri="http://schemas.openxmlformats.org/officeDocument/2006/bibliography"/>
+    <ds:schemaRef ds:uri="http://schemas.microsoft.com/sharepoint/v3/contenttype/forms"/>
   </ds:schemaRefs>
 </ds:datastoreItem>
 </file>
 
-<file path=customXml/itemProps3.xml><?xml version="1.0" encoding="utf-8"?>
+<file path=customXml/itemProps4.xml><?xml version="1.0" encoding="utf-8"?>
 <ds:datastoreItem xmlns:ds="http://schemas.openxmlformats.org/officeDocument/2006/customXml" ds:itemID="{874E303D-FCE2-42D1-864B-805210190308}">
   <ds:schemaRefs>
     <ds:schemaRef ds:uri="http://schemas.microsoft.com/office/2006/metadata/contentType"/>
@@ -11090,12 +10890,4 @@
     <ds:schemaRef ds:uri="http://schemas.microsoft.com/internal/obd"/>
   </ds:schemaRefs>
 </ds:datastoreItem>
-</file>
-
-<file path=customXml/itemProps4.xml><?xml version="1.0" encoding="utf-8"?>
-<ds:datastoreItem xmlns:ds="http://schemas.openxmlformats.org/officeDocument/2006/customXml" ds:itemID="{F095F9B3-F93D-429B-9AB6-01E3477EFE4E}">
-  <ds:schemaRefs>
-    <ds:schemaRef ds:uri="http://schemas.microsoft.com/sharepoint/v3/contenttype/forms"/>
-  </ds:schemaRefs>
-</ds:datastoreItem>
 </file>
--- a/back/report_svc/data/report_template_area_selected.docx
+++ b/back/report_svc/data/report_template_area_selected.docx
@@ -13,7 +13,21 @@
         <w:rPr>
           <w:rFonts w:asciiTheme="minorHAnsi" w:hAnsiTheme="minorHAnsi" w:cstheme="minorHAnsi"/>
         </w:rPr>
-        <w:t>LOCAL ENERGY COMMUNITIES LOCATION ASSESSMENT FOR THE</w:t>
+        <w:t xml:space="preserve">LOCAL ENERGY </w:t>
+      </w:r>
+      <w:proofErr w:type="gramStart"/>
+      <w:r>
+        <w:rPr>
+          <w:rFonts w:asciiTheme="minorHAnsi" w:hAnsiTheme="minorHAnsi" w:cstheme="minorHAnsi"/>
+        </w:rPr>
+        <w:t>COMMUNITIES</w:t>
+      </w:r>
+      <w:proofErr w:type="gramEnd"/>
+      <w:r>
+        <w:rPr>
+          <w:rFonts w:asciiTheme="minorHAnsi" w:hAnsiTheme="minorHAnsi" w:cstheme="minorHAnsi"/>
+        </w:rPr>
+        <w:t xml:space="preserve"> LOCATION ASSESSMENT FOR THE</w:t>
       </w:r>
       <w:r>
         <w:rPr>
@@ -1043,7 +1057,21 @@
         <w:rPr>
           <w:szCs w:val="24"/>
         </w:rPr>
-        <w:t xml:space="preserve"> represents a significant opportunity to promote the use of clean and sustainable energies. This report aims to provide a detailed analysis of the municipality's solar potential, in order to facilitate the implementation of an energy community based on the generation of photovoltaic solar energy.</w:t>
+        <w:t xml:space="preserve"> represents a significant opportunity to promote the use of clean and sustainable energies. This report aims to provide a detailed analysis of the municipality's solar potential, </w:t>
+      </w:r>
+      <w:proofErr w:type="gramStart"/>
+      <w:r>
+        <w:rPr>
+          <w:szCs w:val="24"/>
+        </w:rPr>
+        <w:t>in order to</w:t>
+      </w:r>
+      <w:proofErr w:type="gramEnd"/>
+      <w:r>
+        <w:rPr>
+          <w:szCs w:val="24"/>
+        </w:rPr>
+        <w:t xml:space="preserve"> facilitate the implementation of an energy community based on the generation of photovoltaic solar energy.</w:t>
       </w:r>
     </w:p>
     <w:p>
@@ -1510,7 +1538,21 @@
         <w:rPr>
           <w:szCs w:val="24"/>
         </w:rPr>
-        <w:t>Residential, represents ${PCT_1}% of the roof surface available in the municipality.</w:t>
+        <w:t>Residential, represents ${PCT_</w:t>
+      </w:r>
+      <w:proofErr w:type="gramStart"/>
+      <w:r>
+        <w:rPr>
+          <w:szCs w:val="24"/>
+        </w:rPr>
+        <w:t>1}%</w:t>
+      </w:r>
+      <w:proofErr w:type="gramEnd"/>
+      <w:r>
+        <w:rPr>
+          <w:szCs w:val="24"/>
+        </w:rPr>
+        <w:t xml:space="preserve"> of the roof surface available in the municipality.</w:t>
       </w:r>
     </w:p>
     <w:p>
@@ -1529,7 +1571,49 @@
         <w:rPr>
           <w:szCs w:val="24"/>
         </w:rPr>
-        <w:t>Industrial, composed of industrial and agricultural use (${PCT_2}% industrial, ${PCT_3}% agricultural), represents ${PCT_4}% of the surface.</w:t>
+        <w:t>Industrial, composed of industrial and agricultural use (${PCT_</w:t>
+      </w:r>
+      <w:proofErr w:type="gramStart"/>
+      <w:r>
+        <w:rPr>
+          <w:szCs w:val="24"/>
+        </w:rPr>
+        <w:t>2}%</w:t>
+      </w:r>
+      <w:proofErr w:type="gramEnd"/>
+      <w:r>
+        <w:rPr>
+          <w:szCs w:val="24"/>
+        </w:rPr>
+        <w:t xml:space="preserve"> industrial, ${PCT_</w:t>
+      </w:r>
+      <w:proofErr w:type="gramStart"/>
+      <w:r>
+        <w:rPr>
+          <w:szCs w:val="24"/>
+        </w:rPr>
+        <w:t>3}%</w:t>
+      </w:r>
+      <w:proofErr w:type="gramEnd"/>
+      <w:r>
+        <w:rPr>
+          <w:szCs w:val="24"/>
+        </w:rPr>
+        <w:t xml:space="preserve"> agricultural), represents ${PCT_</w:t>
+      </w:r>
+      <w:proofErr w:type="gramStart"/>
+      <w:r>
+        <w:rPr>
+          <w:szCs w:val="24"/>
+        </w:rPr>
+        <w:t>4}%</w:t>
+      </w:r>
+      <w:proofErr w:type="gramEnd"/>
+      <w:r>
+        <w:rPr>
+          <w:szCs w:val="24"/>
+        </w:rPr>
+        <w:t xml:space="preserve"> of the surface.</w:t>
       </w:r>
     </w:p>
     <w:p>
@@ -1567,7 +1651,21 @@
         <w:rPr>
           <w:szCs w:val="24"/>
         </w:rPr>
-        <w:t>Public services, represents ${PCT_6}% of the surface.</w:t>
+        <w:t>Public services, represents ${PCT_</w:t>
+      </w:r>
+      <w:proofErr w:type="gramStart"/>
+      <w:r>
+        <w:rPr>
+          <w:szCs w:val="24"/>
+        </w:rPr>
+        <w:t>6}%</w:t>
+      </w:r>
+      <w:proofErr w:type="gramEnd"/>
+      <w:r>
+        <w:rPr>
+          <w:szCs w:val="24"/>
+        </w:rPr>
+        <w:t xml:space="preserve"> of the surface.</w:t>
       </w:r>
     </w:p>
     <w:p>
@@ -1790,8 +1888,18 @@
           <w:szCs w:val="24"/>
           <w:highlight w:val="yellow"/>
         </w:rPr>
-        <w:t>${PCT_7}%</w:t>
-      </w:r>
+        <w:t>${PCT_</w:t>
+      </w:r>
+      <w:proofErr w:type="gramStart"/>
+      <w:r>
+        <w:rPr>
+          <w:rFonts w:cs="Calibri"/>
+          <w:szCs w:val="24"/>
+          <w:highlight w:val="yellow"/>
+        </w:rPr>
+        <w:t>7}%</w:t>
+      </w:r>
+      <w:proofErr w:type="gramEnd"/>
       <w:r>
         <w:rPr>
           <w:rFonts w:cs="Calibri"/>
@@ -1899,11 +2007,19 @@
         <w:pStyle w:val="Descripcin"/>
         <w:jc w:val="center"/>
       </w:pPr>
+      <w:proofErr w:type="spellStart"/>
       <w:r>
         <w:rPr>
           <w:lang w:val="en-US"/>
         </w:rPr>
-        <w:t xml:space="preserve">Figura </w:t>
+        <w:t>Figura</w:t>
+      </w:r>
+      <w:proofErr w:type="spellEnd"/>
+      <w:r>
+        <w:rPr>
+          <w:lang w:val="en-US"/>
+        </w:rPr>
+        <w:t xml:space="preserve"> </w:t>
       </w:r>
       <w:r>
         <w:rPr>
@@ -2149,6 +2265,7 @@
         <w:autoSpaceDN w:val="0"/>
         <w:adjustRightInd w:val="0"/>
         <w:spacing w:after="0"/>
+        <w:jc w:val="center"/>
       </w:pPr>
       <w:r>
         <w:rPr>
@@ -2190,7 +2307,18 @@
           </wp:inline>
         </w:drawing>
       </w:r>
+      <w:bookmarkStart w:id="8" w:name="_Hlk198638945"/>
+      <w:r>
+        <w:t>${</w:t>
+      </w:r>
+      <w:r>
+        <w:t>PLOT_DISTRIB_MEAN_SOLAR</w:t>
+      </w:r>
+      <w:r>
+        <w:t>}</w:t>
+      </w:r>
     </w:p>
+    <w:bookmarkEnd w:id="8"/>
     <w:p>
       <w:pPr>
         <w:pStyle w:val="Descripcin"/>
@@ -2259,7 +2387,23 @@
           <w:rFonts w:cs="Calibri"/>
           <w:szCs w:val="24"/>
         </w:rPr>
-        <w:t>buildings have been classified according to the type of use in order to determine the solar potential of the different urban fabrics. More specifically, the average solar radiation according to the use of the buildings studied can be observed in Figure 7.</w:t>
+        <w:t xml:space="preserve">buildings have been classified according to the type of use </w:t>
+      </w:r>
+      <w:proofErr w:type="gramStart"/>
+      <w:r>
+        <w:rPr>
+          <w:rFonts w:cs="Calibri"/>
+          <w:szCs w:val="24"/>
+        </w:rPr>
+        <w:t>in order to</w:t>
+      </w:r>
+      <w:proofErr w:type="gramEnd"/>
+      <w:r>
+        <w:rPr>
+          <w:rFonts w:cs="Calibri"/>
+          <w:szCs w:val="24"/>
+        </w:rPr>
+        <w:t xml:space="preserve"> determine the solar potential of the different urban fabrics. More specifically, the average solar radiation according to the use of the buildings studied can be observed in Figure 7.</w:t>
       </w:r>
     </w:p>
     <w:p>
@@ -2353,12 +2497,11 @@
         <w:pStyle w:val="Ttulo2"/>
         <w:ind w:left="998" w:hanging="431"/>
       </w:pPr>
-      <w:bookmarkStart w:id="8" w:name="_Toc175916012"/>
-      <w:r>
-        <w:lastRenderedPageBreak/>
+      <w:bookmarkStart w:id="9" w:name="_Toc175916012"/>
+      <w:r>
         <w:t>Electrical energy production potential</w:t>
       </w:r>
-      <w:bookmarkEnd w:id="8"/>
+      <w:bookmarkEnd w:id="9"/>
     </w:p>
     <w:p>
       <w:pPr>
@@ -2590,12 +2733,35 @@
           <w:szCs w:val="24"/>
         </w:rPr>
       </w:pPr>
+      <w:proofErr w:type="spellStart"/>
       <w:r>
         <w:rPr>
           <w:rFonts w:cs="Calibri"/>
           <w:szCs w:val="24"/>
         </w:rPr>
-        <w:t xml:space="preserve">Analyzing Figure 8, the potential photovoltaic capacity in the entire municipality is </w:t>
+        <w:t>Analyzing</w:t>
+      </w:r>
+      <w:proofErr w:type="spellEnd"/>
+      <w:r>
+        <w:rPr>
+          <w:rFonts w:cs="Calibri"/>
+          <w:szCs w:val="24"/>
+        </w:rPr>
+        <w:t xml:space="preserve"> Figure 8, the potential photovoltaic capacity in the </w:t>
+      </w:r>
+      <w:r>
+        <w:rPr>
+          <w:rFonts w:cs="Calibri"/>
+          <w:szCs w:val="24"/>
+        </w:rPr>
+        <w:t>selected area</w:t>
+      </w:r>
+      <w:r>
+        <w:rPr>
+          <w:rFonts w:cs="Calibri"/>
+          <w:szCs w:val="24"/>
+        </w:rPr>
+        <w:t xml:space="preserve"> is </w:t>
       </w:r>
       <w:r>
         <w:rPr>
@@ -2627,7 +2793,22 @@
           <w:rFonts w:cs="Calibri"/>
           <w:szCs w:val="24"/>
         </w:rPr>
-        <w:t>, assuming photovoltaic modules with a unitary potential of 450 W and an area of ​​2.1 m2 for each module, in accordance with the modules currently installed in residential installations.</w:t>
+        <w:t>, assuming photovoltaic modules with a unitary potential of 450 W and an area of ​​2.1 m</w:t>
+      </w:r>
+      <w:r>
+        <w:rPr>
+          <w:rFonts w:cs="Calibri"/>
+          <w:szCs w:val="24"/>
+          <w:vertAlign w:val="superscript"/>
+        </w:rPr>
+        <w:t>2</w:t>
+      </w:r>
+      <w:r>
+        <w:rPr>
+          <w:rFonts w:cs="Calibri"/>
+          <w:szCs w:val="24"/>
+        </w:rPr>
+        <w:t xml:space="preserve"> for each module, in accordance with the modules currently installed in residential installations.</w:t>
       </w:r>
     </w:p>
     <w:p/>
@@ -2638,7 +2819,7 @@
           <w:lang w:eastAsia="en-GB"/>
         </w:rPr>
       </w:pPr>
-      <w:bookmarkStart w:id="9" w:name="_Toc175916013"/>
+      <w:bookmarkStart w:id="10" w:name="_Toc175916013"/>
       <w:r>
         <w:rPr>
           <w:lang w:eastAsia="en-GB"/>
@@ -2646,7 +2827,7 @@
         <w:lastRenderedPageBreak/>
         <w:t>Optimal buildings for the development of an energy community PV installation</w:t>
       </w:r>
-      <w:bookmarkEnd w:id="9"/>
+      <w:bookmarkEnd w:id="10"/>
     </w:p>
     <w:p>
       <w:r>
@@ -2694,14 +2875,52 @@
           <w:lang w:val="es-ES"/>
         </w:rPr>
       </w:pPr>
+      <w:proofErr w:type="spellStart"/>
       <w:r>
         <w:rPr>
           <w:b/>
           <w:bCs/>
           <w:lang w:val="es-ES"/>
         </w:rPr>
-        <w:t>Criteria for Selection</w:t>
-      </w:r>
+        <w:t>Criteria</w:t>
+      </w:r>
+      <w:proofErr w:type="spellEnd"/>
+      <w:r>
+        <w:rPr>
+          <w:b/>
+          <w:bCs/>
+          <w:lang w:val="es-ES"/>
+        </w:rPr>
+        <w:t xml:space="preserve"> </w:t>
+      </w:r>
+      <w:proofErr w:type="spellStart"/>
+      <w:r>
+        <w:rPr>
+          <w:b/>
+          <w:bCs/>
+          <w:lang w:val="es-ES"/>
+        </w:rPr>
+        <w:t>for</w:t>
+      </w:r>
+      <w:proofErr w:type="spellEnd"/>
+      <w:r>
+        <w:rPr>
+          <w:b/>
+          <w:bCs/>
+          <w:lang w:val="es-ES"/>
+        </w:rPr>
+        <w:t xml:space="preserve"> </w:t>
+      </w:r>
+      <w:proofErr w:type="spellStart"/>
+      <w:r>
+        <w:rPr>
+          <w:b/>
+          <w:bCs/>
+          <w:lang w:val="es-ES"/>
+        </w:rPr>
+        <w:t>Selection</w:t>
+      </w:r>
+      <w:proofErr w:type="spellEnd"/>
     </w:p>
     <w:p>
       <w:pPr>
@@ -2935,395 +3154,31 @@
     <w:p>
       <w:pPr>
         <w:rPr>
-          <w:lang w:val="es-ES"/>
-        </w:rPr>
-      </w:pPr>
-      <w:r>
-        <w:rPr>
-          <w:lang w:val="es-ES"/>
-        </w:rPr>
-        <w:t>El listado de las primeras ${N_TABLA_PARCELAS} parcelas candidatas a ser comunidades por el criterio de búsqueda y filtrado de la plataforma es el siguiente:</w:t>
-      </w:r>
-    </w:p>
-    <w:tbl>
-      <w:tblPr>
-        <w:tblStyle w:val="Tablanormal1"/>
-        <w:tblW w:w="0" w:type="auto"/>
-        <w:tblLook w:val="04A0" w:firstRow="1" w:lastRow="0" w:firstColumn="1" w:lastColumn="0" w:noHBand="0" w:noVBand="1"/>
-      </w:tblPr>
-      <w:tblGrid>
-        <w:gridCol w:w="1425"/>
-        <w:gridCol w:w="1027"/>
-        <w:gridCol w:w="1257"/>
-        <w:gridCol w:w="1621"/>
-        <w:gridCol w:w="1449"/>
-        <w:gridCol w:w="1270"/>
-        <w:gridCol w:w="967"/>
-      </w:tblGrid>
-      <w:tr>
-        <w:trPr>
-          <w:cnfStyle w:val="100000000000" w:firstRow="1" w:lastRow="0" w:firstColumn="0" w:lastColumn="0" w:oddVBand="0" w:evenVBand="0" w:oddHBand="0" w:evenHBand="0" w:firstRowFirstColumn="0" w:firstRowLastColumn="0" w:lastRowFirstColumn="0" w:lastRowLastColumn="0"/>
-        </w:trPr>
-        <w:tc>
-          <w:tcPr>
-            <w:cnfStyle w:val="001000000000" w:firstRow="0" w:lastRow="0" w:firstColumn="1" w:lastColumn="0" w:oddVBand="0" w:evenVBand="0" w:oddHBand="0" w:evenHBand="0" w:firstRowFirstColumn="0" w:firstRowLastColumn="0" w:lastRowFirstColumn="0" w:lastRowLastColumn="0"/>
-            <w:tcW w:w="1469" w:type="dxa"/>
-          </w:tcPr>
-          <w:p>
-            <w:r>
-              <w:t>CADASTRAL ID</w:t>
-            </w:r>
-          </w:p>
-        </w:tc>
-        <w:tc>
-          <w:tcPr>
-            <w:tcW w:w="1067" w:type="dxa"/>
-          </w:tcPr>
-          <w:p>
-            <w:pPr>
-              <w:cnfStyle w:val="100000000000" w:firstRow="1" w:lastRow="0" w:firstColumn="0" w:lastColumn="0" w:oddVBand="0" w:evenVBand="0" w:oddHBand="0" w:evenHBand="0" w:firstRowFirstColumn="0" w:firstRowLastColumn="0" w:lastRowFirstColumn="0" w:lastRowLastColumn="0"/>
-            </w:pPr>
-            <w:r>
-              <w:t>Current Use</w:t>
-            </w:r>
-          </w:p>
-        </w:tc>
-        <w:tc>
-          <w:tcPr>
-            <w:tcW w:w="1316" w:type="dxa"/>
-          </w:tcPr>
-          <w:p>
-            <w:pPr>
-              <w:cnfStyle w:val="100000000000" w:firstRow="1" w:lastRow="0" w:firstColumn="0" w:lastColumn="0" w:oddVBand="0" w:evenVBand="0" w:oddHBand="0" w:evenHBand="0" w:firstRowFirstColumn="0" w:firstRowLastColumn="0" w:lastRowFirstColumn="0" w:lastRowLastColumn="0"/>
-            </w:pPr>
-            <w:r>
-              <w:t>SUITABLE AREA (m</w:t>
-            </w:r>
-            <w:r>
-              <w:rPr>
-                <w:vertAlign w:val="superscript"/>
-              </w:rPr>
-              <w:t>2</w:t>
-            </w:r>
-            <w:r>
-              <w:t>)</w:t>
-            </w:r>
-          </w:p>
-        </w:tc>
-        <w:tc>
-          <w:tcPr>
-            <w:tcW w:w="1621" w:type="dxa"/>
-          </w:tcPr>
-          <w:p>
-            <w:pPr>
-              <w:cnfStyle w:val="100000000000" w:firstRow="1" w:lastRow="0" w:firstColumn="0" w:lastColumn="0" w:oddVBand="0" w:evenVBand="0" w:oddHBand="0" w:evenHBand="0" w:firstRowFirstColumn="0" w:firstRowLastColumn="0" w:lastRowFirstColumn="0" w:lastRowLastColumn="0"/>
-              <w:rPr>
-                <w:lang w:val="en-GB"/>
-              </w:rPr>
-            </w:pPr>
-            <w:r>
-              <w:rPr>
-                <w:lang w:val="en-GB"/>
-              </w:rPr>
-              <w:t>Mean Solar Radiation (kWh/m²/year</w:t>
-            </w:r>
-            <w:r>
-              <w:rPr>
-                <w:lang w:val="en-GB"/>
-              </w:rPr>
-              <w:t>)</w:t>
-            </w:r>
-          </w:p>
-        </w:tc>
-        <w:tc>
-          <w:tcPr>
-            <w:tcW w:w="1480" w:type="dxa"/>
-          </w:tcPr>
-          <w:p>
-            <w:pPr>
-              <w:cnfStyle w:val="100000000000" w:firstRow="1" w:lastRow="0" w:firstColumn="0" w:lastColumn="0" w:oddVBand="0" w:evenVBand="0" w:oddHBand="0" w:evenHBand="0" w:firstRowFirstColumn="0" w:firstRowLastColumn="0" w:lastRowFirstColumn="0" w:lastRowLastColumn="0"/>
-              <w:rPr>
-                <w:lang w:val="en-GB"/>
-              </w:rPr>
-            </w:pPr>
-            <w:r>
-              <w:rPr>
-                <w:lang w:val="en-GB"/>
-              </w:rPr>
-              <w:t>Energy Production Potential (MW</w:t>
-            </w:r>
-            <w:r>
-              <w:rPr>
-                <w:lang w:val="en-GB"/>
-              </w:rPr>
-              <w:t>h</w:t>
-            </w:r>
-            <w:r>
-              <w:rPr>
-                <w:lang w:val="en-GB"/>
-              </w:rPr>
-              <w:t>/year)</w:t>
-            </w:r>
-          </w:p>
-        </w:tc>
-        <w:tc>
-          <w:tcPr>
-            <w:tcW w:w="1289" w:type="dxa"/>
-          </w:tcPr>
-          <w:p>
-            <w:pPr>
-              <w:cnfStyle w:val="100000000000" w:firstRow="1" w:lastRow="0" w:firstColumn="0" w:lastColumn="0" w:oddVBand="0" w:evenVBand="0" w:oddHBand="0" w:evenHBand="0" w:firstRowFirstColumn="0" w:firstRowLastColumn="0" w:lastRowFirstColumn="0" w:lastRowLastColumn="0"/>
-            </w:pPr>
-            <w:r>
-              <w:t>Population density (?)</w:t>
-            </w:r>
-          </w:p>
-        </w:tc>
-        <w:tc>
-          <w:tcPr>
-            <w:tcW w:w="774" w:type="dxa"/>
-          </w:tcPr>
-          <w:p>
-            <w:pPr>
-              <w:cnfStyle w:val="100000000000" w:firstRow="1" w:lastRow="0" w:firstColumn="0" w:lastColumn="0" w:oddVBand="0" w:evenVBand="0" w:oddHBand="0" w:evenHBand="0" w:firstRowFirstColumn="0" w:firstRowLastColumn="0" w:lastRowFirstColumn="0" w:lastRowLastColumn="0"/>
-            </w:pPr>
-            <w:r>
-              <w:t>Average Income (€)</w:t>
-            </w:r>
-          </w:p>
-        </w:tc>
-      </w:tr>
-      <w:tr>
-        <w:trPr>
-          <w:cnfStyle w:val="000000100000" w:firstRow="0" w:lastRow="0" w:firstColumn="0" w:lastColumn="0" w:oddVBand="0" w:evenVBand="0" w:oddHBand="1" w:evenHBand="0" w:firstRowFirstColumn="0" w:firstRowLastColumn="0" w:lastRowFirstColumn="0" w:lastRowLastColumn="0"/>
-        </w:trPr>
-        <w:tc>
-          <w:tcPr>
-            <w:cnfStyle w:val="001000000000" w:firstRow="0" w:lastRow="0" w:firstColumn="1" w:lastColumn="0" w:oddVBand="0" w:evenVBand="0" w:oddHBand="0" w:evenHBand="0" w:firstRowFirstColumn="0" w:firstRowLastColumn="0" w:lastRowFirstColumn="0" w:lastRowLastColumn="0"/>
-            <w:tcW w:w="1469" w:type="dxa"/>
-          </w:tcPr>
-          <w:p/>
-        </w:tc>
-        <w:tc>
-          <w:tcPr>
-            <w:tcW w:w="1067" w:type="dxa"/>
-          </w:tcPr>
-          <w:p>
-            <w:pPr>
-              <w:cnfStyle w:val="000000100000" w:firstRow="0" w:lastRow="0" w:firstColumn="0" w:lastColumn="0" w:oddVBand="0" w:evenVBand="0" w:oddHBand="1" w:evenHBand="0" w:firstRowFirstColumn="0" w:firstRowLastColumn="0" w:lastRowFirstColumn="0" w:lastRowLastColumn="0"/>
-            </w:pPr>
-          </w:p>
-        </w:tc>
-        <w:tc>
-          <w:tcPr>
-            <w:tcW w:w="1316" w:type="dxa"/>
-          </w:tcPr>
-          <w:p>
-            <w:pPr>
-              <w:cnfStyle w:val="000000100000" w:firstRow="0" w:lastRow="0" w:firstColumn="0" w:lastColumn="0" w:oddVBand="0" w:evenVBand="0" w:oddHBand="1" w:evenHBand="0" w:firstRowFirstColumn="0" w:firstRowLastColumn="0" w:lastRowFirstColumn="0" w:lastRowLastColumn="0"/>
-            </w:pPr>
-          </w:p>
-        </w:tc>
-        <w:tc>
-          <w:tcPr>
-            <w:tcW w:w="1621" w:type="dxa"/>
-          </w:tcPr>
-          <w:p>
-            <w:pPr>
-              <w:cnfStyle w:val="000000100000" w:firstRow="0" w:lastRow="0" w:firstColumn="0" w:lastColumn="0" w:oddVBand="0" w:evenVBand="0" w:oddHBand="1" w:evenHBand="0" w:firstRowFirstColumn="0" w:firstRowLastColumn="0" w:lastRowFirstColumn="0" w:lastRowLastColumn="0"/>
-            </w:pPr>
-          </w:p>
-        </w:tc>
-        <w:tc>
-          <w:tcPr>
-            <w:tcW w:w="1480" w:type="dxa"/>
-          </w:tcPr>
-          <w:p>
-            <w:pPr>
-              <w:cnfStyle w:val="000000100000" w:firstRow="0" w:lastRow="0" w:firstColumn="0" w:lastColumn="0" w:oddVBand="0" w:evenVBand="0" w:oddHBand="1" w:evenHBand="0" w:firstRowFirstColumn="0" w:firstRowLastColumn="0" w:lastRowFirstColumn="0" w:lastRowLastColumn="0"/>
-            </w:pPr>
-          </w:p>
-        </w:tc>
-        <w:tc>
-          <w:tcPr>
-            <w:tcW w:w="1289" w:type="dxa"/>
-          </w:tcPr>
-          <w:p>
-            <w:pPr>
-              <w:cnfStyle w:val="000000100000" w:firstRow="0" w:lastRow="0" w:firstColumn="0" w:lastColumn="0" w:oddVBand="0" w:evenVBand="0" w:oddHBand="1" w:evenHBand="0" w:firstRowFirstColumn="0" w:firstRowLastColumn="0" w:lastRowFirstColumn="0" w:lastRowLastColumn="0"/>
-            </w:pPr>
-          </w:p>
-        </w:tc>
-        <w:tc>
-          <w:tcPr>
-            <w:tcW w:w="774" w:type="dxa"/>
-          </w:tcPr>
-          <w:p>
-            <w:pPr>
-              <w:cnfStyle w:val="000000100000" w:firstRow="0" w:lastRow="0" w:firstColumn="0" w:lastColumn="0" w:oddVBand="0" w:evenVBand="0" w:oddHBand="1" w:evenHBand="0" w:firstRowFirstColumn="0" w:firstRowLastColumn="0" w:lastRowFirstColumn="0" w:lastRowLastColumn="0"/>
-            </w:pPr>
-          </w:p>
-        </w:tc>
-      </w:tr>
-      <w:tr>
-        <w:tc>
-          <w:tcPr>
-            <w:cnfStyle w:val="001000000000" w:firstRow="0" w:lastRow="0" w:firstColumn="1" w:lastColumn="0" w:oddVBand="0" w:evenVBand="0" w:oddHBand="0" w:evenHBand="0" w:firstRowFirstColumn="0" w:firstRowLastColumn="0" w:lastRowFirstColumn="0" w:lastRowLastColumn="0"/>
-            <w:tcW w:w="1469" w:type="dxa"/>
-          </w:tcPr>
-          <w:p/>
-        </w:tc>
-        <w:tc>
-          <w:tcPr>
-            <w:tcW w:w="1067" w:type="dxa"/>
-          </w:tcPr>
-          <w:p>
-            <w:pPr>
-              <w:cnfStyle w:val="000000000000" w:firstRow="0" w:lastRow="0" w:firstColumn="0" w:lastColumn="0" w:oddVBand="0" w:evenVBand="0" w:oddHBand="0" w:evenHBand="0" w:firstRowFirstColumn="0" w:firstRowLastColumn="0" w:lastRowFirstColumn="0" w:lastRowLastColumn="0"/>
-            </w:pPr>
-          </w:p>
-        </w:tc>
-        <w:tc>
-          <w:tcPr>
-            <w:tcW w:w="1316" w:type="dxa"/>
-          </w:tcPr>
-          <w:p>
-            <w:pPr>
-              <w:cnfStyle w:val="000000000000" w:firstRow="0" w:lastRow="0" w:firstColumn="0" w:lastColumn="0" w:oddVBand="0" w:evenVBand="0" w:oddHBand="0" w:evenHBand="0" w:firstRowFirstColumn="0" w:firstRowLastColumn="0" w:lastRowFirstColumn="0" w:lastRowLastColumn="0"/>
-            </w:pPr>
-          </w:p>
-        </w:tc>
-        <w:tc>
-          <w:tcPr>
-            <w:tcW w:w="1621" w:type="dxa"/>
-          </w:tcPr>
-          <w:p>
-            <w:pPr>
-              <w:cnfStyle w:val="000000000000" w:firstRow="0" w:lastRow="0" w:firstColumn="0" w:lastColumn="0" w:oddVBand="0" w:evenVBand="0" w:oddHBand="0" w:evenHBand="0" w:firstRowFirstColumn="0" w:firstRowLastColumn="0" w:lastRowFirstColumn="0" w:lastRowLastColumn="0"/>
-            </w:pPr>
-          </w:p>
-        </w:tc>
-        <w:tc>
-          <w:tcPr>
-            <w:tcW w:w="1480" w:type="dxa"/>
-          </w:tcPr>
-          <w:p>
-            <w:pPr>
-              <w:cnfStyle w:val="000000000000" w:firstRow="0" w:lastRow="0" w:firstColumn="0" w:lastColumn="0" w:oddVBand="0" w:evenVBand="0" w:oddHBand="0" w:evenHBand="0" w:firstRowFirstColumn="0" w:firstRowLastColumn="0" w:lastRowFirstColumn="0" w:lastRowLastColumn="0"/>
-            </w:pPr>
-          </w:p>
-        </w:tc>
-        <w:tc>
-          <w:tcPr>
-            <w:tcW w:w="1289" w:type="dxa"/>
-          </w:tcPr>
-          <w:p>
-            <w:pPr>
-              <w:cnfStyle w:val="000000000000" w:firstRow="0" w:lastRow="0" w:firstColumn="0" w:lastColumn="0" w:oddVBand="0" w:evenVBand="0" w:oddHBand="0" w:evenHBand="0" w:firstRowFirstColumn="0" w:firstRowLastColumn="0" w:lastRowFirstColumn="0" w:lastRowLastColumn="0"/>
-            </w:pPr>
-          </w:p>
-        </w:tc>
-        <w:tc>
-          <w:tcPr>
-            <w:tcW w:w="774" w:type="dxa"/>
-          </w:tcPr>
-          <w:p>
-            <w:pPr>
-              <w:cnfStyle w:val="000000000000" w:firstRow="0" w:lastRow="0" w:firstColumn="0" w:lastColumn="0" w:oddVBand="0" w:evenVBand="0" w:oddHBand="0" w:evenHBand="0" w:firstRowFirstColumn="0" w:firstRowLastColumn="0" w:lastRowFirstColumn="0" w:lastRowLastColumn="0"/>
-            </w:pPr>
-          </w:p>
-        </w:tc>
-      </w:tr>
-      <w:tr>
-        <w:trPr>
-          <w:cnfStyle w:val="000000100000" w:firstRow="0" w:lastRow="0" w:firstColumn="0" w:lastColumn="0" w:oddVBand="0" w:evenVBand="0" w:oddHBand="1" w:evenHBand="0" w:firstRowFirstColumn="0" w:firstRowLastColumn="0" w:lastRowFirstColumn="0" w:lastRowLastColumn="0"/>
-        </w:trPr>
-        <w:tc>
-          <w:tcPr>
-            <w:cnfStyle w:val="001000000000" w:firstRow="0" w:lastRow="0" w:firstColumn="1" w:lastColumn="0" w:oddVBand="0" w:evenVBand="0" w:oddHBand="0" w:evenHBand="0" w:firstRowFirstColumn="0" w:firstRowLastColumn="0" w:lastRowFirstColumn="0" w:lastRowLastColumn="0"/>
-            <w:tcW w:w="1469" w:type="dxa"/>
-          </w:tcPr>
-          <w:p/>
-        </w:tc>
-        <w:tc>
-          <w:tcPr>
-            <w:tcW w:w="1067" w:type="dxa"/>
-          </w:tcPr>
-          <w:p>
-            <w:pPr>
-              <w:cnfStyle w:val="000000100000" w:firstRow="0" w:lastRow="0" w:firstColumn="0" w:lastColumn="0" w:oddVBand="0" w:evenVBand="0" w:oddHBand="1" w:evenHBand="0" w:firstRowFirstColumn="0" w:firstRowLastColumn="0" w:lastRowFirstColumn="0" w:lastRowLastColumn="0"/>
-            </w:pPr>
-          </w:p>
-        </w:tc>
-        <w:tc>
-          <w:tcPr>
-            <w:tcW w:w="1316" w:type="dxa"/>
-          </w:tcPr>
-          <w:p>
-            <w:pPr>
-              <w:cnfStyle w:val="000000100000" w:firstRow="0" w:lastRow="0" w:firstColumn="0" w:lastColumn="0" w:oddVBand="0" w:evenVBand="0" w:oddHBand="1" w:evenHBand="0" w:firstRowFirstColumn="0" w:firstRowLastColumn="0" w:lastRowFirstColumn="0" w:lastRowLastColumn="0"/>
-            </w:pPr>
-          </w:p>
-        </w:tc>
-        <w:tc>
-          <w:tcPr>
-            <w:tcW w:w="1621" w:type="dxa"/>
-          </w:tcPr>
-          <w:p>
-            <w:pPr>
-              <w:cnfStyle w:val="000000100000" w:firstRow="0" w:lastRow="0" w:firstColumn="0" w:lastColumn="0" w:oddVBand="0" w:evenVBand="0" w:oddHBand="1" w:evenHBand="0" w:firstRowFirstColumn="0" w:firstRowLastColumn="0" w:lastRowFirstColumn="0" w:lastRowLastColumn="0"/>
-            </w:pPr>
-          </w:p>
-        </w:tc>
-        <w:tc>
-          <w:tcPr>
-            <w:tcW w:w="1480" w:type="dxa"/>
-          </w:tcPr>
-          <w:p>
-            <w:pPr>
-              <w:cnfStyle w:val="000000100000" w:firstRow="0" w:lastRow="0" w:firstColumn="0" w:lastColumn="0" w:oddVBand="0" w:evenVBand="0" w:oddHBand="1" w:evenHBand="0" w:firstRowFirstColumn="0" w:firstRowLastColumn="0" w:lastRowFirstColumn="0" w:lastRowLastColumn="0"/>
-            </w:pPr>
-          </w:p>
-        </w:tc>
-        <w:tc>
-          <w:tcPr>
-            <w:tcW w:w="1289" w:type="dxa"/>
-          </w:tcPr>
-          <w:p>
-            <w:pPr>
-              <w:cnfStyle w:val="000000100000" w:firstRow="0" w:lastRow="0" w:firstColumn="0" w:lastColumn="0" w:oddVBand="0" w:evenVBand="0" w:oddHBand="1" w:evenHBand="0" w:firstRowFirstColumn="0" w:firstRowLastColumn="0" w:lastRowFirstColumn="0" w:lastRowLastColumn="0"/>
-            </w:pPr>
-          </w:p>
-        </w:tc>
-        <w:tc>
-          <w:tcPr>
-            <w:tcW w:w="774" w:type="dxa"/>
-          </w:tcPr>
-          <w:p>
-            <w:pPr>
-              <w:cnfStyle w:val="000000100000" w:firstRow="0" w:lastRow="0" w:firstColumn="0" w:lastColumn="0" w:oddVBand="0" w:evenVBand="0" w:oddHBand="1" w:evenHBand="0" w:firstRowFirstColumn="0" w:firstRowLastColumn="0" w:lastRowFirstColumn="0" w:lastRowLastColumn="0"/>
-            </w:pPr>
-          </w:p>
-        </w:tc>
-      </w:tr>
-    </w:tbl>
-    <w:p/>
-    <w:p>
-      <w:r>
-        <w:lastRenderedPageBreak/>
-        <w:t xml:space="preserve">The sorting criteria selected </w:t>
-      </w:r>
-      <w:r>
-        <w:t>for</w:t>
-      </w:r>
-      <w:r>
-        <w:t xml:space="preserve"> this study through the LEC platform are the following</w:t>
-      </w:r>
-      <w:r>
-        <w:t>:</w:t>
+          <w:lang w:val="en-US"/>
+        </w:rPr>
+      </w:pPr>
+      <w:r>
+        <w:rPr>
+          <w:lang w:val="en-US"/>
+        </w:rPr>
+        <w:t>${BUILDINGS_TABLE}</w:t>
       </w:r>
     </w:p>
     <w:p>
+      <w:r>
+        <w:t xml:space="preserve">The sorting criteria selected </w:t>
+      </w:r>
+      <w:r>
+        <w:t>for</w:t>
+      </w:r>
+      <w:r>
+        <w:t xml:space="preserve"> this study through the LEC platform are the following</w:t>
+      </w:r>
+      <w:r>
+        <w:t>:</w:t>
+      </w:r>
+    </w:p>
+    <w:p>
       <w:pPr>
         <w:spacing w:line="259" w:lineRule="auto"/>
         <w:jc w:val="left"/>
@@ -3339,6 +3194,7 @@
     </w:p>
     <w:p>
       <w:r>
+        <w:lastRenderedPageBreak/>
         <w:t>The selection of these buildings was conducted using Geographic Information System (GIS) analysis, which allowed for a precise assessment of the physical and demographic characteristics of each candidate location. However, further technical and legal assessments will be required to ensure the final suitability of these buildings for PV installation. These additional evaluations will address factors such as detailed structural analyses, compliance with local regulations, and the potential for integration with existing infrastructure.</w:t>
       </w:r>
     </w:p>
@@ -3585,7 +3441,7 @@
           <w:noProof/>
         </w:rPr>
         <w:drawing>
-          <wp:anchor distT="0" distB="0" distL="114300" distR="114300" simplePos="0" relativeHeight="251735040" behindDoc="1" locked="0" layoutInCell="1" allowOverlap="1" wp14:anchorId="310AFABB" wp14:editId="61FEE4FF">
+          <wp:anchor distT="0" distB="0" distL="114300" distR="114300" simplePos="0" relativeHeight="251735040" behindDoc="1" locked="0" layoutInCell="1" allowOverlap="1" wp14:anchorId="310AFABB" wp14:editId="3F2DC703">
             <wp:simplePos x="0" y="0"/>
             <wp:positionH relativeFrom="margin">
               <wp:posOffset>3550285</wp:posOffset>
@@ -4073,7 +3929,7 @@
           <w:noProof/>
         </w:rPr>
         <w:drawing>
-          <wp:anchor distT="0" distB="0" distL="114300" distR="114300" simplePos="0" relativeHeight="251738112" behindDoc="0" locked="0" layoutInCell="1" allowOverlap="1" wp14:anchorId="474D23E6" wp14:editId="32DCF710">
+          <wp:anchor distT="0" distB="0" distL="114300" distR="114300" simplePos="0" relativeHeight="251738112" behindDoc="0" locked="0" layoutInCell="1" allowOverlap="1" wp14:anchorId="474D23E6" wp14:editId="6BD0AA9A">
             <wp:simplePos x="0" y="0"/>
             <wp:positionH relativeFrom="margin">
               <wp:posOffset>1393372</wp:posOffset>
@@ -10594,30 +10450,6 @@
 </file>
 
 <file path=customXml/item1.xml><?xml version="1.0" encoding="utf-8"?>
-<b:Sources xmlns:b="http://schemas.openxmlformats.org/officeDocument/2006/bibliography" xmlns="http://schemas.openxmlformats.org/officeDocument/2006/bibliography" SelectedStyle="\APASixthEditionOfficeOnline.xsl" StyleName="APA" Version="6"/>
-</file>
-
-<file path=customXml/item2.xml><?xml version="1.0" encoding="utf-8"?>
-<p:properties xmlns:p="http://schemas.microsoft.com/office/2006/metadata/properties" xmlns:xsi="http://www.w3.org/2001/XMLSchema-instance" xmlns:pc="http://schemas.microsoft.com/office/infopath/2007/PartnerControls">
-  <documentManagement>
-    <lcf76f155ced4ddcb4097134ff3c332f xmlns="90a7c614-38be-4e25-a836-3cdc35123b49">
-      <Terms xmlns="http://schemas.microsoft.com/office/infopath/2007/PartnerControls"/>
-    </lcf76f155ced4ddcb4097134ff3c332f>
-    <TaxCatchAll xmlns="4c4ed773-aae7-4cb9-8649-6d5e7f41479f" xsi:nil="true"/>
-  </documentManagement>
-</p:properties>
-</file>
-
-<file path=customXml/item3.xml><?xml version="1.0" encoding="utf-8"?>
-<?mso-contentType ?>
-<FormTemplates xmlns="http://schemas.microsoft.com/sharepoint/v3/contenttype/forms">
-  <Display>DocumentLibraryForm</Display>
-  <Edit>DocumentLibraryForm</Edit>
-  <New>DocumentLibraryForm</New>
-</FormTemplates>
-</file>
-
-<file path=customXml/item4.xml><?xml version="1.0" encoding="utf-8"?>
 <ct:contentTypeSchema xmlns:ct="http://schemas.microsoft.com/office/2006/metadata/contentType" xmlns:ma="http://schemas.microsoft.com/office/2006/metadata/properties/metaAttributes" ct:_="" ma:_="" ma:contentTypeName="Document" ma:contentTypeID="0x01010072C73517DA64DC439B70AB26E06FAC25" ma:contentTypeVersion="14" ma:contentTypeDescription="Create a new document." ma:contentTypeScope="" ma:versionID="f9d326f615fe745e5c56aee5289552a5">
   <xsd:schema xmlns:xsd="http://www.w3.org/2001/XMLSchema" xmlns:xs="http://www.w3.org/2001/XMLSchema" xmlns:p="http://schemas.microsoft.com/office/2006/metadata/properties" xmlns:ns2="90a7c614-38be-4e25-a836-3cdc35123b49" xmlns:ns3="4c4ed773-aae7-4cb9-8649-6d5e7f41479f" targetNamespace="http://schemas.microsoft.com/office/2006/metadata/properties" ma:root="true" ma:fieldsID="33f29125035d4662c19536a8581018e1" ns2:_="" ns3:_="">
     <xsd:import namespace="90a7c614-38be-4e25-a836-3cdc35123b49"/>
@@ -10846,34 +10678,31 @@
 </ct:contentTypeSchema>
 </file>
 
-<file path=customXml/itemProps1.xml><?xml version="1.0" encoding="utf-8"?>
-<ds:datastoreItem xmlns:ds="http://schemas.openxmlformats.org/officeDocument/2006/customXml" ds:itemID="{DDE773FC-55C8-4026-83BB-00855394FDDB}">
-  <ds:schemaRefs>
-    <ds:schemaRef ds:uri="http://schemas.openxmlformats.org/officeDocument/2006/bibliography"/>
-  </ds:schemaRefs>
-</ds:datastoreItem>
+<file path=customXml/item2.xml><?xml version="1.0" encoding="utf-8"?>
+<b:Sources xmlns:b="http://schemas.openxmlformats.org/officeDocument/2006/bibliography" xmlns="http://schemas.openxmlformats.org/officeDocument/2006/bibliography" SelectedStyle="\APASixthEditionOfficeOnline.xsl" StyleName="APA" Version="6"/>
 </file>
 
-<file path=customXml/itemProps2.xml><?xml version="1.0" encoding="utf-8"?>
-<ds:datastoreItem xmlns:ds="http://schemas.openxmlformats.org/officeDocument/2006/customXml" ds:itemID="{D533605E-588E-4257-9E3D-AA0EF39AF6A4}">
-  <ds:schemaRefs>
-    <ds:schemaRef ds:uri="http://schemas.microsoft.com/office/2006/metadata/properties"/>
-    <ds:schemaRef ds:uri="http://schemas.microsoft.com/office/infopath/2007/PartnerControls"/>
-    <ds:schemaRef ds:uri="90a7c614-38be-4e25-a836-3cdc35123b49"/>
-    <ds:schemaRef ds:uri="4c4ed773-aae7-4cb9-8649-6d5e7f41479f"/>
-  </ds:schemaRefs>
-</ds:datastoreItem>
+<file path=customXml/item3.xml><?xml version="1.0" encoding="utf-8"?>
+<p:properties xmlns:p="http://schemas.microsoft.com/office/2006/metadata/properties" xmlns:xsi="http://www.w3.org/2001/XMLSchema-instance" xmlns:pc="http://schemas.microsoft.com/office/infopath/2007/PartnerControls">
+  <documentManagement>
+    <lcf76f155ced4ddcb4097134ff3c332f xmlns="90a7c614-38be-4e25-a836-3cdc35123b49">
+      <Terms xmlns="http://schemas.microsoft.com/office/infopath/2007/PartnerControls"/>
+    </lcf76f155ced4ddcb4097134ff3c332f>
+    <TaxCatchAll xmlns="4c4ed773-aae7-4cb9-8649-6d5e7f41479f" xsi:nil="true"/>
+  </documentManagement>
+</p:properties>
 </file>
 
-<file path=customXml/itemProps3.xml><?xml version="1.0" encoding="utf-8"?>
-<ds:datastoreItem xmlns:ds="http://schemas.openxmlformats.org/officeDocument/2006/customXml" ds:itemID="{F095F9B3-F93D-429B-9AB6-01E3477EFE4E}">
-  <ds:schemaRefs>
-    <ds:schemaRef ds:uri="http://schemas.microsoft.com/sharepoint/v3/contenttype/forms"/>
-  </ds:schemaRefs>
-</ds:datastoreItem>
+<file path=customXml/item4.xml><?xml version="1.0" encoding="utf-8"?>
+<?mso-contentType ?>
+<FormTemplates xmlns="http://schemas.microsoft.com/sharepoint/v3/contenttype/forms">
+  <Display>DocumentLibraryForm</Display>
+  <Edit>DocumentLibraryForm</Edit>
+  <New>DocumentLibraryForm</New>
+</FormTemplates>
 </file>
 
-<file path=customXml/itemProps4.xml><?xml version="1.0" encoding="utf-8"?>
+<file path=customXml/itemProps1.xml><?xml version="1.0" encoding="utf-8"?>
 <ds:datastoreItem xmlns:ds="http://schemas.openxmlformats.org/officeDocument/2006/customXml" ds:itemID="{874E303D-FCE2-42D1-864B-805210190308}">
   <ds:schemaRefs>
     <ds:schemaRef ds:uri="http://schemas.microsoft.com/office/2006/metadata/contentType"/>
@@ -10890,4 +10719,31 @@
     <ds:schemaRef ds:uri="http://schemas.microsoft.com/internal/obd"/>
   </ds:schemaRefs>
 </ds:datastoreItem>
+</file>
+
+<file path=customXml/itemProps2.xml><?xml version="1.0" encoding="utf-8"?>
+<ds:datastoreItem xmlns:ds="http://schemas.openxmlformats.org/officeDocument/2006/customXml" ds:itemID="{DDE773FC-55C8-4026-83BB-00855394FDDB}">
+  <ds:schemaRefs>
+    <ds:schemaRef ds:uri="http://schemas.openxmlformats.org/officeDocument/2006/bibliography"/>
+  </ds:schemaRefs>
+</ds:datastoreItem>
+</file>
+
+<file path=customXml/itemProps3.xml><?xml version="1.0" encoding="utf-8"?>
+<ds:datastoreItem xmlns:ds="http://schemas.openxmlformats.org/officeDocument/2006/customXml" ds:itemID="{D533605E-588E-4257-9E3D-AA0EF39AF6A4}">
+  <ds:schemaRefs>
+    <ds:schemaRef ds:uri="http://schemas.microsoft.com/office/2006/metadata/properties"/>
+    <ds:schemaRef ds:uri="http://schemas.microsoft.com/office/infopath/2007/PartnerControls"/>
+    <ds:schemaRef ds:uri="90a7c614-38be-4e25-a836-3cdc35123b49"/>
+    <ds:schemaRef ds:uri="4c4ed773-aae7-4cb9-8649-6d5e7f41479f"/>
+  </ds:schemaRefs>
+</ds:datastoreItem>
+</file>
+
+<file path=customXml/itemProps4.xml><?xml version="1.0" encoding="utf-8"?>
+<ds:datastoreItem xmlns:ds="http://schemas.openxmlformats.org/officeDocument/2006/customXml" ds:itemID="{F095F9B3-F93D-429B-9AB6-01E3477EFE4E}">
+  <ds:schemaRefs>
+    <ds:schemaRef ds:uri="http://schemas.microsoft.com/sharepoint/v3/contenttype/forms"/>
+  </ds:schemaRefs>
+</ds:datastoreItem>
 </file>
--- a/back/report_svc/data/report_template_area_selected.docx
+++ b/back/report_svc/data/report_template_area_selected.docx
@@ -2329,13 +2329,27 @@
           <w:szCs w:val="24"/>
         </w:rPr>
       </w:pPr>
-      <w:r>
-        <w:t xml:space="preserve">Figura </w:t>
+      <w:proofErr w:type="spellStart"/>
+      <w:r>
+        <w:rPr>
+          <w:lang w:val="en-US"/>
+        </w:rPr>
+        <w:t>Figura</w:t>
+      </w:r>
+      <w:proofErr w:type="spellEnd"/>
+      <w:r>
+        <w:rPr>
+          <w:lang w:val="en-US"/>
+        </w:rPr>
+        <w:t xml:space="preserve"> </w:t>
       </w:r>
       <w:r>
         <w:fldChar w:fldCharType="begin"/>
       </w:r>
       <w:r>
+        <w:rPr>
+          <w:lang w:val="en-US"/>
+        </w:rPr>
         <w:instrText xml:space="preserve"> SEQ Figura \* ARABIC </w:instrText>
       </w:r>
       <w:r>
@@ -2344,6 +2358,7 @@
       <w:r>
         <w:rPr>
           <w:noProof/>
+          <w:lang w:val="en-US"/>
         </w:rPr>
         <w:t>6</w:t>
       </w:r>
@@ -2354,7 +2369,13 @@
         <w:fldChar w:fldCharType="end"/>
       </w:r>
       <w:r>
-        <w:t>. Distribución de edificios en función de la radiación solar media por parcela.</w:t>
+        <w:rPr>
+          <w:lang w:val="en-US"/>
+        </w:rPr>
+        <w:t xml:space="preserve">. </w:t>
+      </w:r>
+      <w:r>
+        <w:t>Distribución de edificios en función de la radiación solar media por parcela.</w:t>
       </w:r>
     </w:p>
     <w:p>
@@ -2431,6 +2452,7 @@
         <w:rPr>
           <w:noProof/>
         </w:rPr>
+        <w:lastRenderedPageBreak/>
         <w:drawing>
           <wp:inline distT="0" distB="0" distL="0" distR="0" wp14:anchorId="67FC530A" wp14:editId="560A8916">
             <wp:extent cx="5022850" cy="2825750"/>
@@ -2451,6 +2473,9 @@
           </wp:inline>
         </w:drawing>
       </w:r>
+      <w:r>
+        <w:t>${PLOT_RADIACION_POR_USO}</w:t>
+      </w:r>
     </w:p>
     <w:p>
       <w:pPr>
@@ -2630,6 +2655,7 @@
         <w:rPr>
           <w:noProof/>
         </w:rPr>
+        <w:lastRenderedPageBreak/>
         <w:drawing>
           <wp:inline distT="0" distB="0" distL="0" distR="0" wp14:anchorId="0840F900" wp14:editId="014C7C21">
             <wp:extent cx="5400040" cy="3446145"/>
@@ -2665,6 +2691,21 @@
             </a:graphic>
           </wp:inline>
         </w:drawing>
+      </w:r>
+      <w:r>
+        <w:t>${</w:t>
+      </w:r>
+      <w:r>
+        <w:t xml:space="preserve"> </w:t>
+      </w:r>
+      <w:r>
+        <w:t>PLOT_POTENCIAL_POR_USO</w:t>
+      </w:r>
+      <w:r>
+        <w:t>}</w:t>
+      </w:r>
+      <w:r>
+        <w:br/>
       </w:r>
       <w:r>
         <w:t xml:space="preserve">Figura </w:t>
@@ -3441,7 +3482,7 @@
           <w:noProof/>
         </w:rPr>
         <w:drawing>
-          <wp:anchor distT="0" distB="0" distL="114300" distR="114300" simplePos="0" relativeHeight="251735040" behindDoc="1" locked="0" layoutInCell="1" allowOverlap="1" wp14:anchorId="310AFABB" wp14:editId="3F2DC703">
+          <wp:anchor distT="0" distB="0" distL="114300" distR="114300" simplePos="0" relativeHeight="251735040" behindDoc="1" locked="0" layoutInCell="1" allowOverlap="1" wp14:anchorId="310AFABB" wp14:editId="6E623084">
             <wp:simplePos x="0" y="0"/>
             <wp:positionH relativeFrom="margin">
               <wp:posOffset>3550285</wp:posOffset>
@@ -3929,7 +3970,7 @@
           <w:noProof/>
         </w:rPr>
         <w:drawing>
-          <wp:anchor distT="0" distB="0" distL="114300" distR="114300" simplePos="0" relativeHeight="251738112" behindDoc="0" locked="0" layoutInCell="1" allowOverlap="1" wp14:anchorId="474D23E6" wp14:editId="6BD0AA9A">
+          <wp:anchor distT="0" distB="0" distL="114300" distR="114300" simplePos="0" relativeHeight="251738112" behindDoc="0" locked="0" layoutInCell="1" allowOverlap="1" wp14:anchorId="474D23E6" wp14:editId="78DDC1D6">
             <wp:simplePos x="0" y="0"/>
             <wp:positionH relativeFrom="margin">
               <wp:posOffset>1393372</wp:posOffset>
@@ -5502,7 +5543,7 @@
                 </wp:anchor>
               </w:drawing>
             </mc:Choice>
-            <mc:Fallback xmlns:a14="http://schemas.microsoft.com/office/drawing/2010/main" xmlns:pic="http://schemas.openxmlformats.org/drawingml/2006/picture" xmlns:a="http://schemas.openxmlformats.org/drawingml/2006/main">
+            <mc:Fallback xmlns:a="http://schemas.openxmlformats.org/drawingml/2006/main" xmlns:pic="http://schemas.openxmlformats.org/drawingml/2006/picture" xmlns:a14="http://schemas.microsoft.com/office/drawing/2010/main">
               <w:pict>
                 <v:line id="Straight Connector 11" style="position:absolute;z-index:251677183;visibility:visible;mso-wrap-style:square;mso-width-percent:0;mso-height-percent:0;mso-wrap-distance-left:9pt;mso-wrap-distance-top:0;mso-wrap-distance-right:9pt;mso-wrap-distance-bottom:0;mso-position-horizontal:absolute;mso-position-horizontal-relative:text;mso-position-vertical:absolute;mso-position-vertical-relative:text;mso-width-percent:0;mso-height-percent:0;mso-width-relative:margin;mso-height-relative:margin" o:spid="_x0000_s1026" strokecolor="#0f4881" strokeweight="1.75pt" from="-70.6pt,-1.8pt" to="423.15pt,-1.8pt" w14:anchorId="7508FB99" o:gfxdata="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">
                   <v:stroke joinstyle="miter"/>
@@ -5828,7 +5869,7 @@
             </wp:anchor>
           </w:drawing>
         </mc:Choice>
-        <mc:Fallback xmlns:a14="http://schemas.microsoft.com/office/drawing/2010/main" xmlns:pic="http://schemas.openxmlformats.org/drawingml/2006/picture" xmlns:a="http://schemas.openxmlformats.org/drawingml/2006/main">
+        <mc:Fallback xmlns:a="http://schemas.openxmlformats.org/drawingml/2006/main" xmlns:pic="http://schemas.openxmlformats.org/drawingml/2006/picture" xmlns:a14="http://schemas.microsoft.com/office/drawing/2010/main">
           <w:pict>
             <v:rect id="Rectangle 12" style="position:absolute;margin-left:-73.5pt;margin-top:-35.25pt;width:601.5pt;height:71.25pt;z-index:-251633153;visibility:visible;mso-wrap-style:square;mso-width-percent:0;mso-height-percent:0;mso-wrap-distance-left:9pt;mso-wrap-distance-top:0;mso-wrap-distance-right:9pt;mso-wrap-distance-bottom:0;mso-position-horizontal:absolute;mso-position-horizontal-relative:text;mso-position-vertical:absolute;mso-position-vertical-relative:text;mso-width-percent:0;mso-height-percent:0;mso-width-relative:margin;mso-height-relative:margin;v-text-anchor:middle" o:spid="_x0000_s1026" fillcolor="#0f4881" strokecolor="#1f3763 [1604]" strokeweight="1pt" w14:anchorId="219F7DC2" o:gfxdata="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">
               <v:fill type="gradient" color2="#0bd2f1" angle="91" focus="100%">
@@ -10450,6 +10491,10 @@
 </file>
 
 <file path=customXml/item1.xml><?xml version="1.0" encoding="utf-8"?>
+<b:Sources xmlns:b="http://schemas.openxmlformats.org/officeDocument/2006/bibliography" xmlns="http://schemas.openxmlformats.org/officeDocument/2006/bibliography" SelectedStyle="\APASixthEditionOfficeOnline.xsl" StyleName="APA" Version="6"/>
+</file>
+
+<file path=customXml/item2.xml><?xml version="1.0" encoding="utf-8"?>
 <ct:contentTypeSchema xmlns:ct="http://schemas.microsoft.com/office/2006/metadata/contentType" xmlns:ma="http://schemas.microsoft.com/office/2006/metadata/properties/metaAttributes" ct:_="" ma:_="" ma:contentTypeName="Document" ma:contentTypeID="0x01010072C73517DA64DC439B70AB26E06FAC25" ma:contentTypeVersion="14" ma:contentTypeDescription="Create a new document." ma:contentTypeScope="" ma:versionID="f9d326f615fe745e5c56aee5289552a5">
   <xsd:schema xmlns:xsd="http://www.w3.org/2001/XMLSchema" xmlns:xs="http://www.w3.org/2001/XMLSchema" xmlns:p="http://schemas.microsoft.com/office/2006/metadata/properties" xmlns:ns2="90a7c614-38be-4e25-a836-3cdc35123b49" xmlns:ns3="4c4ed773-aae7-4cb9-8649-6d5e7f41479f" targetNamespace="http://schemas.microsoft.com/office/2006/metadata/properties" ma:root="true" ma:fieldsID="33f29125035d4662c19536a8581018e1" ns2:_="" ns3:_="">
     <xsd:import namespace="90a7c614-38be-4e25-a836-3cdc35123b49"/>
@@ -10678,11 +10723,16 @@
 </ct:contentTypeSchema>
 </file>
 
-<file path=customXml/item2.xml><?xml version="1.0" encoding="utf-8"?>
-<b:Sources xmlns:b="http://schemas.openxmlformats.org/officeDocument/2006/bibliography" xmlns="http://schemas.openxmlformats.org/officeDocument/2006/bibliography" SelectedStyle="\APASixthEditionOfficeOnline.xsl" StyleName="APA" Version="6"/>
+<file path=customXml/item3.xml><?xml version="1.0" encoding="utf-8"?>
+<?mso-contentType ?>
+<FormTemplates xmlns="http://schemas.microsoft.com/sharepoint/v3/contenttype/forms">
+  <Display>DocumentLibraryForm</Display>
+  <Edit>DocumentLibraryForm</Edit>
+  <New>DocumentLibraryForm</New>
+</FormTemplates>
 </file>
 
-<file path=customXml/item3.xml><?xml version="1.0" encoding="utf-8"?>
+<file path=customXml/item4.xml><?xml version="1.0" encoding="utf-8"?>
 <p:properties xmlns:p="http://schemas.microsoft.com/office/2006/metadata/properties" xmlns:xsi="http://www.w3.org/2001/XMLSchema-instance" xmlns:pc="http://schemas.microsoft.com/office/infopath/2007/PartnerControls">
   <documentManagement>
     <lcf76f155ced4ddcb4097134ff3c332f xmlns="90a7c614-38be-4e25-a836-3cdc35123b49">
@@ -10693,16 +10743,15 @@
 </p:properties>
 </file>
 
-<file path=customXml/item4.xml><?xml version="1.0" encoding="utf-8"?>
-<?mso-contentType ?>
-<FormTemplates xmlns="http://schemas.microsoft.com/sharepoint/v3/contenttype/forms">
-  <Display>DocumentLibraryForm</Display>
-  <Edit>DocumentLibraryForm</Edit>
-  <New>DocumentLibraryForm</New>
-</FormTemplates>
+<file path=customXml/itemProps1.xml><?xml version="1.0" encoding="utf-8"?>
+<ds:datastoreItem xmlns:ds="http://schemas.openxmlformats.org/officeDocument/2006/customXml" ds:itemID="{DDE773FC-55C8-4026-83BB-00855394FDDB}">
+  <ds:schemaRefs>
+    <ds:schemaRef ds:uri="http://schemas.openxmlformats.org/officeDocument/2006/bibliography"/>
+  </ds:schemaRefs>
+</ds:datastoreItem>
 </file>
 
-<file path=customXml/itemProps1.xml><?xml version="1.0" encoding="utf-8"?>
+<file path=customXml/itemProps2.xml><?xml version="1.0" encoding="utf-8"?>
 <ds:datastoreItem xmlns:ds="http://schemas.openxmlformats.org/officeDocument/2006/customXml" ds:itemID="{874E303D-FCE2-42D1-864B-805210190308}">
   <ds:schemaRefs>
     <ds:schemaRef ds:uri="http://schemas.microsoft.com/office/2006/metadata/contentType"/>
@@ -10721,15 +10770,15 @@
 </ds:datastoreItem>
 </file>
 
-<file path=customXml/itemProps2.xml><?xml version="1.0" encoding="utf-8"?>
-<ds:datastoreItem xmlns:ds="http://schemas.openxmlformats.org/officeDocument/2006/customXml" ds:itemID="{DDE773FC-55C8-4026-83BB-00855394FDDB}">
+<file path=customXml/itemProps3.xml><?xml version="1.0" encoding="utf-8"?>
+<ds:datastoreItem xmlns:ds="http://schemas.openxmlformats.org/officeDocument/2006/customXml" ds:itemID="{F095F9B3-F93D-429B-9AB6-01E3477EFE4E}">
   <ds:schemaRefs>
-    <ds:schemaRef ds:uri="http://schemas.openxmlformats.org/officeDocument/2006/bibliography"/>
+    <ds:schemaRef ds:uri="http://schemas.microsoft.com/sharepoint/v3/contenttype/forms"/>
   </ds:schemaRefs>
 </ds:datastoreItem>
 </file>
 
-<file path=customXml/itemProps3.xml><?xml version="1.0" encoding="utf-8"?>
+<file path=customXml/itemProps4.xml><?xml version="1.0" encoding="utf-8"?>
 <ds:datastoreItem xmlns:ds="http://schemas.openxmlformats.org/officeDocument/2006/customXml" ds:itemID="{D533605E-588E-4257-9E3D-AA0EF39AF6A4}">
   <ds:schemaRefs>
     <ds:schemaRef ds:uri="http://schemas.microsoft.com/office/2006/metadata/properties"/>
@@ -10738,12 +10787,4 @@
     <ds:schemaRef ds:uri="4c4ed773-aae7-4cb9-8649-6d5e7f41479f"/>
   </ds:schemaRefs>
 </ds:datastoreItem>
-</file>
-
-<file path=customXml/itemProps4.xml><?xml version="1.0" encoding="utf-8"?>
-<ds:datastoreItem xmlns:ds="http://schemas.openxmlformats.org/officeDocument/2006/customXml" ds:itemID="{F095F9B3-F93D-429B-9AB6-01E3477EFE4E}">
-  <ds:schemaRefs>
-    <ds:schemaRef ds:uri="http://schemas.microsoft.com/sharepoint/v3/contenttype/forms"/>
-  </ds:schemaRefs>
-</ds:datastoreItem>
 </file>
--- a/back/report_svc/data/report_template_area_selected.docx
+++ b/back/report_svc/data/report_template_area_selected.docx
@@ -1358,7 +1358,13 @@
         </w:rPr>
       </w:pPr>
       <w:r>
-        <w:t xml:space="preserve">Figura </w:t>
+        <w:t>Figur</w:t>
+      </w:r>
+      <w:r>
+        <w:t>e</w:t>
+      </w:r>
+      <w:r>
+        <w:t xml:space="preserve"> </w:t>
       </w:r>
       <w:r>
         <w:rPr>
@@ -1388,7 +1394,34 @@
         <w:fldChar w:fldCharType="end"/>
       </w:r>
       <w:r>
-        <w:t xml:space="preserve">. Mapa de parcelas catastrales de </w:t>
+        <w:t xml:space="preserve">. </w:t>
+      </w:r>
+      <w:proofErr w:type="spellStart"/>
+      <w:r>
+        <w:t>Cadastral</w:t>
+      </w:r>
+      <w:proofErr w:type="spellEnd"/>
+      <w:r>
+        <w:t xml:space="preserve"> </w:t>
+      </w:r>
+      <w:proofErr w:type="spellStart"/>
+      <w:r>
+        <w:t>parcel</w:t>
+      </w:r>
+      <w:proofErr w:type="spellEnd"/>
+      <w:r>
+        <w:t xml:space="preserve"> </w:t>
+      </w:r>
+      <w:proofErr w:type="spellStart"/>
+      <w:r>
+        <w:t>map</w:t>
+      </w:r>
+      <w:proofErr w:type="spellEnd"/>
+      <w:r>
+        <w:t xml:space="preserve"> of</w:t>
+      </w:r>
+      <w:r>
+        <w:t xml:space="preserve"> </w:t>
       </w:r>
       <w:r>
         <w:rPr>
@@ -1682,6 +1715,9 @@
         <w:pStyle w:val="Descripcin"/>
         <w:ind w:left="360"/>
         <w:jc w:val="center"/>
+        <w:rPr>
+          <w:lang w:val="en-US"/>
+        </w:rPr>
       </w:pPr>
       <w:r>
         <w:rPr>
@@ -1721,7 +1757,19 @@
         <w:fldChar w:fldCharType="end"/>
       </w:r>
       <w:r>
-        <w:t>. Distribución de las áreas de tejado por tipo de uso de los edificios.</w:t>
+        <w:t xml:space="preserve">. </w:t>
+      </w:r>
+      <w:r>
+        <w:rPr>
+          <w:lang w:val="en-US"/>
+        </w:rPr>
+        <w:t>Distribution of roof areas by type of building use</w:t>
+      </w:r>
+      <w:r>
+        <w:rPr>
+          <w:lang w:val="en-US"/>
+        </w:rPr>
+        <w:t>.</w:t>
       </w:r>
     </w:p>
     <w:p>
@@ -1729,7 +1777,7 @@
         <w:spacing w:line="259" w:lineRule="auto"/>
         <w:rPr>
           <w:szCs w:val="24"/>
-          <w:lang w:val="es-ES"/>
+          <w:lang w:val="en-US"/>
         </w:rPr>
       </w:pPr>
     </w:p>
@@ -2006,15 +2054,16 @@
       <w:pPr>
         <w:pStyle w:val="Descripcin"/>
         <w:jc w:val="center"/>
-      </w:pPr>
-      <w:proofErr w:type="spellStart"/>
-      <w:r>
         <w:rPr>
           <w:lang w:val="en-US"/>
         </w:rPr>
-        <w:t>Figura</w:t>
-      </w:r>
-      <w:proofErr w:type="spellEnd"/>
+      </w:pPr>
+      <w:r>
+        <w:rPr>
+          <w:lang w:val="en-US"/>
+        </w:rPr>
+        <w:t>Figure</w:t>
+      </w:r>
       <w:r>
         <w:rPr>
           <w:lang w:val="en-US"/>
@@ -2059,13 +2108,36 @@
         <w:t xml:space="preserve">. </w:t>
       </w:r>
       <w:r>
-        <w:t>Área de tejado apropiada para producción fotovoltaica en función del tipo de uso del edificio.</w:t>
+        <w:rPr>
+          <w:lang w:val="en-US"/>
+        </w:rPr>
+        <w:t xml:space="preserve">Rooftop area </w:t>
+      </w:r>
+      <w:proofErr w:type="gramStart"/>
+      <w:r>
+        <w:rPr>
+          <w:lang w:val="en-US"/>
+        </w:rPr>
+        <w:t>suitable</w:t>
+      </w:r>
+      <w:proofErr w:type="gramEnd"/>
+      <w:r>
+        <w:rPr>
+          <w:lang w:val="en-US"/>
+        </w:rPr>
+        <w:t xml:space="preserve"> for photovoltaic production by building use type</w:t>
+      </w:r>
+      <w:r>
+        <w:rPr>
+          <w:lang w:val="en-US"/>
+        </w:rPr>
+        <w:t>.</w:t>
       </w:r>
     </w:p>
     <w:p>
       <w:pPr>
         <w:rPr>
-          <w:lang w:val="es-ES"/>
+          <w:lang w:val="en-US"/>
         </w:rPr>
       </w:pPr>
     </w:p>
@@ -2106,9 +2178,27 @@
       <w:pPr>
         <w:pStyle w:val="Descripcin"/>
         <w:jc w:val="center"/>
-      </w:pPr>
-      <w:r>
-        <w:t xml:space="preserve">Figura </w:t>
+        <w:rPr>
+          <w:lang w:val="en-US"/>
+        </w:rPr>
+      </w:pPr>
+      <w:r>
+        <w:rPr>
+          <w:lang w:val="en-US"/>
+        </w:rPr>
+        <w:t>Figur</w:t>
+      </w:r>
+      <w:r>
+        <w:rPr>
+          <w:lang w:val="en-US"/>
+        </w:rPr>
+        <w:t>e</w:t>
+      </w:r>
+      <w:r>
+        <w:rPr>
+          <w:lang w:val="en-US"/>
+        </w:rPr>
+        <w:t xml:space="preserve"> </w:t>
       </w:r>
       <w:r>
         <w:rPr>
@@ -2117,6 +2207,9 @@
         <w:fldChar w:fldCharType="begin"/>
       </w:r>
       <w:r>
+        <w:rPr>
+          <w:lang w:val="en-US"/>
+        </w:rPr>
         <w:instrText xml:space="preserve"> SEQ Figura \* ARABIC </w:instrText>
       </w:r>
       <w:r>
@@ -2126,7 +2219,11 @@
         <w:fldChar w:fldCharType="separate"/>
       </w:r>
       <w:r>
-        <w:t>5</w:t>
+        <w:rPr>
+          <w:noProof/>
+          <w:lang w:val="en-US"/>
+        </w:rPr>
+        <w:t>4</w:t>
       </w:r>
       <w:r>
         <w:rPr>
@@ -2135,13 +2232,28 @@
         <w:fldChar w:fldCharType="end"/>
       </w:r>
       <w:r>
-        <w:t>. Tejados disponibles en función de su superficie y por tipo de uso.</w:t>
+        <w:rPr>
+          <w:lang w:val="en-US"/>
+        </w:rPr>
+        <w:t xml:space="preserve">. </w:t>
+      </w:r>
+      <w:r>
+        <w:rPr>
+          <w:lang w:val="en-US"/>
+        </w:rPr>
+        <w:t>Available rooftop areas categorized by size and building use type</w:t>
+      </w:r>
+      <w:r>
+        <w:rPr>
+          <w:lang w:val="en-US"/>
+        </w:rPr>
+        <w:t>.</w:t>
       </w:r>
     </w:p>
     <w:p>
       <w:pPr>
         <w:rPr>
-          <w:lang w:val="es-ES"/>
+          <w:lang w:val="en-US"/>
         </w:rPr>
       </w:pPr>
     </w:p>
@@ -2243,7 +2355,21 @@
           <w:rFonts w:cs="Calibri"/>
           <w:szCs w:val="24"/>
         </w:rPr>
-        <w:t>. The distribution of solar radiation between the different buildings can be observed in Figure 6, where most buildings obtain an average solar radiation of their total surface of between ${MIN_MEDIA_RS} kWh y ${MAX_MEDIA_RS} kWh.</w:t>
+        <w:t xml:space="preserve">. The distribution of solar radiation between the different buildings can be observed in Figure </w:t>
+      </w:r>
+      <w:r>
+        <w:rPr>
+          <w:rFonts w:cs="Calibri"/>
+          <w:szCs w:val="24"/>
+        </w:rPr>
+        <w:t>5</w:t>
+      </w:r>
+      <w:r>
+        <w:rPr>
+          <w:rFonts w:cs="Calibri"/>
+          <w:szCs w:val="24"/>
+        </w:rPr>
+        <w:t>, where most buildings obtain an average solar radiation of their total surface of between ${MIN_MEDIA_RS} kWh y ${MAX_MEDIA_RS} kWh.</w:t>
       </w:r>
     </w:p>
     <w:p>
@@ -2327,16 +2453,21 @@
           <w:rFonts w:ascii="Calibri" w:hAnsi="Calibri" w:cs="Calibri"/>
           <w:sz w:val="24"/>
           <w:szCs w:val="24"/>
-        </w:rPr>
-      </w:pPr>
-      <w:proofErr w:type="spellStart"/>
-      <w:r>
-        <w:rPr>
           <w:lang w:val="en-US"/>
         </w:rPr>
-        <w:t>Figura</w:t>
-      </w:r>
-      <w:proofErr w:type="spellEnd"/>
+      </w:pPr>
+      <w:r>
+        <w:rPr>
+          <w:lang w:val="en-US"/>
+        </w:rPr>
+        <w:t>Figur</w:t>
+      </w:r>
+      <w:r>
+        <w:rPr>
+          <w:lang w:val="en-US"/>
+        </w:rPr>
+        <w:t>e</w:t>
+      </w:r>
       <w:r>
         <w:rPr>
           <w:lang w:val="en-US"/>
@@ -2360,7 +2491,7 @@
           <w:noProof/>
           <w:lang w:val="en-US"/>
         </w:rPr>
-        <w:t>6</w:t>
+        <w:t>5</w:t>
       </w:r>
       <w:r>
         <w:rPr>
@@ -2375,7 +2506,16 @@
         <w:t xml:space="preserve">. </w:t>
       </w:r>
       <w:r>
-        <w:t>Distribución de edificios en función de la radiación solar media por parcela.</w:t>
+        <w:rPr>
+          <w:lang w:val="en-US"/>
+        </w:rPr>
+        <w:t>Building distribution according to average solar radiation per land parcel</w:t>
+      </w:r>
+      <w:r>
+        <w:rPr>
+          <w:lang w:val="en-US"/>
+        </w:rPr>
+        <w:t>.</w:t>
       </w:r>
     </w:p>
     <w:p>
@@ -2424,7 +2564,21 @@
           <w:rFonts w:cs="Calibri"/>
           <w:szCs w:val="24"/>
         </w:rPr>
-        <w:t xml:space="preserve"> determine the solar potential of the different urban fabrics. More specifically, the average solar radiation according to the use of the buildings studied can be observed in Figure 7.</w:t>
+        <w:t xml:space="preserve"> determine the solar potential of the different urban fabrics. More specifically, the average solar radiation according to the use of the buildings studied can be observed in Figure </w:t>
+      </w:r>
+      <w:r>
+        <w:rPr>
+          <w:rFonts w:cs="Calibri"/>
+          <w:szCs w:val="24"/>
+        </w:rPr>
+        <w:t>6</w:t>
+      </w:r>
+      <w:r>
+        <w:rPr>
+          <w:rFonts w:cs="Calibri"/>
+          <w:szCs w:val="24"/>
+        </w:rPr>
+        <w:t>.</w:t>
       </w:r>
     </w:p>
     <w:p>
@@ -2447,6 +2601,9 @@
         <w:adjustRightInd w:val="0"/>
         <w:spacing w:after="0"/>
         <w:jc w:val="center"/>
+        <w:rPr>
+          <w:lang w:val="es-ES"/>
+        </w:rPr>
       </w:pPr>
       <w:r>
         <w:rPr>
@@ -2474,6 +2631,9 @@
         </w:drawing>
       </w:r>
       <w:r>
+        <w:rPr>
+          <w:lang w:val="es-ES"/>
+        </w:rPr>
         <w:t>${PLOT_RADIACION_POR_USO}</w:t>
       </w:r>
     </w:p>
@@ -2481,14 +2641,35 @@
       <w:pPr>
         <w:pStyle w:val="Descripcin"/>
         <w:jc w:val="center"/>
-      </w:pPr>
-      <w:r>
-        <w:t xml:space="preserve">Figura </w:t>
+        <w:rPr>
+          <w:lang w:val="en-US"/>
+        </w:rPr>
+      </w:pPr>
+      <w:r>
+        <w:rPr>
+          <w:lang w:val="en-US"/>
+        </w:rPr>
+        <w:t>Figur</w:t>
+      </w:r>
+      <w:r>
+        <w:rPr>
+          <w:lang w:val="en-US"/>
+        </w:rPr>
+        <w:t>e</w:t>
+      </w:r>
+      <w:r>
+        <w:rPr>
+          <w:lang w:val="en-US"/>
+        </w:rPr>
+        <w:t xml:space="preserve"> </w:t>
       </w:r>
       <w:r>
         <w:fldChar w:fldCharType="begin"/>
       </w:r>
       <w:r>
+        <w:rPr>
+          <w:lang w:val="en-US"/>
+        </w:rPr>
         <w:instrText xml:space="preserve"> SEQ Figura \* ARABIC </w:instrText>
       </w:r>
       <w:r>
@@ -2497,8 +2678,9 @@
       <w:r>
         <w:rPr>
           <w:noProof/>
-        </w:rPr>
-        <w:t>7</w:t>
+          <w:lang w:val="en-US"/>
+        </w:rPr>
+        <w:t>6</w:t>
       </w:r>
       <w:r>
         <w:rPr>
@@ -2507,13 +2689,28 @@
         <w:fldChar w:fldCharType="end"/>
       </w:r>
       <w:r>
-        <w:t>. Radiación solar media según el uso de las parcelas.</w:t>
+        <w:rPr>
+          <w:lang w:val="en-US"/>
+        </w:rPr>
+        <w:t xml:space="preserve">. </w:t>
+      </w:r>
+      <w:r>
+        <w:rPr>
+          <w:lang w:val="en-US"/>
+        </w:rPr>
+        <w:t>Average solar radiation according to parcel land use</w:t>
+      </w:r>
+      <w:r>
+        <w:rPr>
+          <w:lang w:val="en-US"/>
+        </w:rPr>
+        <w:t>.</w:t>
       </w:r>
     </w:p>
     <w:p>
       <w:pPr>
         <w:rPr>
-          <w:lang w:val="es-ES"/>
+          <w:lang w:val="en-US"/>
         </w:rPr>
       </w:pPr>
     </w:p>
@@ -2626,7 +2823,36 @@
           <w:rFonts w:cs="Calibri"/>
           <w:szCs w:val="24"/>
         </w:rPr>
-        <w:t>Figure 8 shows in detail and by sector the photovoltaic generation potential and the capacity that would have to be installed to achieve said energy production.</w:t>
+        <w:t xml:space="preserve">Figure </w:t>
+      </w:r>
+      <w:r>
+        <w:rPr>
+          <w:rFonts w:cs="Calibri"/>
+          <w:szCs w:val="24"/>
+        </w:rPr>
+        <w:t>7</w:t>
+      </w:r>
+      <w:r>
+        <w:rPr>
+          <w:rFonts w:cs="Calibri"/>
+          <w:szCs w:val="24"/>
+        </w:rPr>
+        <w:t xml:space="preserve"> shows in detail and by sector the photovoltaic generation potential </w:t>
+      </w:r>
+      <w:r>
+        <w:rPr>
+          <w:rFonts w:cs="Calibri"/>
+          <w:szCs w:val="24"/>
+          <w:highlight w:val="yellow"/>
+        </w:rPr>
+        <w:t>and the capacity</w:t>
+      </w:r>
+      <w:r>
+        <w:rPr>
+          <w:rFonts w:cs="Calibri"/>
+          <w:szCs w:val="24"/>
+        </w:rPr>
+        <w:t xml:space="preserve"> that would have to be installed to achieve said energy production.</w:t>
       </w:r>
     </w:p>
     <w:p>
@@ -2649,6 +2875,7 @@
           <w:rFonts w:ascii="Calibri" w:hAnsi="Calibri" w:cs="Calibri"/>
           <w:sz w:val="24"/>
           <w:szCs w:val="24"/>
+          <w:lang w:val="en-US"/>
         </w:rPr>
       </w:pPr>
       <w:r>
@@ -2692,28 +2919,51 @@
           </wp:inline>
         </w:drawing>
       </w:r>
-      <w:r>
-        <w:t>${</w:t>
-      </w:r>
-      <w:r>
+      <w:proofErr w:type="gramStart"/>
+      <w:r>
+        <w:rPr>
+          <w:lang w:val="en-US"/>
+        </w:rPr>
+        <w:t>${ PLOT</w:t>
+      </w:r>
+      <w:proofErr w:type="gramEnd"/>
+      <w:r>
+        <w:rPr>
+          <w:lang w:val="en-US"/>
+        </w:rPr>
+        <w:t>_POTENCIAL_POR_USO}</w:t>
+      </w:r>
+      <w:r>
+        <w:rPr>
+          <w:lang w:val="en-US"/>
+        </w:rPr>
+        <w:br/>
+      </w:r>
+      <w:r>
+        <w:rPr>
+          <w:lang w:val="en-US"/>
+        </w:rPr>
+        <w:t>Figur</w:t>
+      </w:r>
+      <w:r>
+        <w:rPr>
+          <w:lang w:val="en-US"/>
+        </w:rPr>
+        <w:t>e</w:t>
+      </w:r>
+      <w:r>
+        <w:rPr>
+          <w:lang w:val="en-US"/>
+        </w:rPr>
         <w:t xml:space="preserve"> </w:t>
       </w:r>
       <w:r>
-        <w:t>PLOT_POTENCIAL_POR_USO</w:t>
-      </w:r>
-      <w:r>
-        <w:t>}</w:t>
-      </w:r>
-      <w:r>
-        <w:br/>
-      </w:r>
-      <w:r>
-        <w:t xml:space="preserve">Figura </w:t>
-      </w:r>
-      <w:r>
         <w:fldChar w:fldCharType="begin"/>
       </w:r>
       <w:r>
+        <w:rPr>
+          <w:lang w:val="en-US"/>
+        </w:rPr>
         <w:instrText xml:space="preserve"> SEQ Figura \* ARABIC </w:instrText>
       </w:r>
       <w:r>
@@ -2722,8 +2972,9 @@
       <w:r>
         <w:rPr>
           <w:noProof/>
-        </w:rPr>
-        <w:t>8</w:t>
+          <w:lang w:val="en-US"/>
+        </w:rPr>
+        <w:t>7</w:t>
       </w:r>
       <w:r>
         <w:rPr>
@@ -2732,22 +2983,22 @@
         <w:fldChar w:fldCharType="end"/>
       </w:r>
       <w:r>
-        <w:t xml:space="preserve">. Potencial solar de los tejados de </w:t>
-      </w:r>
-      <w:r>
-        <w:rPr>
-          <w:szCs w:val="24"/>
-        </w:rPr>
-        <w:t>${MUNICIPALITY}</w:t>
-      </w:r>
-      <w:r>
-        <w:rPr>
-          <w:szCs w:val="24"/>
-        </w:rPr>
-        <w:t xml:space="preserve"> </w:t>
-      </w:r>
-      <w:r>
-        <w:t>por tipo de uso.</w:t>
+        <w:rPr>
+          <w:lang w:val="en-US"/>
+        </w:rPr>
+        <w:t xml:space="preserve">. </w:t>
+      </w:r>
+      <w:r>
+        <w:rPr>
+          <w:lang w:val="en-US"/>
+        </w:rPr>
+        <w:t>Rooftop solar energy potential in ${MUNICIPALITY} by type of building use</w:t>
+      </w:r>
+      <w:r>
+        <w:rPr>
+          <w:lang w:val="en-US"/>
+        </w:rPr>
+        <w:t>.</w:t>
       </w:r>
     </w:p>
     <w:p>
@@ -2759,7 +3010,7 @@
         <w:rPr>
           <w:rFonts w:cs="Calibri"/>
           <w:szCs w:val="24"/>
-          <w:lang w:val="es-ES"/>
+          <w:lang w:val="en-US"/>
         </w:rPr>
       </w:pPr>
     </w:p>
@@ -2788,7 +3039,21 @@
           <w:rFonts w:cs="Calibri"/>
           <w:szCs w:val="24"/>
         </w:rPr>
-        <w:t xml:space="preserve"> Figure 8, the potential photovoltaic capacity in the </w:t>
+        <w:t xml:space="preserve"> Figure </w:t>
+      </w:r>
+      <w:r>
+        <w:rPr>
+          <w:rFonts w:cs="Calibri"/>
+          <w:szCs w:val="24"/>
+        </w:rPr>
+        <w:t>7</w:t>
+      </w:r>
+      <w:r>
+        <w:rPr>
+          <w:rFonts w:cs="Calibri"/>
+          <w:szCs w:val="24"/>
+        </w:rPr>
+        <w:t xml:space="preserve">, the potential photovoltaic capacity in the </w:t>
       </w:r>
       <w:r>
         <w:rPr>
@@ -3482,7 +3747,7 @@
           <w:noProof/>
         </w:rPr>
         <w:drawing>
-          <wp:anchor distT="0" distB="0" distL="114300" distR="114300" simplePos="0" relativeHeight="251735040" behindDoc="1" locked="0" layoutInCell="1" allowOverlap="1" wp14:anchorId="310AFABB" wp14:editId="6E623084">
+          <wp:anchor distT="0" distB="0" distL="114300" distR="114300" simplePos="0" relativeHeight="251735040" behindDoc="1" locked="0" layoutInCell="1" allowOverlap="1" wp14:anchorId="310AFABB" wp14:editId="23F2E4C6">
             <wp:simplePos x="0" y="0"/>
             <wp:positionH relativeFrom="margin">
               <wp:posOffset>3550285</wp:posOffset>
@@ -3970,7 +4235,7 @@
           <w:noProof/>
         </w:rPr>
         <w:drawing>
-          <wp:anchor distT="0" distB="0" distL="114300" distR="114300" simplePos="0" relativeHeight="251738112" behindDoc="0" locked="0" layoutInCell="1" allowOverlap="1" wp14:anchorId="474D23E6" wp14:editId="78DDC1D6">
+          <wp:anchor distT="0" distB="0" distL="114300" distR="114300" simplePos="0" relativeHeight="251738112" behindDoc="0" locked="0" layoutInCell="1" allowOverlap="1" wp14:anchorId="474D23E6" wp14:editId="5F0D7FF6">
             <wp:simplePos x="0" y="0"/>
             <wp:positionH relativeFrom="margin">
               <wp:posOffset>1393372</wp:posOffset>
@@ -5543,7 +5808,7 @@
                 </wp:anchor>
               </w:drawing>
             </mc:Choice>
-            <mc:Fallback xmlns:a="http://schemas.openxmlformats.org/drawingml/2006/main" xmlns:pic="http://schemas.openxmlformats.org/drawingml/2006/picture" xmlns:a14="http://schemas.microsoft.com/office/drawing/2010/main">
+            <mc:Fallback xmlns:a14="http://schemas.microsoft.com/office/drawing/2010/main" xmlns:pic="http://schemas.openxmlformats.org/drawingml/2006/picture" xmlns:a="http://schemas.openxmlformats.org/drawingml/2006/main">
               <w:pict>
                 <v:line id="Straight Connector 11" style="position:absolute;z-index:251677183;visibility:visible;mso-wrap-style:square;mso-width-percent:0;mso-height-percent:0;mso-wrap-distance-left:9pt;mso-wrap-distance-top:0;mso-wrap-distance-right:9pt;mso-wrap-distance-bottom:0;mso-position-horizontal:absolute;mso-position-horizontal-relative:text;mso-position-vertical:absolute;mso-position-vertical-relative:text;mso-width-percent:0;mso-height-percent:0;mso-width-relative:margin;mso-height-relative:margin" o:spid="_x0000_s1026" strokecolor="#0f4881" strokeweight="1.75pt" from="-70.6pt,-1.8pt" to="423.15pt,-1.8pt" w14:anchorId="7508FB99" o:gfxdata="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">
                   <v:stroke joinstyle="miter"/>
@@ -5869,7 +6134,7 @@
             </wp:anchor>
           </w:drawing>
         </mc:Choice>
-        <mc:Fallback xmlns:a="http://schemas.openxmlformats.org/drawingml/2006/main" xmlns:pic="http://schemas.openxmlformats.org/drawingml/2006/picture" xmlns:a14="http://schemas.microsoft.com/office/drawing/2010/main">
+        <mc:Fallback xmlns:a14="http://schemas.microsoft.com/office/drawing/2010/main" xmlns:pic="http://schemas.openxmlformats.org/drawingml/2006/picture" xmlns:a="http://schemas.openxmlformats.org/drawingml/2006/main">
           <w:pict>
             <v:rect id="Rectangle 12" style="position:absolute;margin-left:-73.5pt;margin-top:-35.25pt;width:601.5pt;height:71.25pt;z-index:-251633153;visibility:visible;mso-wrap-style:square;mso-width-percent:0;mso-height-percent:0;mso-wrap-distance-left:9pt;mso-wrap-distance-top:0;mso-wrap-distance-right:9pt;mso-wrap-distance-bottom:0;mso-position-horizontal:absolute;mso-position-horizontal-relative:text;mso-position-vertical:absolute;mso-position-vertical-relative:text;mso-width-percent:0;mso-height-percent:0;mso-width-relative:margin;mso-height-relative:margin;v-text-anchor:middle" o:spid="_x0000_s1026" fillcolor="#0f4881" strokecolor="#1f3763 [1604]" strokeweight="1pt" w14:anchorId="219F7DC2" o:gfxdata="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">
               <v:fill type="gradient" color2="#0bd2f1" angle="91" focus="100%">
@@ -8607,7 +8872,6 @@
   <w:style w:type="character" w:default="1" w:styleId="Fuentedeprrafopredeter">
     <w:name w:val="Default Paragraph Font"/>
     <w:uiPriority w:val="1"/>
-    <w:semiHidden/>
     <w:unhideWhenUsed/>
   </w:style>
   <w:style w:type="table" w:default="1" w:styleId="Tablanormal">
@@ -10491,10 +10755,6 @@
 </file>
 
 <file path=customXml/item1.xml><?xml version="1.0" encoding="utf-8"?>
-<b:Sources xmlns:b="http://schemas.openxmlformats.org/officeDocument/2006/bibliography" xmlns="http://schemas.openxmlformats.org/officeDocument/2006/bibliography" SelectedStyle="\APASixthEditionOfficeOnline.xsl" StyleName="APA" Version="6"/>
-</file>
-
-<file path=customXml/item2.xml><?xml version="1.0" encoding="utf-8"?>
 <ct:contentTypeSchema xmlns:ct="http://schemas.microsoft.com/office/2006/metadata/contentType" xmlns:ma="http://schemas.microsoft.com/office/2006/metadata/properties/metaAttributes" ct:_="" ma:_="" ma:contentTypeName="Document" ma:contentTypeID="0x01010072C73517DA64DC439B70AB26E06FAC25" ma:contentTypeVersion="14" ma:contentTypeDescription="Create a new document." ma:contentTypeScope="" ma:versionID="f9d326f615fe745e5c56aee5289552a5">
   <xsd:schema xmlns:xsd="http://www.w3.org/2001/XMLSchema" xmlns:xs="http://www.w3.org/2001/XMLSchema" xmlns:p="http://schemas.microsoft.com/office/2006/metadata/properties" xmlns:ns2="90a7c614-38be-4e25-a836-3cdc35123b49" xmlns:ns3="4c4ed773-aae7-4cb9-8649-6d5e7f41479f" targetNamespace="http://schemas.microsoft.com/office/2006/metadata/properties" ma:root="true" ma:fieldsID="33f29125035d4662c19536a8581018e1" ns2:_="" ns3:_="">
     <xsd:import namespace="90a7c614-38be-4e25-a836-3cdc35123b49"/>
@@ -10723,16 +10983,11 @@
 </ct:contentTypeSchema>
 </file>
 
-<file path=customXml/item3.xml><?xml version="1.0" encoding="utf-8"?>
-<?mso-contentType ?>
-<FormTemplates xmlns="http://schemas.microsoft.com/sharepoint/v3/contenttype/forms">
-  <Display>DocumentLibraryForm</Display>
-  <Edit>DocumentLibraryForm</Edit>
-  <New>DocumentLibraryForm</New>
-</FormTemplates>
+<file path=customXml/item2.xml><?xml version="1.0" encoding="utf-8"?>
+<b:Sources xmlns:b="http://schemas.openxmlformats.org/officeDocument/2006/bibliography" xmlns="http://schemas.openxmlformats.org/officeDocument/2006/bibliography" SelectedStyle="\APASixthEditionOfficeOnline.xsl" StyleName="APA" Version="6"/>
 </file>
 
-<file path=customXml/item4.xml><?xml version="1.0" encoding="utf-8"?>
+<file path=customXml/item3.xml><?xml version="1.0" encoding="utf-8"?>
 <p:properties xmlns:p="http://schemas.microsoft.com/office/2006/metadata/properties" xmlns:xsi="http://www.w3.org/2001/XMLSchema-instance" xmlns:pc="http://schemas.microsoft.com/office/infopath/2007/PartnerControls">
   <documentManagement>
     <lcf76f155ced4ddcb4097134ff3c332f xmlns="90a7c614-38be-4e25-a836-3cdc35123b49">
@@ -10743,15 +10998,16 @@
 </p:properties>
 </file>
 
-<file path=customXml/itemProps1.xml><?xml version="1.0" encoding="utf-8"?>
-<ds:datastoreItem xmlns:ds="http://schemas.openxmlformats.org/officeDocument/2006/customXml" ds:itemID="{DDE773FC-55C8-4026-83BB-00855394FDDB}">
-  <ds:schemaRefs>
-    <ds:schemaRef ds:uri="http://schemas.openxmlformats.org/officeDocument/2006/bibliography"/>
-  </ds:schemaRefs>
-</ds:datastoreItem>
+<file path=customXml/item4.xml><?xml version="1.0" encoding="utf-8"?>
+<?mso-contentType ?>
+<FormTemplates xmlns="http://schemas.microsoft.com/sharepoint/v3/contenttype/forms">
+  <Display>DocumentLibraryForm</Display>
+  <Edit>DocumentLibraryForm</Edit>
+  <New>DocumentLibraryForm</New>
+</FormTemplates>
 </file>
 
-<file path=customXml/itemProps2.xml><?xml version="1.0" encoding="utf-8"?>
+<file path=customXml/itemProps1.xml><?xml version="1.0" encoding="utf-8"?>
 <ds:datastoreItem xmlns:ds="http://schemas.openxmlformats.org/officeDocument/2006/customXml" ds:itemID="{874E303D-FCE2-42D1-864B-805210190308}">
   <ds:schemaRefs>
     <ds:schemaRef ds:uri="http://schemas.microsoft.com/office/2006/metadata/contentType"/>
@@ -10770,15 +11026,15 @@
 </ds:datastoreItem>
 </file>
 
-<file path=customXml/itemProps3.xml><?xml version="1.0" encoding="utf-8"?>
-<ds:datastoreItem xmlns:ds="http://schemas.openxmlformats.org/officeDocument/2006/customXml" ds:itemID="{F095F9B3-F93D-429B-9AB6-01E3477EFE4E}">
+<file path=customXml/itemProps2.xml><?xml version="1.0" encoding="utf-8"?>
+<ds:datastoreItem xmlns:ds="http://schemas.openxmlformats.org/officeDocument/2006/customXml" ds:itemID="{DDE773FC-55C8-4026-83BB-00855394FDDB}">
   <ds:schemaRefs>
-    <ds:schemaRef ds:uri="http://schemas.microsoft.com/sharepoint/v3/contenttype/forms"/>
+    <ds:schemaRef ds:uri="http://schemas.openxmlformats.org/officeDocument/2006/bibliography"/>
   </ds:schemaRefs>
 </ds:datastoreItem>
 </file>
 
-<file path=customXml/itemProps4.xml><?xml version="1.0" encoding="utf-8"?>
+<file path=customXml/itemProps3.xml><?xml version="1.0" encoding="utf-8"?>
 <ds:datastoreItem xmlns:ds="http://schemas.openxmlformats.org/officeDocument/2006/customXml" ds:itemID="{D533605E-588E-4257-9E3D-AA0EF39AF6A4}">
   <ds:schemaRefs>
     <ds:schemaRef ds:uri="http://schemas.microsoft.com/office/2006/metadata/properties"/>
@@ -10787,4 +11043,12 @@
     <ds:schemaRef ds:uri="4c4ed773-aae7-4cb9-8649-6d5e7f41479f"/>
   </ds:schemaRefs>
 </ds:datastoreItem>
+</file>
+
+<file path=customXml/itemProps4.xml><?xml version="1.0" encoding="utf-8"?>
+<ds:datastoreItem xmlns:ds="http://schemas.openxmlformats.org/officeDocument/2006/customXml" ds:itemID="{F095F9B3-F93D-429B-9AB6-01E3477EFE4E}">
+  <ds:schemaRefs>
+    <ds:schemaRef ds:uri="http://schemas.microsoft.com/sharepoint/v3/contenttype/forms"/>
+  </ds:schemaRefs>
+</ds:datastoreItem>
 </file>
--- a/back/report_svc/data/report_template_area_selected.docx
+++ b/back/report_svc/data/report_template_area_selected.docx
@@ -1370,30 +1370,9 @@
         <w:rPr>
           <w:lang w:val="en-GB"/>
         </w:rPr>
-        <w:fldChar w:fldCharType="begin"/>
-      </w:r>
-      <w:r>
-        <w:instrText xml:space="preserve"> SEQ Figura \* ARABIC </w:instrText>
-      </w:r>
-      <w:r>
-        <w:rPr>
-          <w:lang w:val="en-GB"/>
-        </w:rPr>
-        <w:fldChar w:fldCharType="separate"/>
-      </w:r>
-      <w:r>
-        <w:rPr>
-          <w:noProof/>
-        </w:rPr>
         <w:t>1</w:t>
       </w:r>
       <w:r>
-        <w:rPr>
-          <w:lang w:val="en-GB"/>
-        </w:rPr>
-        <w:fldChar w:fldCharType="end"/>
-      </w:r>
-      <w:r>
         <w:t xml:space="preserve">. </w:t>
       </w:r>
       <w:proofErr w:type="spellStart"/>
@@ -1418,10 +1397,7 @@
       </w:r>
       <w:proofErr w:type="spellEnd"/>
       <w:r>
-        <w:t xml:space="preserve"> of</w:t>
-      </w:r>
-      <w:r>
-        <w:t xml:space="preserve"> </w:t>
+        <w:t xml:space="preserve"> of </w:t>
       </w:r>
       <w:r>
         <w:rPr>
@@ -1716,47 +1692,53 @@
         <w:ind w:left="360"/>
         <w:jc w:val="center"/>
         <w:rPr>
-          <w:lang w:val="en-US"/>
-        </w:rPr>
-      </w:pPr>
-      <w:r>
-        <w:rPr>
           <w:i w:val="0"/>
           <w:iCs w:val="0"/>
+          <w:lang w:val="en-US"/>
+        </w:rPr>
+      </w:pPr>
+      <w:r>
+        <w:rPr>
+          <w:i w:val="0"/>
+          <w:iCs w:val="0"/>
+          <w:lang w:val="en-US"/>
         </w:rPr>
         <w:t>${PLOT}</w:t>
       </w:r>
-      <w:r>
-        <w:br/>
-      </w:r>
-      <w:r>
-        <w:t xml:space="preserve">Figura </w:t>
+    </w:p>
+    <w:p>
+      <w:pPr>
+        <w:pStyle w:val="Descripcin"/>
+        <w:ind w:left="360"/>
+        <w:jc w:val="center"/>
+        <w:rPr>
+          <w:lang w:val="en-US"/>
+        </w:rPr>
+      </w:pPr>
+      <w:proofErr w:type="spellStart"/>
+      <w:r>
+        <w:rPr>
+          <w:lang w:val="en-US"/>
+        </w:rPr>
+        <w:t>Figura</w:t>
+      </w:r>
+      <w:proofErr w:type="spellEnd"/>
+      <w:r>
+        <w:rPr>
+          <w:lang w:val="en-US"/>
+        </w:rPr>
+        <w:t xml:space="preserve"> </w:t>
       </w:r>
       <w:r>
         <w:rPr>
           <w:lang w:val="en-GB"/>
         </w:rPr>
-        <w:fldChar w:fldCharType="begin"/>
-      </w:r>
-      <w:r>
-        <w:instrText xml:space="preserve"> SEQ Figura \* ARABIC </w:instrText>
-      </w:r>
-      <w:r>
-        <w:rPr>
-          <w:lang w:val="en-GB"/>
-        </w:rPr>
-        <w:fldChar w:fldCharType="separate"/>
-      </w:r>
-      <w:r>
         <w:t>2</w:t>
       </w:r>
       <w:r>
         <w:rPr>
-          <w:lang w:val="en-GB"/>
-        </w:rPr>
-        <w:fldChar w:fldCharType="end"/>
-      </w:r>
-      <w:r>
+          <w:lang w:val="en-US"/>
+        </w:rPr>
         <w:t xml:space="preserve">. </w:t>
       </w:r>
       <w:r>
@@ -2074,32 +2056,7 @@
         <w:rPr>
           <w:lang w:val="en-GB"/>
         </w:rPr>
-        <w:fldChar w:fldCharType="begin"/>
-      </w:r>
-      <w:r>
-        <w:rPr>
-          <w:lang w:val="en-US"/>
-        </w:rPr>
-        <w:instrText xml:space="preserve"> SEQ Figura \* ARABIC </w:instrText>
-      </w:r>
-      <w:r>
-        <w:rPr>
-          <w:lang w:val="en-GB"/>
-        </w:rPr>
-        <w:fldChar w:fldCharType="separate"/>
-      </w:r>
-      <w:r>
-        <w:rPr>
-          <w:noProof/>
-          <w:lang w:val="en-US"/>
-        </w:rPr>
         <w:t>3</w:t>
-      </w:r>
-      <w:r>
-        <w:rPr>
-          <w:lang w:val="en-GB"/>
-        </w:rPr>
-        <w:fldChar w:fldCharType="end"/>
       </w:r>
       <w:r>
         <w:rPr>
@@ -2164,12 +2121,12 @@
         <w:spacing w:after="0"/>
         <w:jc w:val="center"/>
         <w:rPr>
-          <w:lang w:val="es-ES"/>
-        </w:rPr>
-      </w:pPr>
-      <w:r>
-        <w:rPr>
-          <w:lang w:val="es-ES"/>
+          <w:lang w:val="en-US"/>
+        </w:rPr>
+      </w:pPr>
+      <w:r>
+        <w:rPr>
+          <w:lang w:val="en-US"/>
         </w:rPr>
         <w:t>${PLOT_DISTRIB_AREAS_POR_USO}</w:t>
       </w:r>
@@ -2204,32 +2161,7 @@
         <w:rPr>
           <w:lang w:val="en-GB"/>
         </w:rPr>
-        <w:fldChar w:fldCharType="begin"/>
-      </w:r>
-      <w:r>
-        <w:rPr>
-          <w:lang w:val="en-US"/>
-        </w:rPr>
-        <w:instrText xml:space="preserve"> SEQ Figura \* ARABIC </w:instrText>
-      </w:r>
-      <w:r>
-        <w:rPr>
-          <w:lang w:val="en-GB"/>
-        </w:rPr>
-        <w:fldChar w:fldCharType="separate"/>
-      </w:r>
-      <w:r>
-        <w:rPr>
-          <w:noProof/>
-          <w:lang w:val="en-US"/>
-        </w:rPr>
         <w:t>4</w:t>
-      </w:r>
-      <w:r>
-        <w:rPr>
-          <w:lang w:val="en-GB"/>
-        </w:rPr>
-        <w:fldChar w:fldCharType="end"/>
       </w:r>
       <w:r>
         <w:rPr>
@@ -2475,29 +2407,7 @@
         <w:t xml:space="preserve"> </w:t>
       </w:r>
       <w:r>
-        <w:fldChar w:fldCharType="begin"/>
-      </w:r>
-      <w:r>
-        <w:rPr>
-          <w:lang w:val="en-US"/>
-        </w:rPr>
-        <w:instrText xml:space="preserve"> SEQ Figura \* ARABIC </w:instrText>
-      </w:r>
-      <w:r>
-        <w:fldChar w:fldCharType="separate"/>
-      </w:r>
-      <w:r>
-        <w:rPr>
-          <w:noProof/>
-          <w:lang w:val="en-US"/>
-        </w:rPr>
         <w:t>5</w:t>
-      </w:r>
-      <w:r>
-        <w:rPr>
-          <w:noProof/>
-        </w:rPr>
-        <w:fldChar w:fldCharType="end"/>
       </w:r>
       <w:r>
         <w:rPr>
@@ -2646,52 +2556,18 @@
         </w:rPr>
       </w:pPr>
       <w:r>
-        <w:rPr>
-          <w:lang w:val="en-US"/>
-        </w:rPr>
         <w:t>Figur</w:t>
       </w:r>
       <w:r>
-        <w:rPr>
-          <w:lang w:val="en-US"/>
-        </w:rPr>
         <w:t>e</w:t>
       </w:r>
       <w:r>
-        <w:rPr>
-          <w:lang w:val="en-US"/>
-        </w:rPr>
         <w:t xml:space="preserve"> </w:t>
       </w:r>
       <w:r>
-        <w:fldChar w:fldCharType="begin"/>
-      </w:r>
-      <w:r>
-        <w:rPr>
-          <w:lang w:val="en-US"/>
-        </w:rPr>
-        <w:instrText xml:space="preserve"> SEQ Figura \* ARABIC </w:instrText>
-      </w:r>
-      <w:r>
-        <w:fldChar w:fldCharType="separate"/>
-      </w:r>
-      <w:r>
-        <w:rPr>
-          <w:noProof/>
-          <w:lang w:val="en-US"/>
-        </w:rPr>
         <w:t>6</w:t>
       </w:r>
       <w:r>
-        <w:rPr>
-          <w:noProof/>
-        </w:rPr>
-        <w:fldChar w:fldCharType="end"/>
-      </w:r>
-      <w:r>
-        <w:rPr>
-          <w:lang w:val="en-US"/>
-        </w:rPr>
         <w:t xml:space="preserve">. </w:t>
       </w:r>
       <w:r>
@@ -2872,9 +2748,6 @@
         <w:pStyle w:val="Descripcin"/>
         <w:jc w:val="center"/>
         <w:rPr>
-          <w:rFonts w:ascii="Calibri" w:hAnsi="Calibri" w:cs="Calibri"/>
-          <w:sz w:val="24"/>
-          <w:szCs w:val="24"/>
           <w:lang w:val="en-US"/>
         </w:rPr>
       </w:pPr>
@@ -2933,12 +2806,18 @@
         </w:rPr>
         <w:t>_POTENCIAL_POR_USO}</w:t>
       </w:r>
-      <w:r>
-        <w:rPr>
+    </w:p>
+    <w:p>
+      <w:pPr>
+        <w:pStyle w:val="Descripcin"/>
+        <w:jc w:val="center"/>
+        <w:rPr>
+          <w:rFonts w:ascii="Calibri" w:hAnsi="Calibri" w:cs="Calibri"/>
+          <w:sz w:val="24"/>
+          <w:szCs w:val="24"/>
           <w:lang w:val="en-US"/>
         </w:rPr>
-        <w:br/>
-      </w:r>
+      </w:pPr>
       <w:r>
         <w:rPr>
           <w:lang w:val="en-US"/>
@@ -2958,29 +2837,7 @@
         <w:t xml:space="preserve"> </w:t>
       </w:r>
       <w:r>
-        <w:fldChar w:fldCharType="begin"/>
-      </w:r>
-      <w:r>
-        <w:rPr>
-          <w:lang w:val="en-US"/>
-        </w:rPr>
-        <w:instrText xml:space="preserve"> SEQ Figura \* ARABIC </w:instrText>
-      </w:r>
-      <w:r>
-        <w:fldChar w:fldCharType="separate"/>
-      </w:r>
-      <w:r>
-        <w:rPr>
-          <w:noProof/>
-          <w:lang w:val="en-US"/>
-        </w:rPr>
         <w:t>7</w:t>
-      </w:r>
-      <w:r>
-        <w:rPr>
-          <w:noProof/>
-        </w:rPr>
-        <w:fldChar w:fldCharType="end"/>
       </w:r>
       <w:r>
         <w:rPr>
@@ -3747,7 +3604,7 @@
           <w:noProof/>
         </w:rPr>
         <w:drawing>
-          <wp:anchor distT="0" distB="0" distL="114300" distR="114300" simplePos="0" relativeHeight="251735040" behindDoc="1" locked="0" layoutInCell="1" allowOverlap="1" wp14:anchorId="310AFABB" wp14:editId="23F2E4C6">
+          <wp:anchor distT="0" distB="0" distL="114300" distR="114300" simplePos="0" relativeHeight="251735040" behindDoc="1" locked="0" layoutInCell="1" allowOverlap="1" wp14:anchorId="310AFABB" wp14:editId="00D19E3B">
             <wp:simplePos x="0" y="0"/>
             <wp:positionH relativeFrom="margin">
               <wp:posOffset>3550285</wp:posOffset>
@@ -4235,7 +4092,7 @@
           <w:noProof/>
         </w:rPr>
         <w:drawing>
-          <wp:anchor distT="0" distB="0" distL="114300" distR="114300" simplePos="0" relativeHeight="251738112" behindDoc="0" locked="0" layoutInCell="1" allowOverlap="1" wp14:anchorId="474D23E6" wp14:editId="5F0D7FF6">
+          <wp:anchor distT="0" distB="0" distL="114300" distR="114300" simplePos="0" relativeHeight="251738112" behindDoc="0" locked="0" layoutInCell="1" allowOverlap="1" wp14:anchorId="474D23E6" wp14:editId="47221021">
             <wp:simplePos x="0" y="0"/>
             <wp:positionH relativeFrom="margin">
               <wp:posOffset>1393372</wp:posOffset>
@@ -5808,7 +5665,7 @@
                 </wp:anchor>
               </w:drawing>
             </mc:Choice>
-            <mc:Fallback xmlns:a14="http://schemas.microsoft.com/office/drawing/2010/main" xmlns:pic="http://schemas.openxmlformats.org/drawingml/2006/picture" xmlns:a="http://schemas.openxmlformats.org/drawingml/2006/main">
+            <mc:Fallback xmlns:a="http://schemas.openxmlformats.org/drawingml/2006/main" xmlns:pic="http://schemas.openxmlformats.org/drawingml/2006/picture" xmlns:a14="http://schemas.microsoft.com/office/drawing/2010/main">
               <w:pict>
                 <v:line id="Straight Connector 11" style="position:absolute;z-index:251677183;visibility:visible;mso-wrap-style:square;mso-width-percent:0;mso-height-percent:0;mso-wrap-distance-left:9pt;mso-wrap-distance-top:0;mso-wrap-distance-right:9pt;mso-wrap-distance-bottom:0;mso-position-horizontal:absolute;mso-position-horizontal-relative:text;mso-position-vertical:absolute;mso-position-vertical-relative:text;mso-width-percent:0;mso-height-percent:0;mso-width-relative:margin;mso-height-relative:margin" o:spid="_x0000_s1026" strokecolor="#0f4881" strokeweight="1.75pt" from="-70.6pt,-1.8pt" to="423.15pt,-1.8pt" w14:anchorId="7508FB99" o:gfxdata="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">
                   <v:stroke joinstyle="miter"/>
@@ -6134,7 +5991,7 @@
             </wp:anchor>
           </w:drawing>
         </mc:Choice>
-        <mc:Fallback xmlns:a14="http://schemas.microsoft.com/office/drawing/2010/main" xmlns:pic="http://schemas.openxmlformats.org/drawingml/2006/picture" xmlns:a="http://schemas.openxmlformats.org/drawingml/2006/main">
+        <mc:Fallback xmlns:a="http://schemas.openxmlformats.org/drawingml/2006/main" xmlns:pic="http://schemas.openxmlformats.org/drawingml/2006/picture" xmlns:a14="http://schemas.microsoft.com/office/drawing/2010/main">
           <w:pict>
             <v:rect id="Rectangle 12" style="position:absolute;margin-left:-73.5pt;margin-top:-35.25pt;width:601.5pt;height:71.25pt;z-index:-251633153;visibility:visible;mso-wrap-style:square;mso-width-percent:0;mso-height-percent:0;mso-wrap-distance-left:9pt;mso-wrap-distance-top:0;mso-wrap-distance-right:9pt;mso-wrap-distance-bottom:0;mso-position-horizontal:absolute;mso-position-horizontal-relative:text;mso-position-vertical:absolute;mso-position-vertical-relative:text;mso-width-percent:0;mso-height-percent:0;mso-width-relative:margin;mso-height-relative:margin;v-text-anchor:middle" o:spid="_x0000_s1026" fillcolor="#0f4881" strokecolor="#1f3763 [1604]" strokeweight="1pt" w14:anchorId="219F7DC2" o:gfxdata="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">
               <v:fill type="gradient" color2="#0bd2f1" angle="91" focus="100%">
@@ -8872,6 +8729,7 @@
   <w:style w:type="character" w:default="1" w:styleId="Fuentedeprrafopredeter">
     <w:name w:val="Default Paragraph Font"/>
     <w:uiPriority w:val="1"/>
+    <w:semiHidden/>
     <w:unhideWhenUsed/>
   </w:style>
   <w:style w:type="table" w:default="1" w:styleId="Tablanormal">
@@ -10755,6 +10613,10 @@
 </file>
 
 <file path=customXml/item1.xml><?xml version="1.0" encoding="utf-8"?>
+<b:Sources xmlns:b="http://schemas.openxmlformats.org/officeDocument/2006/bibliography" xmlns="http://schemas.openxmlformats.org/officeDocument/2006/bibliography" SelectedStyle="\APASixthEditionOfficeOnline.xsl" StyleName="APA" Version="6"/>
+</file>
+
+<file path=customXml/item2.xml><?xml version="1.0" encoding="utf-8"?>
 <ct:contentTypeSchema xmlns:ct="http://schemas.microsoft.com/office/2006/metadata/contentType" xmlns:ma="http://schemas.microsoft.com/office/2006/metadata/properties/metaAttributes" ct:_="" ma:_="" ma:contentTypeName="Document" ma:contentTypeID="0x01010072C73517DA64DC439B70AB26E06FAC25" ma:contentTypeVersion="14" ma:contentTypeDescription="Create a new document." ma:contentTypeScope="" ma:versionID="f9d326f615fe745e5c56aee5289552a5">
   <xsd:schema xmlns:xsd="http://www.w3.org/2001/XMLSchema" xmlns:xs="http://www.w3.org/2001/XMLSchema" xmlns:p="http://schemas.microsoft.com/office/2006/metadata/properties" xmlns:ns2="90a7c614-38be-4e25-a836-3cdc35123b49" xmlns:ns3="4c4ed773-aae7-4cb9-8649-6d5e7f41479f" targetNamespace="http://schemas.microsoft.com/office/2006/metadata/properties" ma:root="true" ma:fieldsID="33f29125035d4662c19536a8581018e1" ns2:_="" ns3:_="">
     <xsd:import namespace="90a7c614-38be-4e25-a836-3cdc35123b49"/>
@@ -10983,11 +10845,16 @@
 </ct:contentTypeSchema>
 </file>
 
-<file path=customXml/item2.xml><?xml version="1.0" encoding="utf-8"?>
-<b:Sources xmlns:b="http://schemas.openxmlformats.org/officeDocument/2006/bibliography" xmlns="http://schemas.openxmlformats.org/officeDocument/2006/bibliography" SelectedStyle="\APASixthEditionOfficeOnline.xsl" StyleName="APA" Version="6"/>
+<file path=customXml/item3.xml><?xml version="1.0" encoding="utf-8"?>
+<?mso-contentType ?>
+<FormTemplates xmlns="http://schemas.microsoft.com/sharepoint/v3/contenttype/forms">
+  <Display>DocumentLibraryForm</Display>
+  <Edit>DocumentLibraryForm</Edit>
+  <New>DocumentLibraryForm</New>
+</FormTemplates>
 </file>
 
-<file path=customXml/item3.xml><?xml version="1.0" encoding="utf-8"?>
+<file path=customXml/item4.xml><?xml version="1.0" encoding="utf-8"?>
 <p:properties xmlns:p="http://schemas.microsoft.com/office/2006/metadata/properties" xmlns:xsi="http://www.w3.org/2001/XMLSchema-instance" xmlns:pc="http://schemas.microsoft.com/office/infopath/2007/PartnerControls">
   <documentManagement>
     <lcf76f155ced4ddcb4097134ff3c332f xmlns="90a7c614-38be-4e25-a836-3cdc35123b49">
@@ -10998,16 +10865,15 @@
 </p:properties>
 </file>
 
-<file path=customXml/item4.xml><?xml version="1.0" encoding="utf-8"?>
-<?mso-contentType ?>
-<FormTemplates xmlns="http://schemas.microsoft.com/sharepoint/v3/contenttype/forms">
-  <Display>DocumentLibraryForm</Display>
-  <Edit>DocumentLibraryForm</Edit>
-  <New>DocumentLibraryForm</New>
-</FormTemplates>
+<file path=customXml/itemProps1.xml><?xml version="1.0" encoding="utf-8"?>
+<ds:datastoreItem xmlns:ds="http://schemas.openxmlformats.org/officeDocument/2006/customXml" ds:itemID="{DDE773FC-55C8-4026-83BB-00855394FDDB}">
+  <ds:schemaRefs>
+    <ds:schemaRef ds:uri="http://schemas.openxmlformats.org/officeDocument/2006/bibliography"/>
+  </ds:schemaRefs>
+</ds:datastoreItem>
 </file>
 
-<file path=customXml/itemProps1.xml><?xml version="1.0" encoding="utf-8"?>
+<file path=customXml/itemProps2.xml><?xml version="1.0" encoding="utf-8"?>
 <ds:datastoreItem xmlns:ds="http://schemas.openxmlformats.org/officeDocument/2006/customXml" ds:itemID="{874E303D-FCE2-42D1-864B-805210190308}">
   <ds:schemaRefs>
     <ds:schemaRef ds:uri="http://schemas.microsoft.com/office/2006/metadata/contentType"/>
@@ -11026,15 +10892,15 @@
 </ds:datastoreItem>
 </file>
 
-<file path=customXml/itemProps2.xml><?xml version="1.0" encoding="utf-8"?>
-<ds:datastoreItem xmlns:ds="http://schemas.openxmlformats.org/officeDocument/2006/customXml" ds:itemID="{DDE773FC-55C8-4026-83BB-00855394FDDB}">
+<file path=customXml/itemProps3.xml><?xml version="1.0" encoding="utf-8"?>
+<ds:datastoreItem xmlns:ds="http://schemas.openxmlformats.org/officeDocument/2006/customXml" ds:itemID="{F095F9B3-F93D-429B-9AB6-01E3477EFE4E}">
   <ds:schemaRefs>
-    <ds:schemaRef ds:uri="http://schemas.openxmlformats.org/officeDocument/2006/bibliography"/>
+    <ds:schemaRef ds:uri="http://schemas.microsoft.com/sharepoint/v3/contenttype/forms"/>
   </ds:schemaRefs>
 </ds:datastoreItem>
 </file>
 
-<file path=customXml/itemProps3.xml><?xml version="1.0" encoding="utf-8"?>
+<file path=customXml/itemProps4.xml><?xml version="1.0" encoding="utf-8"?>
 <ds:datastoreItem xmlns:ds="http://schemas.openxmlformats.org/officeDocument/2006/customXml" ds:itemID="{D533605E-588E-4257-9E3D-AA0EF39AF6A4}">
   <ds:schemaRefs>
     <ds:schemaRef ds:uri="http://schemas.microsoft.com/office/2006/metadata/properties"/>
@@ -11043,12 +10909,4 @@
     <ds:schemaRef ds:uri="4c4ed773-aae7-4cb9-8649-6d5e7f41479f"/>
   </ds:schemaRefs>
 </ds:datastoreItem>
-</file>
-
-<file path=customXml/itemProps4.xml><?xml version="1.0" encoding="utf-8"?>
-<ds:datastoreItem xmlns:ds="http://schemas.openxmlformats.org/officeDocument/2006/customXml" ds:itemID="{F095F9B3-F93D-429B-9AB6-01E3477EFE4E}">
-  <ds:schemaRefs>
-    <ds:schemaRef ds:uri="http://schemas.microsoft.com/sharepoint/v3/contenttype/forms"/>
-  </ds:schemaRefs>
-</ds:datastoreItem>
 </file>
--- a/back/report_svc/data/report_template_area_selected.docx
+++ b/back/report_svc/data/report_template_area_selected.docx
@@ -13,21 +13,7 @@
         <w:rPr>
           <w:rFonts w:asciiTheme="minorHAnsi" w:hAnsiTheme="minorHAnsi" w:cstheme="minorHAnsi"/>
         </w:rPr>
-        <w:t xml:space="preserve">LOCAL ENERGY </w:t>
-      </w:r>
-      <w:proofErr w:type="gramStart"/>
-      <w:r>
-        <w:rPr>
-          <w:rFonts w:asciiTheme="minorHAnsi" w:hAnsiTheme="minorHAnsi" w:cstheme="minorHAnsi"/>
-        </w:rPr>
-        <w:t>COMMUNITIES</w:t>
-      </w:r>
-      <w:proofErr w:type="gramEnd"/>
-      <w:r>
-        <w:rPr>
-          <w:rFonts w:asciiTheme="minorHAnsi" w:hAnsiTheme="minorHAnsi" w:cstheme="minorHAnsi"/>
-        </w:rPr>
-        <w:t xml:space="preserve"> LOCATION ASSESSMENT FOR THE</w:t>
+        <w:t>LOCAL ENERGY COMMUNITIES LOCATION ASSESSMENT FOR THE</w:t>
       </w:r>
       <w:r>
         <w:rPr>
@@ -1057,21 +1043,7 @@
         <w:rPr>
           <w:szCs w:val="24"/>
         </w:rPr>
-        <w:t xml:space="preserve"> represents a significant opportunity to promote the use of clean and sustainable energies. This report aims to provide a detailed analysis of the municipality's solar potential, </w:t>
-      </w:r>
-      <w:proofErr w:type="gramStart"/>
-      <w:r>
-        <w:rPr>
-          <w:szCs w:val="24"/>
-        </w:rPr>
-        <w:t>in order to</w:t>
-      </w:r>
-      <w:proofErr w:type="gramEnd"/>
-      <w:r>
-        <w:rPr>
-          <w:szCs w:val="24"/>
-        </w:rPr>
-        <w:t xml:space="preserve"> facilitate the implementation of an energy community based on the generation of photovoltaic solar energy.</w:t>
+        <w:t xml:space="preserve"> represents a significant opportunity to promote the use of clean and sustainable energies. This report aims to provide a detailed analysis of the municipality's solar potential, in order to facilitate the implementation of an energy community based on the generation of photovoltaic solar energy.</w:t>
       </w:r>
     </w:p>
     <w:p>
@@ -1367,37 +1339,13 @@
         <w:t xml:space="preserve"> </w:t>
       </w:r>
       <w:r>
-        <w:rPr>
-          <w:lang w:val="en-GB"/>
-        </w:rPr>
         <w:t>1</w:t>
       </w:r>
       <w:r>
         <w:t xml:space="preserve">. </w:t>
       </w:r>
-      <w:proofErr w:type="spellStart"/>
-      <w:r>
-        <w:t>Cadastral</w:t>
-      </w:r>
-      <w:proofErr w:type="spellEnd"/>
-      <w:r>
-        <w:t xml:space="preserve"> </w:t>
-      </w:r>
-      <w:proofErr w:type="spellStart"/>
-      <w:r>
-        <w:t>parcel</w:t>
-      </w:r>
-      <w:proofErr w:type="spellEnd"/>
-      <w:r>
-        <w:t xml:space="preserve"> </w:t>
-      </w:r>
-      <w:proofErr w:type="spellStart"/>
-      <w:r>
-        <w:t>map</w:t>
-      </w:r>
-      <w:proofErr w:type="spellEnd"/>
-      <w:r>
-        <w:t xml:space="preserve"> of </w:t>
+      <w:r>
+        <w:t xml:space="preserve">Cadastral parcel map of </w:t>
       </w:r>
       <w:r>
         <w:rPr>
@@ -1547,21 +1495,7 @@
         <w:rPr>
           <w:szCs w:val="24"/>
         </w:rPr>
-        <w:t>Residential, represents ${PCT_</w:t>
-      </w:r>
-      <w:proofErr w:type="gramStart"/>
-      <w:r>
-        <w:rPr>
-          <w:szCs w:val="24"/>
-        </w:rPr>
-        <w:t>1}%</w:t>
-      </w:r>
-      <w:proofErr w:type="gramEnd"/>
-      <w:r>
-        <w:rPr>
-          <w:szCs w:val="24"/>
-        </w:rPr>
-        <w:t xml:space="preserve"> of the roof surface available in the municipality.</w:t>
+        <w:t>Residential, represents ${PCT_1}% of the roof surface available in the municipality.</w:t>
       </w:r>
     </w:p>
     <w:p>
@@ -1580,49 +1514,7 @@
         <w:rPr>
           <w:szCs w:val="24"/>
         </w:rPr>
-        <w:t>Industrial, composed of industrial and agricultural use (${PCT_</w:t>
-      </w:r>
-      <w:proofErr w:type="gramStart"/>
-      <w:r>
-        <w:rPr>
-          <w:szCs w:val="24"/>
-        </w:rPr>
-        <w:t>2}%</w:t>
-      </w:r>
-      <w:proofErr w:type="gramEnd"/>
-      <w:r>
-        <w:rPr>
-          <w:szCs w:val="24"/>
-        </w:rPr>
-        <w:t xml:space="preserve"> industrial, ${PCT_</w:t>
-      </w:r>
-      <w:proofErr w:type="gramStart"/>
-      <w:r>
-        <w:rPr>
-          <w:szCs w:val="24"/>
-        </w:rPr>
-        <w:t>3}%</w:t>
-      </w:r>
-      <w:proofErr w:type="gramEnd"/>
-      <w:r>
-        <w:rPr>
-          <w:szCs w:val="24"/>
-        </w:rPr>
-        <w:t xml:space="preserve"> agricultural), represents ${PCT_</w:t>
-      </w:r>
-      <w:proofErr w:type="gramStart"/>
-      <w:r>
-        <w:rPr>
-          <w:szCs w:val="24"/>
-        </w:rPr>
-        <w:t>4}%</w:t>
-      </w:r>
-      <w:proofErr w:type="gramEnd"/>
-      <w:r>
-        <w:rPr>
-          <w:szCs w:val="24"/>
-        </w:rPr>
-        <w:t xml:space="preserve"> of the surface.</w:t>
+        <w:t>Industrial, composed of industrial and agricultural use (${PCT_2}% industrial, ${PCT_3}% agricultural), represents ${PCT_4}% of the surface.</w:t>
       </w:r>
     </w:p>
     <w:p>
@@ -1660,21 +1552,7 @@
         <w:rPr>
           <w:szCs w:val="24"/>
         </w:rPr>
-        <w:t>Public services, represents ${PCT_</w:t>
-      </w:r>
-      <w:proofErr w:type="gramStart"/>
-      <w:r>
-        <w:rPr>
-          <w:szCs w:val="24"/>
-        </w:rPr>
-        <w:t>6}%</w:t>
-      </w:r>
-      <w:proofErr w:type="gramEnd"/>
-      <w:r>
-        <w:rPr>
-          <w:szCs w:val="24"/>
-        </w:rPr>
-        <w:t xml:space="preserve"> of the surface.</w:t>
+        <w:t>Public services, represents ${PCT_6}% of the surface.</w:t>
       </w:r>
     </w:p>
     <w:p>
@@ -1715,19 +1593,11 @@
           <w:lang w:val="en-US"/>
         </w:rPr>
       </w:pPr>
-      <w:proofErr w:type="spellStart"/>
       <w:r>
         <w:rPr>
           <w:lang w:val="en-US"/>
         </w:rPr>
-        <w:t>Figura</w:t>
-      </w:r>
-      <w:proofErr w:type="spellEnd"/>
-      <w:r>
-        <w:rPr>
-          <w:lang w:val="en-US"/>
-        </w:rPr>
-        <w:t xml:space="preserve"> </w:t>
+        <w:t xml:space="preserve">Figura </w:t>
       </w:r>
       <w:r>
         <w:rPr>
@@ -1918,18 +1788,8 @@
           <w:szCs w:val="24"/>
           <w:highlight w:val="yellow"/>
         </w:rPr>
-        <w:t>${PCT_</w:t>
-      </w:r>
-      <w:proofErr w:type="gramStart"/>
-      <w:r>
-        <w:rPr>
-          <w:rFonts w:cs="Calibri"/>
-          <w:szCs w:val="24"/>
-          <w:highlight w:val="yellow"/>
-        </w:rPr>
-        <w:t>7}%</w:t>
-      </w:r>
-      <w:proofErr w:type="gramEnd"/>
+        <w:t>${PCT_7}%</w:t>
+      </w:r>
       <w:r>
         <w:rPr>
           <w:rFonts w:cs="Calibri"/>
@@ -2068,21 +1928,7 @@
         <w:rPr>
           <w:lang w:val="en-US"/>
         </w:rPr>
-        <w:t xml:space="preserve">Rooftop area </w:t>
-      </w:r>
-      <w:proofErr w:type="gramStart"/>
-      <w:r>
-        <w:rPr>
-          <w:lang w:val="en-US"/>
-        </w:rPr>
-        <w:t>suitable</w:t>
-      </w:r>
-      <w:proofErr w:type="gramEnd"/>
-      <w:r>
-        <w:rPr>
-          <w:lang w:val="en-US"/>
-        </w:rPr>
-        <w:t xml:space="preserve"> for photovoltaic production by building use type</w:t>
+        <w:t>Rooftop area suitable for photovoltaic production by building use type</w:t>
       </w:r>
       <w:r>
         <w:rPr>
@@ -2407,6 +2253,9 @@
         <w:t xml:space="preserve"> </w:t>
       </w:r>
       <w:r>
+        <w:rPr>
+          <w:lang w:val="en-US"/>
+        </w:rPr>
         <w:t>5</w:t>
       </w:r>
       <w:r>
@@ -2458,23 +2307,7 @@
           <w:rFonts w:cs="Calibri"/>
           <w:szCs w:val="24"/>
         </w:rPr>
-        <w:t xml:space="preserve">buildings have been classified according to the type of use </w:t>
-      </w:r>
-      <w:proofErr w:type="gramStart"/>
-      <w:r>
-        <w:rPr>
-          <w:rFonts w:cs="Calibri"/>
-          <w:szCs w:val="24"/>
-        </w:rPr>
-        <w:t>in order to</w:t>
-      </w:r>
-      <w:proofErr w:type="gramEnd"/>
-      <w:r>
-        <w:rPr>
-          <w:rFonts w:cs="Calibri"/>
-          <w:szCs w:val="24"/>
-        </w:rPr>
-        <w:t xml:space="preserve"> determine the solar potential of the different urban fabrics. More specifically, the average solar radiation according to the use of the buildings studied can be observed in Figure </w:t>
+        <w:t xml:space="preserve">buildings have been classified according to the type of use in order to determine the solar potential of the different urban fabrics. More specifically, the average solar radiation according to the use of the buildings studied can be observed in Figure </w:t>
       </w:r>
       <w:r>
         <w:rPr>
@@ -2757,7 +2590,7 @@
         </w:rPr>
         <w:lastRenderedPageBreak/>
         <w:drawing>
-          <wp:inline distT="0" distB="0" distL="0" distR="0" wp14:anchorId="0840F900" wp14:editId="014C7C21">
+          <wp:inline distT="0" distB="0" distL="0" distR="0" wp14:anchorId="65DCDD84" wp14:editId="652AF37B">
             <wp:extent cx="5400040" cy="3446145"/>
             <wp:effectExtent l="0" t="0" r="0" b="1905"/>
             <wp:docPr id="1764230240" name="Imagen 1764230240" descr="Gráfico&#10;&#10;Descripción generada automáticamente"/>
@@ -2792,19 +2625,11 @@
           </wp:inline>
         </w:drawing>
       </w:r>
-      <w:proofErr w:type="gramStart"/>
       <w:r>
         <w:rPr>
           <w:lang w:val="en-US"/>
         </w:rPr>
-        <w:t>${ PLOT</w:t>
-      </w:r>
-      <w:proofErr w:type="gramEnd"/>
-      <w:r>
-        <w:rPr>
-          <w:lang w:val="en-US"/>
-        </w:rPr>
-        <w:t>_POTENCIAL_POR_USO}</w:t>
+        <w:t>${PLOT_POTENCIAL_POR_USO}</w:t>
       </w:r>
     </w:p>
     <w:p>
@@ -2837,6 +2662,9 @@
         <w:t xml:space="preserve"> </w:t>
       </w:r>
       <w:r>
+        <w:rPr>
+          <w:lang w:val="en-US"/>
+        </w:rPr>
         <w:t>7</w:t>
       </w:r>
       <w:r>
@@ -2882,21 +2710,12 @@
           <w:szCs w:val="24"/>
         </w:rPr>
       </w:pPr>
-      <w:proofErr w:type="spellStart"/>
       <w:r>
         <w:rPr>
           <w:rFonts w:cs="Calibri"/>
           <w:szCs w:val="24"/>
         </w:rPr>
-        <w:t>Analyzing</w:t>
-      </w:r>
-      <w:proofErr w:type="spellEnd"/>
-      <w:r>
-        <w:rPr>
-          <w:rFonts w:cs="Calibri"/>
-          <w:szCs w:val="24"/>
-        </w:rPr>
-        <w:t xml:space="preserve"> Figure </w:t>
+        <w:t xml:space="preserve">Analyzing Figure </w:t>
       </w:r>
       <w:r>
         <w:rPr>
@@ -3038,52 +2857,14 @@
           <w:lang w:val="es-ES"/>
         </w:rPr>
       </w:pPr>
-      <w:proofErr w:type="spellStart"/>
       <w:r>
         <w:rPr>
           <w:b/>
           <w:bCs/>
           <w:lang w:val="es-ES"/>
         </w:rPr>
-        <w:t>Criteria</w:t>
-      </w:r>
-      <w:proofErr w:type="spellEnd"/>
-      <w:r>
-        <w:rPr>
-          <w:b/>
-          <w:bCs/>
-          <w:lang w:val="es-ES"/>
-        </w:rPr>
-        <w:t xml:space="preserve"> </w:t>
-      </w:r>
-      <w:proofErr w:type="spellStart"/>
-      <w:r>
-        <w:rPr>
-          <w:b/>
-          <w:bCs/>
-          <w:lang w:val="es-ES"/>
-        </w:rPr>
-        <w:t>for</w:t>
-      </w:r>
-      <w:proofErr w:type="spellEnd"/>
-      <w:r>
-        <w:rPr>
-          <w:b/>
-          <w:bCs/>
-          <w:lang w:val="es-ES"/>
-        </w:rPr>
-        <w:t xml:space="preserve"> </w:t>
-      </w:r>
-      <w:proofErr w:type="spellStart"/>
-      <w:r>
-        <w:rPr>
-          <w:b/>
-          <w:bCs/>
-          <w:lang w:val="es-ES"/>
-        </w:rPr>
-        <w:t>Selection</w:t>
-      </w:r>
-      <w:proofErr w:type="spellEnd"/>
+        <w:t>Criteria for Selection</w:t>
+      </w:r>
     </w:p>
     <w:p>
       <w:pPr>
@@ -3604,7 +3385,7 @@
           <w:noProof/>
         </w:rPr>
         <w:drawing>
-          <wp:anchor distT="0" distB="0" distL="114300" distR="114300" simplePos="0" relativeHeight="251735040" behindDoc="1" locked="0" layoutInCell="1" allowOverlap="1" wp14:anchorId="310AFABB" wp14:editId="00D19E3B">
+          <wp:anchor distT="0" distB="0" distL="114300" distR="114300" simplePos="0" relativeHeight="251735040" behindDoc="1" locked="0" layoutInCell="1" allowOverlap="1" wp14:anchorId="310AFABB" wp14:editId="7062F299">
             <wp:simplePos x="0" y="0"/>
             <wp:positionH relativeFrom="margin">
               <wp:posOffset>3550285</wp:posOffset>
@@ -4092,7 +3873,7 @@
           <w:noProof/>
         </w:rPr>
         <w:drawing>
-          <wp:anchor distT="0" distB="0" distL="114300" distR="114300" simplePos="0" relativeHeight="251738112" behindDoc="0" locked="0" layoutInCell="1" allowOverlap="1" wp14:anchorId="474D23E6" wp14:editId="47221021">
+          <wp:anchor distT="0" distB="0" distL="114300" distR="114300" simplePos="0" relativeHeight="251738112" behindDoc="0" locked="0" layoutInCell="1" allowOverlap="1" wp14:anchorId="474D23E6" wp14:editId="148FEC25">
             <wp:simplePos x="0" y="0"/>
             <wp:positionH relativeFrom="margin">
               <wp:posOffset>1393372</wp:posOffset>
@@ -5665,7 +5446,7 @@
                 </wp:anchor>
               </w:drawing>
             </mc:Choice>
-            <mc:Fallback xmlns:a="http://schemas.openxmlformats.org/drawingml/2006/main" xmlns:pic="http://schemas.openxmlformats.org/drawingml/2006/picture" xmlns:a14="http://schemas.microsoft.com/office/drawing/2010/main">
+            <mc:Fallback xmlns:a14="http://schemas.microsoft.com/office/drawing/2010/main" xmlns:pic="http://schemas.openxmlformats.org/drawingml/2006/picture" xmlns:a="http://schemas.openxmlformats.org/drawingml/2006/main">
               <w:pict>
                 <v:line id="Straight Connector 11" style="position:absolute;z-index:251677183;visibility:visible;mso-wrap-style:square;mso-width-percent:0;mso-height-percent:0;mso-wrap-distance-left:9pt;mso-wrap-distance-top:0;mso-wrap-distance-right:9pt;mso-wrap-distance-bottom:0;mso-position-horizontal:absolute;mso-position-horizontal-relative:text;mso-position-vertical:absolute;mso-position-vertical-relative:text;mso-width-percent:0;mso-height-percent:0;mso-width-relative:margin;mso-height-relative:margin" o:spid="_x0000_s1026" strokecolor="#0f4881" strokeweight="1.75pt" from="-70.6pt,-1.8pt" to="423.15pt,-1.8pt" w14:anchorId="7508FB99" o:gfxdata="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">
                   <v:stroke joinstyle="miter"/>
@@ -5991,7 +5772,7 @@
             </wp:anchor>
           </w:drawing>
         </mc:Choice>
-        <mc:Fallback xmlns:a="http://schemas.openxmlformats.org/drawingml/2006/main" xmlns:pic="http://schemas.openxmlformats.org/drawingml/2006/picture" xmlns:a14="http://schemas.microsoft.com/office/drawing/2010/main">
+        <mc:Fallback xmlns:a14="http://schemas.microsoft.com/office/drawing/2010/main" xmlns:pic="http://schemas.openxmlformats.org/drawingml/2006/picture" xmlns:a="http://schemas.openxmlformats.org/drawingml/2006/main">
           <w:pict>
             <v:rect id="Rectangle 12" style="position:absolute;margin-left:-73.5pt;margin-top:-35.25pt;width:601.5pt;height:71.25pt;z-index:-251633153;visibility:visible;mso-wrap-style:square;mso-width-percent:0;mso-height-percent:0;mso-wrap-distance-left:9pt;mso-wrap-distance-top:0;mso-wrap-distance-right:9pt;mso-wrap-distance-bottom:0;mso-position-horizontal:absolute;mso-position-horizontal-relative:text;mso-position-vertical:absolute;mso-position-vertical-relative:text;mso-width-percent:0;mso-height-percent:0;mso-width-relative:margin;mso-height-relative:margin;v-text-anchor:middle" o:spid="_x0000_s1026" fillcolor="#0f4881" strokecolor="#1f3763 [1604]" strokeweight="1pt" w14:anchorId="219F7DC2" o:gfxdata="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">
               <v:fill type="gradient" color2="#0bd2f1" angle="91" focus="100%">
@@ -10617,6 +10398,26 @@
 </file>
 
 <file path=customXml/item2.xml><?xml version="1.0" encoding="utf-8"?>
+<p:properties xmlns:p="http://schemas.microsoft.com/office/2006/metadata/properties" xmlns:xsi="http://www.w3.org/2001/XMLSchema-instance" xmlns:pc="http://schemas.microsoft.com/office/infopath/2007/PartnerControls">
+  <documentManagement>
+    <lcf76f155ced4ddcb4097134ff3c332f xmlns="90a7c614-38be-4e25-a836-3cdc35123b49">
+      <Terms xmlns="http://schemas.microsoft.com/office/infopath/2007/PartnerControls"/>
+    </lcf76f155ced4ddcb4097134ff3c332f>
+    <TaxCatchAll xmlns="4c4ed773-aae7-4cb9-8649-6d5e7f41479f" xsi:nil="true"/>
+  </documentManagement>
+</p:properties>
+</file>
+
+<file path=customXml/item3.xml><?xml version="1.0" encoding="utf-8"?>
+<?mso-contentType ?>
+<FormTemplates xmlns="http://schemas.microsoft.com/sharepoint/v3/contenttype/forms">
+  <Display>DocumentLibraryForm</Display>
+  <Edit>DocumentLibraryForm</Edit>
+  <New>DocumentLibraryForm</New>
+</FormTemplates>
+</file>
+
+<file path=customXml/item4.xml><?xml version="1.0" encoding="utf-8"?>
 <ct:contentTypeSchema xmlns:ct="http://schemas.microsoft.com/office/2006/metadata/contentType" xmlns:ma="http://schemas.microsoft.com/office/2006/metadata/properties/metaAttributes" ct:_="" ma:_="" ma:contentTypeName="Document" ma:contentTypeID="0x01010072C73517DA64DC439B70AB26E06FAC25" ma:contentTypeVersion="14" ma:contentTypeDescription="Create a new document." ma:contentTypeScope="" ma:versionID="f9d326f615fe745e5c56aee5289552a5">
   <xsd:schema xmlns:xsd="http://www.w3.org/2001/XMLSchema" xmlns:xs="http://www.w3.org/2001/XMLSchema" xmlns:p="http://schemas.microsoft.com/office/2006/metadata/properties" xmlns:ns2="90a7c614-38be-4e25-a836-3cdc35123b49" xmlns:ns3="4c4ed773-aae7-4cb9-8649-6d5e7f41479f" targetNamespace="http://schemas.microsoft.com/office/2006/metadata/properties" ma:root="true" ma:fieldsID="33f29125035d4662c19536a8581018e1" ns2:_="" ns3:_="">
     <xsd:import namespace="90a7c614-38be-4e25-a836-3cdc35123b49"/>
@@ -10845,26 +10646,6 @@
 </ct:contentTypeSchema>
 </file>
 
-<file path=customXml/item3.xml><?xml version="1.0" encoding="utf-8"?>
-<?mso-contentType ?>
-<FormTemplates xmlns="http://schemas.microsoft.com/sharepoint/v3/contenttype/forms">
-  <Display>DocumentLibraryForm</Display>
-  <Edit>DocumentLibraryForm</Edit>
-  <New>DocumentLibraryForm</New>
-</FormTemplates>
-</file>
-
-<file path=customXml/item4.xml><?xml version="1.0" encoding="utf-8"?>
-<p:properties xmlns:p="http://schemas.microsoft.com/office/2006/metadata/properties" xmlns:xsi="http://www.w3.org/2001/XMLSchema-instance" xmlns:pc="http://schemas.microsoft.com/office/infopath/2007/PartnerControls">
-  <documentManagement>
-    <lcf76f155ced4ddcb4097134ff3c332f xmlns="90a7c614-38be-4e25-a836-3cdc35123b49">
-      <Terms xmlns="http://schemas.microsoft.com/office/infopath/2007/PartnerControls"/>
-    </lcf76f155ced4ddcb4097134ff3c332f>
-    <TaxCatchAll xmlns="4c4ed773-aae7-4cb9-8649-6d5e7f41479f" xsi:nil="true"/>
-  </documentManagement>
-</p:properties>
-</file>
-
 <file path=customXml/itemProps1.xml><?xml version="1.0" encoding="utf-8"?>
 <ds:datastoreItem xmlns:ds="http://schemas.openxmlformats.org/officeDocument/2006/customXml" ds:itemID="{DDE773FC-55C8-4026-83BB-00855394FDDB}">
   <ds:schemaRefs>
@@ -10874,6 +10655,25 @@
 </file>
 
 <file path=customXml/itemProps2.xml><?xml version="1.0" encoding="utf-8"?>
+<ds:datastoreItem xmlns:ds="http://schemas.openxmlformats.org/officeDocument/2006/customXml" ds:itemID="{D533605E-588E-4257-9E3D-AA0EF39AF6A4}">
+  <ds:schemaRefs>
+    <ds:schemaRef ds:uri="http://schemas.microsoft.com/office/2006/metadata/properties"/>
+    <ds:schemaRef ds:uri="http://schemas.microsoft.com/office/infopath/2007/PartnerControls"/>
+    <ds:schemaRef ds:uri="90a7c614-38be-4e25-a836-3cdc35123b49"/>
+    <ds:schemaRef ds:uri="4c4ed773-aae7-4cb9-8649-6d5e7f41479f"/>
+  </ds:schemaRefs>
+</ds:datastoreItem>
+</file>
+
+<file path=customXml/itemProps3.xml><?xml version="1.0" encoding="utf-8"?>
+<ds:datastoreItem xmlns:ds="http://schemas.openxmlformats.org/officeDocument/2006/customXml" ds:itemID="{F095F9B3-F93D-429B-9AB6-01E3477EFE4E}">
+  <ds:schemaRefs>
+    <ds:schemaRef ds:uri="http://schemas.microsoft.com/sharepoint/v3/contenttype/forms"/>
+  </ds:schemaRefs>
+</ds:datastoreItem>
+</file>
+
+<file path=customXml/itemProps4.xml><?xml version="1.0" encoding="utf-8"?>
 <ds:datastoreItem xmlns:ds="http://schemas.openxmlformats.org/officeDocument/2006/customXml" ds:itemID="{874E303D-FCE2-42D1-864B-805210190308}">
   <ds:schemaRefs>
     <ds:schemaRef ds:uri="http://schemas.microsoft.com/office/2006/metadata/contentType"/>
@@ -10890,23 +10690,4 @@
     <ds:schemaRef ds:uri="http://schemas.microsoft.com/internal/obd"/>
   </ds:schemaRefs>
 </ds:datastoreItem>
-</file>
-
-<file path=customXml/itemProps3.xml><?xml version="1.0" encoding="utf-8"?>
-<ds:datastoreItem xmlns:ds="http://schemas.openxmlformats.org/officeDocument/2006/customXml" ds:itemID="{F095F9B3-F93D-429B-9AB6-01E3477EFE4E}">
-  <ds:schemaRefs>
-    <ds:schemaRef ds:uri="http://schemas.microsoft.com/sharepoint/v3/contenttype/forms"/>
-  </ds:schemaRefs>
-</ds:datastoreItem>
-</file>
-
-<file path=customXml/itemProps4.xml><?xml version="1.0" encoding="utf-8"?>
-<ds:datastoreItem xmlns:ds="http://schemas.openxmlformats.org/officeDocument/2006/customXml" ds:itemID="{D533605E-588E-4257-9E3D-AA0EF39AF6A4}">
-  <ds:schemaRefs>
-    <ds:schemaRef ds:uri="http://schemas.microsoft.com/office/2006/metadata/properties"/>
-    <ds:schemaRef ds:uri="http://schemas.microsoft.com/office/infopath/2007/PartnerControls"/>
-    <ds:schemaRef ds:uri="90a7c614-38be-4e25-a836-3cdc35123b49"/>
-    <ds:schemaRef ds:uri="4c4ed773-aae7-4cb9-8649-6d5e7f41479f"/>
-  </ds:schemaRefs>
-</ds:datastoreItem>
 </file>
--- a/back/report_svc/data/report_template_area_selected.docx
+++ b/back/report_svc/data/report_template_area_selected.docx
@@ -13,7 +13,21 @@
         <w:rPr>
           <w:rFonts w:asciiTheme="minorHAnsi" w:hAnsiTheme="minorHAnsi" w:cstheme="minorHAnsi"/>
         </w:rPr>
-        <w:t>LOCAL ENERGY COMMUNITIES LOCATION ASSESSMENT FOR THE</w:t>
+        <w:t xml:space="preserve">LOCAL ENERGY </w:t>
+      </w:r>
+      <w:proofErr w:type="gramStart"/>
+      <w:r>
+        <w:rPr>
+          <w:rFonts w:asciiTheme="minorHAnsi" w:hAnsiTheme="minorHAnsi" w:cstheme="minorHAnsi"/>
+        </w:rPr>
+        <w:t>COMMUNITIES</w:t>
+      </w:r>
+      <w:proofErr w:type="gramEnd"/>
+      <w:r>
+        <w:rPr>
+          <w:rFonts w:asciiTheme="minorHAnsi" w:hAnsiTheme="minorHAnsi" w:cstheme="minorHAnsi"/>
+        </w:rPr>
+        <w:t xml:space="preserve"> LOCATION ASSESSMENT FOR THE</w:t>
       </w:r>
       <w:r>
         <w:rPr>
@@ -1043,7 +1057,21 @@
         <w:rPr>
           <w:szCs w:val="24"/>
         </w:rPr>
-        <w:t xml:space="preserve"> represents a significant opportunity to promote the use of clean and sustainable energies. This report aims to provide a detailed analysis of the municipality's solar potential, in order to facilitate the implementation of an energy community based on the generation of photovoltaic solar energy.</w:t>
+        <w:t xml:space="preserve"> represents a significant opportunity to promote the use of clean and sustainable energies. This report aims to provide a detailed analysis of the municipality's solar potential, </w:t>
+      </w:r>
+      <w:proofErr w:type="gramStart"/>
+      <w:r>
+        <w:rPr>
+          <w:szCs w:val="24"/>
+        </w:rPr>
+        <w:t>in order to</w:t>
+      </w:r>
+      <w:proofErr w:type="gramEnd"/>
+      <w:r>
+        <w:rPr>
+          <w:szCs w:val="24"/>
+        </w:rPr>
+        <w:t xml:space="preserve"> facilitate the implementation of an energy community based on the generation of photovoltaic solar energy.</w:t>
       </w:r>
     </w:p>
     <w:p>
@@ -1069,33 +1097,7 @@
         <w:rPr>
           <w:szCs w:val="24"/>
         </w:rPr>
-        <w:t xml:space="preserve">The analysis of the different models developed will provide an estimate of the best locations for the installation of photovoltaic production facilities and an approximation of the energy produced by them. This report includes the evaluation of </w:t>
-      </w:r>
-      <w:r>
-        <w:rPr>
-          <w:szCs w:val="24"/>
-          <w:highlight w:val="yellow"/>
-        </w:rPr>
-        <w:t>${NUM_BUILDINGS}</w:t>
-      </w:r>
-      <w:r>
-        <w:rPr>
-          <w:szCs w:val="24"/>
-        </w:rPr>
-        <w:t xml:space="preserve"> buildings for different uses, taking the cadastral parcel as the unit of analysis and which occupies an area of </w:t>
-      </w:r>
-      <w:r>
-        <w:rPr>
-          <w:szCs w:val="24"/>
-          <w:highlight w:val="yellow"/>
-        </w:rPr>
-        <w:t>​​${SURFACE}</w:t>
-      </w:r>
-      <w:r>
-        <w:rPr>
-          <w:szCs w:val="24"/>
-        </w:rPr>
-        <w:t xml:space="preserve"> km</w:t>
+        <w:t>The analysis of the different models developed will provide an estimate of the best locations for the installation of photovoltaic production facilities and an approximation of the energy produced by them. This report includes the evaluation of ${NUM_BUILDINGS} buildings for different uses, taking the cadastral parcel as the unit of analysis and which occupies an area of ​​${SURFACE} km</w:t>
       </w:r>
       <w:r>
         <w:rPr>
@@ -1167,22 +1169,7 @@
           <w:rFonts w:cs="Calibri"/>
           <w:szCs w:val="24"/>
         </w:rPr>
-        <w:t xml:space="preserve">, it is necessary to identify the information that will be necessary to carry out this process. In this case, different existing maps from free access geographic and cartographic databases have been used. More specifically, </w:t>
-      </w:r>
-      <w:r>
-        <w:rPr>
-          <w:rFonts w:cs="Calibri"/>
-          <w:szCs w:val="24"/>
-          <w:highlight w:val="yellow"/>
-        </w:rPr>
-        <w:t>for Spain</w:t>
-      </w:r>
-      <w:r>
-        <w:rPr>
-          <w:rFonts w:cs="Calibri"/>
-          <w:szCs w:val="24"/>
-        </w:rPr>
-        <w:t xml:space="preserve"> the data sources used are the following:</w:t>
+        <w:t>, it is necessary to identify the information that will be necessary to carry out this process. In this case, different existing maps from free access geographic and cartographic databases have been used. More specifically, for Spain the data sources used are the following:</w:t>
       </w:r>
     </w:p>
     <w:p>
@@ -1344,8 +1331,29 @@
       <w:r>
         <w:t xml:space="preserve">. </w:t>
       </w:r>
-      <w:r>
-        <w:t xml:space="preserve">Cadastral parcel map of </w:t>
+      <w:proofErr w:type="spellStart"/>
+      <w:r>
+        <w:t>Cadastral</w:t>
+      </w:r>
+      <w:proofErr w:type="spellEnd"/>
+      <w:r>
+        <w:t xml:space="preserve"> </w:t>
+      </w:r>
+      <w:proofErr w:type="spellStart"/>
+      <w:r>
+        <w:t>parcel</w:t>
+      </w:r>
+      <w:proofErr w:type="spellEnd"/>
+      <w:r>
+        <w:t xml:space="preserve"> </w:t>
+      </w:r>
+      <w:proofErr w:type="spellStart"/>
+      <w:r>
+        <w:t>map</w:t>
+      </w:r>
+      <w:proofErr w:type="spellEnd"/>
+      <w:r>
+        <w:t xml:space="preserve"> of </w:t>
       </w:r>
       <w:r>
         <w:rPr>
@@ -1495,7 +1503,21 @@
         <w:rPr>
           <w:szCs w:val="24"/>
         </w:rPr>
-        <w:t>Residential, represents ${PCT_1}% of the roof surface available in the municipality.</w:t>
+        <w:t>Residential, represents ${PCT_</w:t>
+      </w:r>
+      <w:proofErr w:type="gramStart"/>
+      <w:r>
+        <w:rPr>
+          <w:szCs w:val="24"/>
+        </w:rPr>
+        <w:t>1}%</w:t>
+      </w:r>
+      <w:proofErr w:type="gramEnd"/>
+      <w:r>
+        <w:rPr>
+          <w:szCs w:val="24"/>
+        </w:rPr>
+        <w:t xml:space="preserve"> of the roof surface available in the municipality.</w:t>
       </w:r>
     </w:p>
     <w:p>
@@ -1514,7 +1536,49 @@
         <w:rPr>
           <w:szCs w:val="24"/>
         </w:rPr>
-        <w:t>Industrial, composed of industrial and agricultural use (${PCT_2}% industrial, ${PCT_3}% agricultural), represents ${PCT_4}% of the surface.</w:t>
+        <w:t>Industrial, composed of industrial and agricultural use (${PCT_</w:t>
+      </w:r>
+      <w:proofErr w:type="gramStart"/>
+      <w:r>
+        <w:rPr>
+          <w:szCs w:val="24"/>
+        </w:rPr>
+        <w:t>2}%</w:t>
+      </w:r>
+      <w:proofErr w:type="gramEnd"/>
+      <w:r>
+        <w:rPr>
+          <w:szCs w:val="24"/>
+        </w:rPr>
+        <w:t xml:space="preserve"> industrial, ${PCT_</w:t>
+      </w:r>
+      <w:proofErr w:type="gramStart"/>
+      <w:r>
+        <w:rPr>
+          <w:szCs w:val="24"/>
+        </w:rPr>
+        <w:t>3}%</w:t>
+      </w:r>
+      <w:proofErr w:type="gramEnd"/>
+      <w:r>
+        <w:rPr>
+          <w:szCs w:val="24"/>
+        </w:rPr>
+        <w:t xml:space="preserve"> agricultural), represents ${PCT_</w:t>
+      </w:r>
+      <w:proofErr w:type="gramStart"/>
+      <w:r>
+        <w:rPr>
+          <w:szCs w:val="24"/>
+        </w:rPr>
+        <w:t>4}%</w:t>
+      </w:r>
+      <w:proofErr w:type="gramEnd"/>
+      <w:r>
+        <w:rPr>
+          <w:szCs w:val="24"/>
+        </w:rPr>
+        <w:t xml:space="preserve"> of the surface.</w:t>
       </w:r>
     </w:p>
     <w:p>
@@ -1552,7 +1616,21 @@
         <w:rPr>
           <w:szCs w:val="24"/>
         </w:rPr>
-        <w:t>Public services, represents ${PCT_6}% of the surface.</w:t>
+        <w:t>Public services, represents ${PCT_</w:t>
+      </w:r>
+      <w:proofErr w:type="gramStart"/>
+      <w:r>
+        <w:rPr>
+          <w:szCs w:val="24"/>
+        </w:rPr>
+        <w:t>6}%</w:t>
+      </w:r>
+      <w:proofErr w:type="gramEnd"/>
+      <w:r>
+        <w:rPr>
+          <w:szCs w:val="24"/>
+        </w:rPr>
+        <w:t xml:space="preserve"> of the surface.</w:t>
       </w:r>
     </w:p>
     <w:p>
@@ -1593,11 +1671,19 @@
           <w:lang w:val="en-US"/>
         </w:rPr>
       </w:pPr>
+      <w:proofErr w:type="spellStart"/>
       <w:r>
         <w:rPr>
           <w:lang w:val="en-US"/>
         </w:rPr>
-        <w:t xml:space="preserve">Figura </w:t>
+        <w:t>Figura</w:t>
+      </w:r>
+      <w:proofErr w:type="spellEnd"/>
+      <w:r>
+        <w:rPr>
+          <w:lang w:val="en-US"/>
+        </w:rPr>
+        <w:t xml:space="preserve"> </w:t>
       </w:r>
       <w:r>
         <w:rPr>
@@ -1672,124 +1758,73 @@
           <w:rFonts w:cs="Calibri"/>
           <w:szCs w:val="24"/>
         </w:rPr>
-        <w:t xml:space="preserve">Once the geographical analysis has been carried out, data related to the </w:t>
+        <w:t xml:space="preserve">Once the geographical analysis has been carried out, data related to the ${NTOTAL_PARCELAS} cadastral parcels belonging to the </w:t>
       </w:r>
       <w:r>
         <w:rPr>
           <w:rFonts w:cs="Calibri"/>
           <w:szCs w:val="24"/>
-          <w:highlight w:val="yellow"/>
-        </w:rPr>
-        <w:t>${NTOTAL_PARCELAS}</w:t>
+        </w:rPr>
+        <w:t>selected area</w:t>
       </w:r>
       <w:r>
         <w:rPr>
           <w:rFonts w:cs="Calibri"/>
           <w:szCs w:val="24"/>
         </w:rPr>
-        <w:t xml:space="preserve"> cadastral parcels belonging to the </w:t>
+        <w:t xml:space="preserve"> </w:t>
       </w:r>
       <w:r>
         <w:rPr>
           <w:rFonts w:cs="Calibri"/>
           <w:szCs w:val="24"/>
         </w:rPr>
-        <w:t>selected area</w:t>
+        <w:t xml:space="preserve">${MUNICIPALITY} </w:t>
       </w:r>
       <w:r>
         <w:rPr>
           <w:rFonts w:cs="Calibri"/>
           <w:szCs w:val="24"/>
         </w:rPr>
-        <w:t xml:space="preserve"> </w:t>
+        <w:t xml:space="preserve">have been obtained. Of the total cadastral buildings, ${N_PARCELAS_NO_ADECUADAS} buildings are not suitable for the creation of energy communities through the installation of photovoltaic panels on their roofs due to poor orientation, inclination, size or location (shadows), and ${N_PARCELAS_ADECUADAS} locations do have an adequate level of solar radiation to establish these local energy communities. Of the total </w:t>
       </w:r>
       <w:r>
         <w:rPr>
           <w:rFonts w:cs="Calibri"/>
           <w:szCs w:val="24"/>
         </w:rPr>
-        <w:t>${MUNICIPALITY}</w:t>
+        <w:t xml:space="preserve">number of </w:t>
       </w:r>
       <w:r>
         <w:rPr>
           <w:rFonts w:cs="Calibri"/>
           <w:szCs w:val="24"/>
         </w:rPr>
-        <w:t xml:space="preserve"> </w:t>
+        <w:t>roofs</w:t>
       </w:r>
       <w:r>
         <w:rPr>
           <w:rFonts w:cs="Calibri"/>
           <w:szCs w:val="24"/>
         </w:rPr>
-        <w:t xml:space="preserve">have been obtained. Of the total cadastral buildings, </w:t>
+        <w:t xml:space="preserve"> analysed</w:t>
       </w:r>
       <w:r>
         <w:rPr>
           <w:rFonts w:cs="Calibri"/>
           <w:szCs w:val="24"/>
-          <w:highlight w:val="yellow"/>
-        </w:rPr>
-        <w:t>${N_PARCELAS_NO_ADECUADAS}</w:t>
-      </w:r>
+        </w:rPr>
+        <w:t>, ${PCT_</w:t>
+      </w:r>
+      <w:proofErr w:type="gramStart"/>
       <w:r>
         <w:rPr>
           <w:rFonts w:cs="Calibri"/>
           <w:szCs w:val="24"/>
         </w:rPr>
-        <w:t xml:space="preserve"> buildings are not suitable for the creation of energy communities through the installation of photovoltaic panels on their roofs due to poor orientation, inclination, size or location (shadows), and </w:t>
-      </w:r>
-      <w:r>
-        <w:rPr>
-          <w:rFonts w:cs="Calibri"/>
-          <w:szCs w:val="24"/>
-          <w:highlight w:val="yellow"/>
-        </w:rPr>
-        <w:t>${N_PARCELAS_ADECUADAS}</w:t>
-      </w:r>
-      <w:r>
-        <w:rPr>
-          <w:rFonts w:cs="Calibri"/>
-          <w:szCs w:val="24"/>
-        </w:rPr>
-        <w:t xml:space="preserve"> locations do have an adequate level of solar radiation to establish these local energy communities. Of the total </w:t>
-      </w:r>
-      <w:r>
-        <w:rPr>
-          <w:rFonts w:cs="Calibri"/>
-          <w:szCs w:val="24"/>
-        </w:rPr>
-        <w:t xml:space="preserve">number of </w:t>
-      </w:r>
-      <w:r>
-        <w:rPr>
-          <w:rFonts w:cs="Calibri"/>
-          <w:szCs w:val="24"/>
-        </w:rPr>
-        <w:t>roofs</w:t>
-      </w:r>
-      <w:r>
-        <w:rPr>
-          <w:rFonts w:cs="Calibri"/>
-          <w:szCs w:val="24"/>
-        </w:rPr>
-        <w:t xml:space="preserve"> analysed</w:t>
-      </w:r>
-      <w:r>
-        <w:rPr>
-          <w:rFonts w:cs="Calibri"/>
-          <w:szCs w:val="24"/>
-        </w:rPr>
-        <w:t xml:space="preserve">, </w:t>
-      </w:r>
-      <w:r>
-        <w:rPr>
-          <w:rFonts w:cs="Calibri"/>
-          <w:szCs w:val="24"/>
-          <w:highlight w:val="yellow"/>
-        </w:rPr>
-        <w:t>${PCT_7}%</w:t>
-      </w:r>
+        <w:t>7}%</w:t>
+      </w:r>
+      <w:proofErr w:type="gramEnd"/>
       <w:r>
         <w:rPr>
           <w:rFonts w:cs="Calibri"/>
@@ -1928,7 +1963,21 @@
         <w:rPr>
           <w:lang w:val="en-US"/>
         </w:rPr>
-        <w:t>Rooftop area suitable for photovoltaic production by building use type</w:t>
+        <w:t xml:space="preserve">Rooftop area </w:t>
+      </w:r>
+      <w:proofErr w:type="gramStart"/>
+      <w:r>
+        <w:rPr>
+          <w:lang w:val="en-US"/>
+        </w:rPr>
+        <w:t>suitable</w:t>
+      </w:r>
+      <w:proofErr w:type="gramEnd"/>
+      <w:r>
+        <w:rPr>
+          <w:lang w:val="en-US"/>
+        </w:rPr>
+        <w:t xml:space="preserve"> for photovoltaic production by building use type</w:t>
       </w:r>
       <w:r>
         <w:rPr>
@@ -2307,7 +2356,23 @@
           <w:rFonts w:cs="Calibri"/>
           <w:szCs w:val="24"/>
         </w:rPr>
-        <w:t xml:space="preserve">buildings have been classified according to the type of use in order to determine the solar potential of the different urban fabrics. More specifically, the average solar radiation according to the use of the buildings studied can be observed in Figure </w:t>
+        <w:t xml:space="preserve">buildings have been classified according to the type of use </w:t>
+      </w:r>
+      <w:proofErr w:type="gramStart"/>
+      <w:r>
+        <w:rPr>
+          <w:rFonts w:cs="Calibri"/>
+          <w:szCs w:val="24"/>
+        </w:rPr>
+        <w:t>in order to</w:t>
+      </w:r>
+      <w:proofErr w:type="gramEnd"/>
+      <w:r>
+        <w:rPr>
+          <w:rFonts w:cs="Calibri"/>
+          <w:szCs w:val="24"/>
+        </w:rPr>
+        <w:t xml:space="preserve"> determine the solar potential of the different urban fabrics. More specifically, the average solar radiation according to the use of the buildings studied can be observed in Figure </w:t>
       </w:r>
       <w:r>
         <w:rPr>
@@ -2546,22 +2611,7 @@
           <w:rFonts w:cs="Calibri"/>
           <w:szCs w:val="24"/>
         </w:rPr>
-        <w:t xml:space="preserve"> shows in detail and by sector the photovoltaic generation potential </w:t>
-      </w:r>
-      <w:r>
-        <w:rPr>
-          <w:rFonts w:cs="Calibri"/>
-          <w:szCs w:val="24"/>
-          <w:highlight w:val="yellow"/>
-        </w:rPr>
-        <w:t>and the capacity</w:t>
-      </w:r>
-      <w:r>
-        <w:rPr>
-          <w:rFonts w:cs="Calibri"/>
-          <w:szCs w:val="24"/>
-        </w:rPr>
-        <w:t xml:space="preserve"> that would have to be installed to achieve said energy production.</w:t>
+        <w:t xml:space="preserve"> shows in detail and by sector the photovoltaic generation potential and the capacity that would have to be installed to achieve said energy production.</w:t>
       </w:r>
     </w:p>
     <w:p>
@@ -2710,12 +2760,21 @@
           <w:szCs w:val="24"/>
         </w:rPr>
       </w:pPr>
+      <w:proofErr w:type="spellStart"/>
       <w:r>
         <w:rPr>
           <w:rFonts w:cs="Calibri"/>
           <w:szCs w:val="24"/>
         </w:rPr>
-        <w:t xml:space="preserve">Analyzing Figure </w:t>
+        <w:t>Analyzing</w:t>
+      </w:r>
+      <w:proofErr w:type="spellEnd"/>
+      <w:r>
+        <w:rPr>
+          <w:rFonts w:cs="Calibri"/>
+          <w:szCs w:val="24"/>
+        </w:rPr>
+        <w:t xml:space="preserve"> Figure </w:t>
       </w:r>
       <w:r>
         <w:rPr>
@@ -2857,14 +2916,52 @@
           <w:lang w:val="es-ES"/>
         </w:rPr>
       </w:pPr>
+      <w:proofErr w:type="spellStart"/>
       <w:r>
         <w:rPr>
           <w:b/>
           <w:bCs/>
           <w:lang w:val="es-ES"/>
         </w:rPr>
-        <w:t>Criteria for Selection</w:t>
-      </w:r>
+        <w:t>Criteria</w:t>
+      </w:r>
+      <w:proofErr w:type="spellEnd"/>
+      <w:r>
+        <w:rPr>
+          <w:b/>
+          <w:bCs/>
+          <w:lang w:val="es-ES"/>
+        </w:rPr>
+        <w:t xml:space="preserve"> </w:t>
+      </w:r>
+      <w:proofErr w:type="spellStart"/>
+      <w:r>
+        <w:rPr>
+          <w:b/>
+          <w:bCs/>
+          <w:lang w:val="es-ES"/>
+        </w:rPr>
+        <w:t>for</w:t>
+      </w:r>
+      <w:proofErr w:type="spellEnd"/>
+      <w:r>
+        <w:rPr>
+          <w:b/>
+          <w:bCs/>
+          <w:lang w:val="es-ES"/>
+        </w:rPr>
+        <w:t xml:space="preserve"> </w:t>
+      </w:r>
+      <w:proofErr w:type="spellStart"/>
+      <w:r>
+        <w:rPr>
+          <w:b/>
+          <w:bCs/>
+          <w:lang w:val="es-ES"/>
+        </w:rPr>
+        <w:t>Selection</w:t>
+      </w:r>
+      <w:proofErr w:type="spellEnd"/>
     </w:p>
     <w:p>
       <w:pPr>
@@ -3385,7 +3482,7 @@
           <w:noProof/>
         </w:rPr>
         <w:drawing>
-          <wp:anchor distT="0" distB="0" distL="114300" distR="114300" simplePos="0" relativeHeight="251735040" behindDoc="1" locked="0" layoutInCell="1" allowOverlap="1" wp14:anchorId="310AFABB" wp14:editId="7062F299">
+          <wp:anchor distT="0" distB="0" distL="114300" distR="114300" simplePos="0" relativeHeight="251735040" behindDoc="1" locked="0" layoutInCell="1" allowOverlap="1" wp14:anchorId="310AFABB" wp14:editId="11584520">
             <wp:simplePos x="0" y="0"/>
             <wp:positionH relativeFrom="margin">
               <wp:posOffset>3550285</wp:posOffset>
@@ -3873,7 +3970,7 @@
           <w:noProof/>
         </w:rPr>
         <w:drawing>
-          <wp:anchor distT="0" distB="0" distL="114300" distR="114300" simplePos="0" relativeHeight="251738112" behindDoc="0" locked="0" layoutInCell="1" allowOverlap="1" wp14:anchorId="474D23E6" wp14:editId="148FEC25">
+          <wp:anchor distT="0" distB="0" distL="114300" distR="114300" simplePos="0" relativeHeight="251738112" behindDoc="0" locked="0" layoutInCell="1" allowOverlap="1" wp14:anchorId="474D23E6" wp14:editId="7AF12D00">
             <wp:simplePos x="0" y="0"/>
             <wp:positionH relativeFrom="margin">
               <wp:posOffset>1393372</wp:posOffset>
@@ -5446,7 +5543,7 @@
                 </wp:anchor>
               </w:drawing>
             </mc:Choice>
-            <mc:Fallback xmlns:a14="http://schemas.microsoft.com/office/drawing/2010/main" xmlns:pic="http://schemas.openxmlformats.org/drawingml/2006/picture" xmlns:a="http://schemas.openxmlformats.org/drawingml/2006/main">
+            <mc:Fallback xmlns:a="http://schemas.openxmlformats.org/drawingml/2006/main" xmlns:pic="http://schemas.openxmlformats.org/drawingml/2006/picture" xmlns:a14="http://schemas.microsoft.com/office/drawing/2010/main">
               <w:pict>
                 <v:line id="Straight Connector 11" style="position:absolute;z-index:251677183;visibility:visible;mso-wrap-style:square;mso-width-percent:0;mso-height-percent:0;mso-wrap-distance-left:9pt;mso-wrap-distance-top:0;mso-wrap-distance-right:9pt;mso-wrap-distance-bottom:0;mso-position-horizontal:absolute;mso-position-horizontal-relative:text;mso-position-vertical:absolute;mso-position-vertical-relative:text;mso-width-percent:0;mso-height-percent:0;mso-width-relative:margin;mso-height-relative:margin" o:spid="_x0000_s1026" strokecolor="#0f4881" strokeweight="1.75pt" from="-70.6pt,-1.8pt" to="423.15pt,-1.8pt" w14:anchorId="7508FB99" o:gfxdata="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">
                   <v:stroke joinstyle="miter"/>
@@ -5772,7 +5869,7 @@
             </wp:anchor>
           </w:drawing>
         </mc:Choice>
-        <mc:Fallback xmlns:a14="http://schemas.microsoft.com/office/drawing/2010/main" xmlns:pic="http://schemas.openxmlformats.org/drawingml/2006/picture" xmlns:a="http://schemas.openxmlformats.org/drawingml/2006/main">
+        <mc:Fallback xmlns:a="http://schemas.openxmlformats.org/drawingml/2006/main" xmlns:pic="http://schemas.openxmlformats.org/drawingml/2006/picture" xmlns:a14="http://schemas.microsoft.com/office/drawing/2010/main">
           <w:pict>
             <v:rect id="Rectangle 12" style="position:absolute;margin-left:-73.5pt;margin-top:-35.25pt;width:601.5pt;height:71.25pt;z-index:-251633153;visibility:visible;mso-wrap-style:square;mso-width-percent:0;mso-height-percent:0;mso-wrap-distance-left:9pt;mso-wrap-distance-top:0;mso-wrap-distance-right:9pt;mso-wrap-distance-bottom:0;mso-position-horizontal:absolute;mso-position-horizontal-relative:text;mso-position-vertical:absolute;mso-position-vertical-relative:text;mso-width-percent:0;mso-height-percent:0;mso-width-relative:margin;mso-height-relative:margin;v-text-anchor:middle" o:spid="_x0000_s1026" fillcolor="#0f4881" strokecolor="#1f3763 [1604]" strokeweight="1pt" w14:anchorId="219F7DC2" o:gfxdata="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">
               <v:fill type="gradient" color2="#0bd2f1" angle="91" focus="100%">
@@ -9518,6 +9615,7 @@
     </c:plotArea>
     <c:plotVisOnly val="1"/>
     <c:dispBlanksAs val="gap"/>
+    <c:showDLblsOverMax val="0"/>
     <c:extLst>
       <c:ext xmlns:c16r3="http://schemas.microsoft.com/office/drawing/2017/03/chart" uri="{56B9EC1D-385E-4148-901F-78D8002777C0}">
         <c16r3:dataDisplayOptions16>
@@ -9525,7 +9623,6 @@
         </c16r3:dataDisplayOptions16>
       </c:ext>
     </c:extLst>
-    <c:showDLblsOverMax val="0"/>
   </c:chart>
   <c:spPr>
     <a:solidFill>
@@ -10394,10 +10491,6 @@
 </file>
 
 <file path=customXml/item1.xml><?xml version="1.0" encoding="utf-8"?>
-<b:Sources xmlns:b="http://schemas.openxmlformats.org/officeDocument/2006/bibliography" xmlns="http://schemas.openxmlformats.org/officeDocument/2006/bibliography" SelectedStyle="\APASixthEditionOfficeOnline.xsl" StyleName="APA" Version="6"/>
-</file>
-
-<file path=customXml/item2.xml><?xml version="1.0" encoding="utf-8"?>
 <p:properties xmlns:p="http://schemas.microsoft.com/office/2006/metadata/properties" xmlns:xsi="http://www.w3.org/2001/XMLSchema-instance" xmlns:pc="http://schemas.microsoft.com/office/infopath/2007/PartnerControls">
   <documentManagement>
     <lcf76f155ced4ddcb4097134ff3c332f xmlns="90a7c614-38be-4e25-a836-3cdc35123b49">
@@ -10408,16 +10501,11 @@
 </p:properties>
 </file>
 
-<file path=customXml/item3.xml><?xml version="1.0" encoding="utf-8"?>
-<?mso-contentType ?>
-<FormTemplates xmlns="http://schemas.microsoft.com/sharepoint/v3/contenttype/forms">
-  <Display>DocumentLibraryForm</Display>
-  <Edit>DocumentLibraryForm</Edit>
-  <New>DocumentLibraryForm</New>
-</FormTemplates>
+<file path=customXml/item2.xml><?xml version="1.0" encoding="utf-8"?>
+<b:Sources xmlns:b="http://schemas.openxmlformats.org/officeDocument/2006/bibliography" xmlns="http://schemas.openxmlformats.org/officeDocument/2006/bibliography" SelectedStyle="\APASixthEditionOfficeOnline.xsl" StyleName="APA" Version="6"/>
 </file>
 
-<file path=customXml/item4.xml><?xml version="1.0" encoding="utf-8"?>
+<file path=customXml/item3.xml><?xml version="1.0" encoding="utf-8"?>
 <ct:contentTypeSchema xmlns:ct="http://schemas.microsoft.com/office/2006/metadata/contentType" xmlns:ma="http://schemas.microsoft.com/office/2006/metadata/properties/metaAttributes" ct:_="" ma:_="" ma:contentTypeName="Document" ma:contentTypeID="0x01010072C73517DA64DC439B70AB26E06FAC25" ma:contentTypeVersion="14" ma:contentTypeDescription="Create a new document." ma:contentTypeScope="" ma:versionID="f9d326f615fe745e5c56aee5289552a5">
   <xsd:schema xmlns:xsd="http://www.w3.org/2001/XMLSchema" xmlns:xs="http://www.w3.org/2001/XMLSchema" xmlns:p="http://schemas.microsoft.com/office/2006/metadata/properties" xmlns:ns2="90a7c614-38be-4e25-a836-3cdc35123b49" xmlns:ns3="4c4ed773-aae7-4cb9-8649-6d5e7f41479f" targetNamespace="http://schemas.microsoft.com/office/2006/metadata/properties" ma:root="true" ma:fieldsID="33f29125035d4662c19536a8581018e1" ns2:_="" ns3:_="">
     <xsd:import namespace="90a7c614-38be-4e25-a836-3cdc35123b49"/>
@@ -10646,15 +10734,16 @@
 </ct:contentTypeSchema>
 </file>
 
-<file path=customXml/itemProps1.xml><?xml version="1.0" encoding="utf-8"?>
-<ds:datastoreItem xmlns:ds="http://schemas.openxmlformats.org/officeDocument/2006/customXml" ds:itemID="{DDE773FC-55C8-4026-83BB-00855394FDDB}">
-  <ds:schemaRefs>
-    <ds:schemaRef ds:uri="http://schemas.openxmlformats.org/officeDocument/2006/bibliography"/>
-  </ds:schemaRefs>
-</ds:datastoreItem>
+<file path=customXml/item4.xml><?xml version="1.0" encoding="utf-8"?>
+<?mso-contentType ?>
+<FormTemplates xmlns="http://schemas.microsoft.com/sharepoint/v3/contenttype/forms">
+  <Display>DocumentLibraryForm</Display>
+  <Edit>DocumentLibraryForm</Edit>
+  <New>DocumentLibraryForm</New>
+</FormTemplates>
 </file>
 
-<file path=customXml/itemProps2.xml><?xml version="1.0" encoding="utf-8"?>
+<file path=customXml/itemProps1.xml><?xml version="1.0" encoding="utf-8"?>
 <ds:datastoreItem xmlns:ds="http://schemas.openxmlformats.org/officeDocument/2006/customXml" ds:itemID="{D533605E-588E-4257-9E3D-AA0EF39AF6A4}">
   <ds:schemaRefs>
     <ds:schemaRef ds:uri="http://schemas.microsoft.com/office/2006/metadata/properties"/>
@@ -10665,15 +10754,15 @@
 </ds:datastoreItem>
 </file>
 
-<file path=customXml/itemProps3.xml><?xml version="1.0" encoding="utf-8"?>
-<ds:datastoreItem xmlns:ds="http://schemas.openxmlformats.org/officeDocument/2006/customXml" ds:itemID="{F095F9B3-F93D-429B-9AB6-01E3477EFE4E}">
+<file path=customXml/itemProps2.xml><?xml version="1.0" encoding="utf-8"?>
+<ds:datastoreItem xmlns:ds="http://schemas.openxmlformats.org/officeDocument/2006/customXml" ds:itemID="{DDE773FC-55C8-4026-83BB-00855394FDDB}">
   <ds:schemaRefs>
-    <ds:schemaRef ds:uri="http://schemas.microsoft.com/sharepoint/v3/contenttype/forms"/>
+    <ds:schemaRef ds:uri="http://schemas.openxmlformats.org/officeDocument/2006/bibliography"/>
   </ds:schemaRefs>
 </ds:datastoreItem>
 </file>
 
-<file path=customXml/itemProps4.xml><?xml version="1.0" encoding="utf-8"?>
+<file path=customXml/itemProps3.xml><?xml version="1.0" encoding="utf-8"?>
 <ds:datastoreItem xmlns:ds="http://schemas.openxmlformats.org/officeDocument/2006/customXml" ds:itemID="{874E303D-FCE2-42D1-864B-805210190308}">
   <ds:schemaRefs>
     <ds:schemaRef ds:uri="http://schemas.microsoft.com/office/2006/metadata/contentType"/>
@@ -10690,4 +10779,12 @@
     <ds:schemaRef ds:uri="http://schemas.microsoft.com/internal/obd"/>
   </ds:schemaRefs>
 </ds:datastoreItem>
+</file>
+
+<file path=customXml/itemProps4.xml><?xml version="1.0" encoding="utf-8"?>
+<ds:datastoreItem xmlns:ds="http://schemas.openxmlformats.org/officeDocument/2006/customXml" ds:itemID="{F095F9B3-F93D-429B-9AB6-01E3477EFE4E}">
+  <ds:schemaRefs>
+    <ds:schemaRef ds:uri="http://schemas.microsoft.com/sharepoint/v3/contenttype/forms"/>
+  </ds:schemaRefs>
+</ds:datastoreItem>
 </file>